--- a/utcp/pr6/ИНБО-08-22_ПР6_СамойловММ.docx
+++ b/utcp/pr6/ИНБО-08-22_ПР6_СамойловММ.docx
@@ -1,6 +1,6 @@
 
 <file path=word/document.xml><?xml version="1.0" encoding="utf-8"?>
-<w:document xmlns:wpc="http://schemas.microsoft.com/office/word/2010/wordprocessingCanvas" xmlns:cx="http://schemas.microsoft.com/office/drawing/2014/chartex" xmlns:cx1="http://schemas.microsoft.com/office/drawing/2015/9/8/chartex" xmlns:cx2="http://schemas.microsoft.com/office/drawing/2015/10/21/chartex" xmlns:cx3="http://schemas.microsoft.com/office/drawing/2016/5/9/chartex" xmlns:cx4="http://schemas.microsoft.com/office/drawing/2016/5/10/chartex" xmlns:cx5="http://schemas.microsoft.com/office/drawing/2016/5/11/chartex" xmlns:cx6="http://schemas.microsoft.com/office/drawing/2016/5/12/chartex" xmlns:cx7="http://schemas.microsoft.com/office/drawing/2016/5/13/chartex" xmlns:cx8="http://schemas.microsoft.com/office/drawing/2016/5/14/chartex" xmlns:mc="http://schemas.openxmlformats.org/markup-compatibility/2006" xmlns:aink="http://schemas.microsoft.com/office/drawing/2016/ink" xmlns:am3d="http://schemas.microsoft.com/office/drawing/2017/model3d" xmlns:o="urn:schemas-microsoft-com:office:office" xmlns:r="http://schemas.openxmlformats.org/officeDocument/2006/relationships" xmlns:m="http://schemas.openxmlformats.org/officeDocument/2006/math" xmlns:v="urn:schemas-microsoft-com:vml" xmlns:wp14="http://schemas.microsoft.com/office/word/2010/wordprocessingDrawing" xmlns:wp="http://schemas.openxmlformats.org/drawingml/2006/wordprocessingDrawing" xmlns:w10="urn:schemas-microsoft-com:office:word" xmlns:w="http://schemas.openxmlformats.org/wordprocessingml/2006/main" xmlns:w14="http://schemas.microsoft.com/office/word/2010/wordml" xmlns:w15="http://schemas.microsoft.com/office/word/2012/wordml" xmlns:w16cex="http://schemas.microsoft.com/office/word/2018/wordml/cex" xmlns:w16cid="http://schemas.microsoft.com/office/word/2016/wordml/cid" xmlns:w16="http://schemas.microsoft.com/office/word/2018/wordml" xmlns:w16sdtdh="http://schemas.microsoft.com/office/word/2020/wordml/sdtdatahash" xmlns:w16se="http://schemas.microsoft.com/office/word/2015/wordml/symex" xmlns:wpg="http://schemas.microsoft.com/office/word/2010/wordprocessingGroup" xmlns:wpi="http://schemas.microsoft.com/office/word/2010/wordprocessingInk" xmlns:wne="http://schemas.microsoft.com/office/word/2006/wordml" xmlns:wps="http://schemas.microsoft.com/office/word/2010/wordprocessingShape" mc:Ignorable="w14 w15 w16se w16cid w16 w16cex w16sdtdh wp14">
+<w:document xmlns:wpc="http://schemas.microsoft.com/office/word/2010/wordprocessingCanvas" xmlns:cx="http://schemas.microsoft.com/office/drawing/2014/chartex" xmlns:cx1="http://schemas.microsoft.com/office/drawing/2015/9/8/chartex" xmlns:cx2="http://schemas.microsoft.com/office/drawing/2015/10/21/chartex" xmlns:cx3="http://schemas.microsoft.com/office/drawing/2016/5/9/chartex" xmlns:cx4="http://schemas.microsoft.com/office/drawing/2016/5/10/chartex" xmlns:cx5="http://schemas.microsoft.com/office/drawing/2016/5/11/chartex" xmlns:cx6="http://schemas.microsoft.com/office/drawing/2016/5/12/chartex" xmlns:cx7="http://schemas.microsoft.com/office/drawing/2016/5/13/chartex" xmlns:cx8="http://schemas.microsoft.com/office/drawing/2016/5/14/chartex" xmlns:mc="http://schemas.openxmlformats.org/markup-compatibility/2006" xmlns:aink="http://schemas.microsoft.com/office/drawing/2016/ink" xmlns:am3d="http://schemas.microsoft.com/office/drawing/2017/model3d" xmlns:o="urn:schemas-microsoft-com:office:office" xmlns:oel="http://schemas.microsoft.com/office/2019/extlst" xmlns:r="http://schemas.openxmlformats.org/officeDocument/2006/relationships" xmlns:m="http://schemas.openxmlformats.org/officeDocument/2006/math" xmlns:v="urn:schemas-microsoft-com:vml" xmlns:wp14="http://schemas.microsoft.com/office/word/2010/wordprocessingDrawing" xmlns:wp="http://schemas.openxmlformats.org/drawingml/2006/wordprocessingDrawing" xmlns:w10="urn:schemas-microsoft-com:office:word" xmlns:w="http://schemas.openxmlformats.org/wordprocessingml/2006/main" xmlns:w14="http://schemas.microsoft.com/office/word/2010/wordml" xmlns:w15="http://schemas.microsoft.com/office/word/2012/wordml" xmlns:w16cex="http://schemas.microsoft.com/office/word/2018/wordml/cex" xmlns:w16cid="http://schemas.microsoft.com/office/word/2016/wordml/cid" xmlns:w16="http://schemas.microsoft.com/office/word/2018/wordml" xmlns:w16sdtdh="http://schemas.microsoft.com/office/word/2020/wordml/sdtdatahash" xmlns:w16se="http://schemas.microsoft.com/office/word/2015/wordml/symex" xmlns:wpg="http://schemas.microsoft.com/office/word/2010/wordprocessingGroup" xmlns:wpi="http://schemas.microsoft.com/office/word/2010/wordprocessingInk" xmlns:wne="http://schemas.microsoft.com/office/word/2006/wordml" xmlns:wps="http://schemas.microsoft.com/office/word/2010/wordprocessingShape" mc:Ignorable="w14 w15 w16se w16cid w16 w16cex w16sdtdh wp14">
   <w:body>
     <w:tbl>
       <w:tblPr>
@@ -30,17 +30,16 @@
               <w:ind w:hanging="142"/>
               <w:jc w:val="center"/>
               <w:rPr>
-                <w:rFonts w:ascii="Times New Roman" w:hAnsi="Times New Roman" w:cs="Times New Roman"/>
                 <w:caps/>
               </w:rPr>
             </w:pPr>
             <w:r>
               <w:rPr>
                 <w:noProof/>
-                <w:lang w:eastAsia="ru-RU" w:bidi="ar-SA"/>
+                <w:lang w:eastAsia="ru-RU"/>
               </w:rPr>
               <w:drawing>
-                <wp:inline distT="0" distB="0" distL="0" distR="0" wp14:anchorId="2BFD95FB" wp14:editId="776454D5">
+                <wp:inline distT="0" distB="0" distL="0" distR="0" wp14:anchorId="2BFD95FB" wp14:editId="1C418DAA">
                   <wp:extent cx="1066800" cy="1066800"/>
                   <wp:effectExtent l="0" t="0" r="0" b="0"/>
                   <wp:docPr id="298370851" name="Рисунок 3"/>
@@ -88,13 +87,11 @@
               <w:ind w:firstLine="567"/>
               <w:jc w:val="center"/>
               <w:rPr>
-                <w:rFonts w:ascii="Times New Roman" w:hAnsi="Times New Roman" w:cs="Times New Roman"/>
                 <w:caps/>
               </w:rPr>
             </w:pPr>
             <w:r>
               <w:rPr>
-                <w:rFonts w:ascii="Times New Roman" w:hAnsi="Times New Roman" w:cs="Times New Roman"/>
                 <w:caps/>
               </w:rPr>
               <w:t>МИНОБРНАУКИ РОССИИ</w:t>
@@ -114,7 +111,7 @@
           </w:tcPr>
           <w:p>
             <w:pPr>
-              <w:pStyle w:val="a3"/>
+              <w:pStyle w:val="BodyText"/>
               <w:spacing w:line="216" w:lineRule="auto"/>
               <w:ind w:firstLine="567"/>
               <w:jc w:val="center"/>
@@ -167,13 +164,9 @@
               <w:spacing w:line="360" w:lineRule="auto"/>
               <w:ind w:firstLine="567"/>
               <w:jc w:val="center"/>
-              <w:rPr>
-                <w:rFonts w:ascii="Times New Roman" w:hAnsi="Times New Roman" w:cs="Times New Roman"/>
-              </w:rPr>
             </w:pPr>
             <w:r>
               <w:rPr>
-                <w:rFonts w:ascii="Times New Roman" w:hAnsi="Times New Roman"/>
                 <w:b/>
                 <w:snapToGrid w:val="0"/>
                 <w:sz w:val="32"/>
@@ -183,7 +176,6 @@
             </w:r>
             <w:r>
               <w:rPr>
-                <w:rFonts w:ascii="Times New Roman" w:hAnsi="Times New Roman" w:cs="Times New Roman"/>
                 <w:b/>
                 <w:sz w:val="32"/>
                 <w:szCs w:val="32"/>
@@ -192,12 +184,11 @@
             </w:r>
             <w:r>
               <w:rPr>
-                <w:rFonts w:ascii="Times New Roman" w:hAnsi="Times New Roman" w:cs="Times New Roman"/>
                 <w:b/>
                 <w:noProof/>
                 <w:sz w:val="32"/>
                 <w:szCs w:val="32"/>
-                <w:lang w:eastAsia="ru-RU" w:bidi="ar-SA"/>
+                <w:lang w:eastAsia="ru-RU"/>
               </w:rPr>
               <mc:AlternateContent>
                 <mc:Choice Requires="wps">
@@ -265,14 +256,12 @@
       <w:pPr>
         <w:jc w:val="center"/>
         <w:rPr>
-          <w:rFonts w:ascii="Times New Roman" w:hAnsi="Times New Roman" w:cs="Times New Roman"/>
-          <w:sz w:val="28"/>
-          <w:szCs w:val="28"/>
-        </w:rPr>
-      </w:pPr>
-      <w:r>
-        <w:rPr>
-          <w:rFonts w:ascii="Times New Roman" w:hAnsi="Times New Roman" w:cs="Times New Roman"/>
+          <w:sz w:val="28"/>
+          <w:szCs w:val="28"/>
+        </w:rPr>
+      </w:pPr>
+      <w:r>
+        <w:rPr>
           <w:b/>
           <w:sz w:val="28"/>
           <w:szCs w:val="28"/>
@@ -284,14 +273,12 @@
       <w:pPr>
         <w:jc w:val="center"/>
         <w:rPr>
-          <w:rFonts w:ascii="Times New Roman" w:hAnsi="Times New Roman" w:cs="Times New Roman"/>
-          <w:sz w:val="28"/>
-          <w:szCs w:val="28"/>
-        </w:rPr>
-      </w:pPr>
-      <w:r>
-        <w:rPr>
-          <w:rFonts w:ascii="Times New Roman" w:hAnsi="Times New Roman" w:cs="Times New Roman"/>
+          <w:sz w:val="28"/>
+          <w:szCs w:val="28"/>
+        </w:rPr>
+      </w:pPr>
+      <w:r>
+        <w:rPr>
           <w:b/>
           <w:sz w:val="28"/>
           <w:szCs w:val="28"/>
@@ -300,7 +287,6 @@
       </w:r>
       <w:r>
         <w:rPr>
-          <w:rFonts w:ascii="Times New Roman" w:hAnsi="Times New Roman" w:cs="Times New Roman"/>
           <w:b/>
           <w:sz w:val="28"/>
           <w:szCs w:val="28"/>
@@ -309,7 +295,6 @@
       </w:r>
       <w:r>
         <w:rPr>
-          <w:rFonts w:ascii="Times New Roman" w:hAnsi="Times New Roman" w:cs="Times New Roman"/>
           <w:b/>
           <w:sz w:val="28"/>
           <w:szCs w:val="28"/>
@@ -318,7 +303,6 @@
       </w:r>
       <w:r>
         <w:rPr>
-          <w:rFonts w:ascii="Times New Roman" w:hAnsi="Times New Roman" w:cs="Times New Roman"/>
           <w:b/>
           <w:sz w:val="28"/>
           <w:szCs w:val="28"/>
@@ -327,7 +311,6 @@
       </w:r>
       <w:r>
         <w:rPr>
-          <w:rFonts w:ascii="Times New Roman" w:hAnsi="Times New Roman" w:cs="Times New Roman"/>
           <w:b/>
           <w:sz w:val="28"/>
           <w:szCs w:val="28"/>
@@ -339,7 +322,6 @@
       <w:pPr>
         <w:jc w:val="center"/>
         <w:rPr>
-          <w:rFonts w:ascii="Times New Roman" w:hAnsi="Times New Roman" w:cs="Times New Roman"/>
           <w:b/>
         </w:rPr>
       </w:pPr>
@@ -347,7 +329,6 @@
     <w:p>
       <w:pPr>
         <w:rPr>
-          <w:rFonts w:ascii="Times New Roman" w:hAnsi="Times New Roman" w:cs="Times New Roman"/>
           <w:b/>
         </w:rPr>
       </w:pPr>
@@ -356,7 +337,6 @@
       <w:pPr>
         <w:jc w:val="center"/>
         <w:rPr>
-          <w:rFonts w:ascii="Times New Roman" w:hAnsi="Times New Roman" w:cs="Times New Roman"/>
           <w:b/>
           <w:sz w:val="32"/>
           <w:szCs w:val="32"/>
@@ -364,7 +344,6 @@
       </w:pPr>
       <w:r>
         <w:rPr>
-          <w:rFonts w:ascii="Times New Roman" w:hAnsi="Times New Roman" w:cs="Times New Roman"/>
           <w:b/>
           <w:sz w:val="32"/>
           <w:szCs w:val="32"/>
@@ -373,7 +352,6 @@
       </w:r>
       <w:r>
         <w:rPr>
-          <w:rFonts w:ascii="Times New Roman" w:hAnsi="Times New Roman" w:cs="Times New Roman"/>
           <w:b/>
           <w:sz w:val="32"/>
           <w:szCs w:val="32"/>
@@ -382,7 +360,6 @@
       </w:r>
       <w:r>
         <w:rPr>
-          <w:rFonts w:ascii="Times New Roman" w:hAnsi="Times New Roman" w:cs="Times New Roman"/>
           <w:b/>
           <w:sz w:val="32"/>
           <w:szCs w:val="32"/>
@@ -394,7 +371,6 @@
       <w:pPr>
         <w:jc w:val="center"/>
         <w:rPr>
-          <w:rFonts w:ascii="Times New Roman" w:hAnsi="Times New Roman" w:cs="Times New Roman"/>
           <w:b/>
           <w:sz w:val="28"/>
           <w:szCs w:val="28"/>
@@ -402,7 +378,6 @@
       </w:pPr>
       <w:r>
         <w:rPr>
-          <w:rFonts w:ascii="Times New Roman" w:hAnsi="Times New Roman" w:cs="Times New Roman"/>
           <w:sz w:val="28"/>
           <w:szCs w:val="28"/>
         </w:rPr>
@@ -410,7 +385,6 @@
       </w:r>
       <w:r>
         <w:rPr>
-          <w:rFonts w:ascii="Times New Roman" w:hAnsi="Times New Roman" w:cs="Times New Roman"/>
           <w:sz w:val="28"/>
           <w:szCs w:val="28"/>
         </w:rPr>
@@ -418,7 +392,6 @@
       </w:r>
       <w:r>
         <w:rPr>
-          <w:rFonts w:ascii="Times New Roman" w:hAnsi="Times New Roman" w:cs="Times New Roman"/>
           <w:sz w:val="28"/>
           <w:szCs w:val="28"/>
         </w:rPr>
@@ -426,7 +399,6 @@
       </w:r>
       <w:r>
         <w:rPr>
-          <w:rFonts w:ascii="Times New Roman" w:hAnsi="Times New Roman" w:cs="Times New Roman"/>
           <w:sz w:val="28"/>
           <w:szCs w:val="28"/>
         </w:rPr>
@@ -438,7 +410,6 @@
         <w:spacing w:line="360" w:lineRule="auto"/>
         <w:jc w:val="center"/>
         <w:rPr>
-          <w:rFonts w:ascii="Times New Roman" w:hAnsi="Times New Roman" w:cs="Times New Roman"/>
           <w:sz w:val="28"/>
           <w:szCs w:val="28"/>
         </w:rPr>
@@ -449,7 +420,6 @@
         <w:spacing w:line="360" w:lineRule="auto"/>
         <w:jc w:val="center"/>
         <w:rPr>
-          <w:rFonts w:ascii="Times New Roman" w:hAnsi="Times New Roman" w:cs="Times New Roman"/>
           <w:sz w:val="28"/>
           <w:szCs w:val="28"/>
         </w:rPr>
@@ -459,7 +429,6 @@
       <w:pPr>
         <w:jc w:val="center"/>
         <w:rPr>
-          <w:rFonts w:cs="Times New Roman"/>
           <w:b/>
           <w:sz w:val="32"/>
           <w:szCs w:val="32"/>
@@ -467,7 +436,6 @@
       </w:pPr>
       <w:r>
         <w:rPr>
-          <w:rFonts w:cs="Times New Roman"/>
           <w:b/>
           <w:sz w:val="32"/>
           <w:szCs w:val="32"/>
@@ -476,7 +444,6 @@
       </w:r>
       <w:r>
         <w:rPr>
-          <w:rFonts w:cs="Times New Roman"/>
           <w:b/>
           <w:sz w:val="32"/>
           <w:szCs w:val="32"/>
@@ -488,7 +455,6 @@
       <w:pPr>
         <w:spacing w:line="360" w:lineRule="auto"/>
         <w:rPr>
-          <w:rFonts w:ascii="Times New Roman" w:hAnsi="Times New Roman" w:cs="Times New Roman"/>
           <w:sz w:val="28"/>
           <w:szCs w:val="28"/>
         </w:rPr>
@@ -499,7 +465,6 @@
         <w:spacing w:line="360" w:lineRule="auto"/>
         <w:jc w:val="center"/>
         <w:rPr>
-          <w:rFonts w:ascii="Times New Roman" w:hAnsi="Times New Roman" w:cs="Times New Roman"/>
           <w:sz w:val="28"/>
           <w:szCs w:val="28"/>
         </w:rPr>
@@ -507,7 +472,7 @@
     </w:p>
     <w:tbl>
       <w:tblPr>
-        <w:tblStyle w:val="a5"/>
+        <w:tblStyle w:val="TableGrid"/>
         <w:tblW w:w="10138" w:type="dxa"/>
         <w:tblBorders>
           <w:top w:val="none" w:sz="0" w:space="0" w:color="auto"/>
@@ -539,19 +504,12 @@
             <w:pPr>
               <w:ind w:firstLine="0"/>
               <w:jc w:val="left"/>
-              <w:rPr>
-                <w:rFonts w:cs="Times New Roman"/>
-              </w:rPr>
             </w:pPr>
             <w:r>
-              <w:rPr>
-                <w:rFonts w:cs="Times New Roman"/>
-              </w:rPr>
               <w:t xml:space="preserve">Студент группы </w:t>
             </w:r>
             <w:r>
               <w:rPr>
-                <w:rFonts w:cs="Times New Roman"/>
                 <w:color w:val="FFFFFF" w:themeColor="background1"/>
               </w:rPr>
               <w:t>ИНБО-01-17</w:t>
@@ -561,9 +519,6 @@
             <w:pPr>
               <w:ind w:firstLine="0"/>
               <w:jc w:val="left"/>
-              <w:rPr>
-                <w:rFonts w:cs="Times New Roman"/>
-              </w:rPr>
             </w:pPr>
           </w:p>
         </w:tc>
@@ -576,14 +531,12 @@
               <w:ind w:firstLine="0"/>
               <w:jc w:val="left"/>
               <w:rPr>
-                <w:rFonts w:cs="Times New Roman"/>
                 <w:i/>
                 <w:iCs/>
               </w:rPr>
             </w:pPr>
             <w:r>
               <w:rPr>
-                <w:rFonts w:cs="Times New Roman"/>
                 <w:i/>
                 <w:iCs/>
               </w:rPr>
@@ -591,7 +544,6 @@
             </w:r>
             <w:r>
               <w:rPr>
-                <w:rFonts w:cs="Times New Roman"/>
                 <w:i/>
                 <w:iCs/>
                 <w:lang w:val="en-US"/>
@@ -600,7 +552,6 @@
             </w:r>
             <w:r>
               <w:rPr>
-                <w:rFonts w:cs="Times New Roman"/>
                 <w:i/>
                 <w:iCs/>
               </w:rPr>
@@ -608,7 +559,6 @@
             </w:r>
             <w:r>
               <w:rPr>
-                <w:rFonts w:cs="Times New Roman"/>
                 <w:i/>
                 <w:iCs/>
               </w:rPr>
@@ -616,7 +566,6 @@
             </w:r>
             <w:r>
               <w:rPr>
-                <w:rFonts w:cs="Times New Roman"/>
                 <w:i/>
                 <w:iCs/>
                 <w:lang w:val="en-US"/>
@@ -625,7 +574,6 @@
             </w:r>
             <w:r>
               <w:rPr>
-                <w:rFonts w:cs="Times New Roman"/>
                 <w:i/>
                 <w:iCs/>
               </w:rPr>
@@ -633,7 +581,6 @@
             </w:r>
             <w:r>
               <w:rPr>
-                <w:rFonts w:cs="Times New Roman"/>
                 <w:i/>
                 <w:iCs/>
                 <w:lang w:val="en-US"/>
@@ -654,22 +601,15 @@
               </w:pBdr>
               <w:ind w:firstLine="0"/>
               <w:jc w:val="left"/>
-              <w:rPr>
-                <w:rFonts w:cs="Times New Roman"/>
-              </w:rPr>
             </w:pPr>
           </w:p>
           <w:p>
             <w:pPr>
               <w:ind w:firstLine="0"/>
               <w:jc w:val="center"/>
-              <w:rPr>
-                <w:rFonts w:cs="Times New Roman"/>
-              </w:rPr>
             </w:pPr>
             <w:r>
               <w:rPr>
-                <w:rFonts w:cs="Times New Roman"/>
                 <w:sz w:val="18"/>
                 <w:szCs w:val="18"/>
               </w:rPr>
@@ -677,7 +617,6 @@
             </w:r>
             <w:r>
               <w:rPr>
-                <w:rFonts w:cs="Times New Roman"/>
                 <w:sz w:val="18"/>
                 <w:szCs w:val="18"/>
               </w:rPr>
@@ -685,7 +624,6 @@
             </w:r>
             <w:r>
               <w:rPr>
-                <w:rFonts w:cs="Times New Roman"/>
                 <w:sz w:val="18"/>
                 <w:szCs w:val="18"/>
               </w:rPr>
@@ -695,9 +633,6 @@
           <w:p>
             <w:pPr>
               <w:ind w:firstLine="0"/>
-              <w:rPr>
-                <w:rFonts w:cs="Times New Roman"/>
-              </w:rPr>
             </w:pPr>
           </w:p>
         </w:tc>
@@ -715,14 +650,8 @@
             <w:pPr>
               <w:ind w:firstLine="0"/>
               <w:jc w:val="left"/>
-              <w:rPr>
-                <w:rFonts w:cs="Times New Roman"/>
-              </w:rPr>
             </w:pPr>
             <w:r>
-              <w:rPr>
-                <w:rFonts w:cs="Times New Roman"/>
-              </w:rPr>
               <w:t>Преподаватель</w:t>
             </w:r>
           </w:p>
@@ -730,9 +659,6 @@
             <w:pPr>
               <w:ind w:firstLine="0"/>
               <w:jc w:val="left"/>
-              <w:rPr>
-                <w:rFonts w:cs="Times New Roman"/>
-              </w:rPr>
             </w:pPr>
           </w:p>
         </w:tc>
@@ -745,14 +671,12 @@
               <w:ind w:firstLine="0"/>
               <w:jc w:val="left"/>
               <w:rPr>
-                <w:rFonts w:cs="Times New Roman"/>
                 <w:i/>
                 <w:iCs/>
               </w:rPr>
             </w:pPr>
             <w:r>
               <w:rPr>
-                <w:rFonts w:cs="Times New Roman"/>
                 <w:i/>
                 <w:iCs/>
               </w:rPr>
@@ -763,9 +687,6 @@
             <w:pPr>
               <w:ind w:firstLine="0"/>
               <w:jc w:val="left"/>
-              <w:rPr>
-                <w:rFonts w:cs="Times New Roman"/>
-              </w:rPr>
             </w:pPr>
           </w:p>
         </w:tc>
@@ -781,9 +702,6 @@
               </w:pBdr>
               <w:ind w:firstLine="0"/>
               <w:jc w:val="left"/>
-              <w:rPr>
-                <w:rFonts w:cs="Times New Roman"/>
-              </w:rPr>
             </w:pPr>
           </w:p>
           <w:p>
@@ -793,22 +711,15 @@
               </w:pBdr>
               <w:ind w:firstLine="0"/>
               <w:jc w:val="left"/>
-              <w:rPr>
-                <w:rFonts w:cs="Times New Roman"/>
-              </w:rPr>
             </w:pPr>
           </w:p>
           <w:p>
             <w:pPr>
               <w:ind w:firstLine="0"/>
               <w:jc w:val="center"/>
-              <w:rPr>
-                <w:rFonts w:cs="Times New Roman"/>
-              </w:rPr>
             </w:pPr>
             <w:r>
               <w:rPr>
-                <w:rFonts w:cs="Times New Roman"/>
                 <w:sz w:val="18"/>
                 <w:szCs w:val="18"/>
               </w:rPr>
@@ -816,7 +727,6 @@
             </w:r>
             <w:r>
               <w:rPr>
-                <w:rFonts w:cs="Times New Roman"/>
                 <w:sz w:val="18"/>
                 <w:szCs w:val="18"/>
               </w:rPr>
@@ -824,7 +734,6 @@
             </w:r>
             <w:r>
               <w:rPr>
-                <w:rFonts w:cs="Times New Roman"/>
                 <w:sz w:val="18"/>
                 <w:szCs w:val="18"/>
               </w:rPr>
@@ -834,9 +743,6 @@
           <w:p>
             <w:pPr>
               <w:ind w:firstLine="0"/>
-              <w:rPr>
-                <w:rFonts w:cs="Times New Roman"/>
-              </w:rPr>
             </w:pPr>
           </w:p>
         </w:tc>
@@ -850,23 +756,14 @@
             <w:pPr>
               <w:ind w:firstLine="0"/>
               <w:jc w:val="left"/>
-              <w:rPr>
-                <w:rFonts w:cs="Times New Roman"/>
-              </w:rPr>
             </w:pPr>
           </w:p>
           <w:p>
             <w:pPr>
               <w:ind w:firstLine="0"/>
               <w:jc w:val="left"/>
-              <w:rPr>
-                <w:rFonts w:cs="Times New Roman"/>
-              </w:rPr>
             </w:pPr>
             <w:r>
-              <w:rPr>
-                <w:rFonts w:cs="Times New Roman"/>
-              </w:rPr>
               <w:t>Отчет представлен</w:t>
             </w:r>
           </w:p>
@@ -879,58 +776,31 @@
           <w:p>
             <w:pPr>
               <w:jc w:val="left"/>
-              <w:rPr>
-                <w:rFonts w:cs="Times New Roman"/>
-              </w:rPr>
             </w:pPr>
           </w:p>
           <w:p>
             <w:pPr>
               <w:jc w:val="left"/>
-              <w:rPr>
-                <w:rFonts w:cs="Times New Roman"/>
-              </w:rPr>
             </w:pPr>
             <w:r>
-              <w:rPr>
-                <w:rFonts w:cs="Times New Roman"/>
-              </w:rPr>
               <w:t>«</w:t>
             </w:r>
             <w:r>
-              <w:rPr>
-                <w:rFonts w:cs="Times New Roman"/>
-              </w:rPr>
               <w:t>21</w:t>
             </w:r>
             <w:r>
-              <w:rPr>
-                <w:rFonts w:cs="Times New Roman"/>
-              </w:rPr>
               <w:t>»</w:t>
             </w:r>
             <w:r>
-              <w:rPr>
-                <w:rFonts w:cs="Times New Roman"/>
-              </w:rPr>
               <w:t xml:space="preserve"> марта </w:t>
             </w:r>
             <w:r>
-              <w:rPr>
-                <w:rFonts w:cs="Times New Roman"/>
-              </w:rPr>
               <w:t>202</w:t>
             </w:r>
             <w:r>
-              <w:rPr>
-                <w:rFonts w:cs="Times New Roman"/>
-              </w:rPr>
               <w:t>4</w:t>
             </w:r>
             <w:r>
-              <w:rPr>
-                <w:rFonts w:cs="Times New Roman"/>
-              </w:rPr>
               <w:t>г.</w:t>
             </w:r>
           </w:p>
@@ -940,13 +810,7 @@
             <w:tcW w:w="1666" w:type="dxa"/>
             <w:gridSpan w:val="2"/>
           </w:tcPr>
-          <w:p>
-            <w:pPr>
-              <w:rPr>
-                <w:rFonts w:cs="Times New Roman"/>
-              </w:rPr>
-            </w:pPr>
-          </w:p>
+          <w:p/>
         </w:tc>
       </w:tr>
     </w:tbl>
@@ -954,7 +818,6 @@
       <w:pPr>
         <w:jc w:val="center"/>
         <w:rPr>
-          <w:rFonts w:cs="Times New Roman"/>
           <w:szCs w:val="28"/>
         </w:rPr>
       </w:pPr>
@@ -963,7 +826,6 @@
       <w:pPr>
         <w:jc w:val="center"/>
         <w:rPr>
-          <w:rFonts w:cs="Times New Roman"/>
           <w:szCs w:val="28"/>
         </w:rPr>
       </w:pPr>
@@ -972,7 +834,6 @@
       <w:pPr>
         <w:jc w:val="center"/>
         <w:rPr>
-          <w:rFonts w:cs="Times New Roman"/>
           <w:szCs w:val="28"/>
         </w:rPr>
       </w:pPr>
@@ -981,7 +842,6 @@
       <w:pPr>
         <w:jc w:val="center"/>
         <w:rPr>
-          <w:rFonts w:cs="Times New Roman"/>
           <w:szCs w:val="28"/>
         </w:rPr>
       </w:pPr>
@@ -990,7 +850,6 @@
       <w:pPr>
         <w:jc w:val="center"/>
         <w:rPr>
-          <w:rFonts w:cs="Times New Roman"/>
           <w:szCs w:val="28"/>
         </w:rPr>
       </w:pPr>
@@ -999,7 +858,6 @@
       <w:pPr>
         <w:jc w:val="center"/>
         <w:rPr>
-          <w:rFonts w:cs="Times New Roman"/>
           <w:szCs w:val="28"/>
         </w:rPr>
       </w:pPr>
@@ -1008,7 +866,6 @@
       <w:pPr>
         <w:jc w:val="center"/>
         <w:rPr>
-          <w:rFonts w:cs="Times New Roman"/>
           <w:szCs w:val="28"/>
         </w:rPr>
       </w:pPr>
@@ -1017,7 +874,6 @@
       <w:pPr>
         <w:jc w:val="center"/>
         <w:rPr>
-          <w:rFonts w:cs="Times New Roman"/>
           <w:szCs w:val="28"/>
         </w:rPr>
       </w:pPr>
@@ -1026,7 +882,6 @@
       <w:pPr>
         <w:jc w:val="center"/>
         <w:rPr>
-          <w:rFonts w:cs="Times New Roman"/>
           <w:szCs w:val="28"/>
         </w:rPr>
       </w:pPr>
@@ -1035,7 +890,6 @@
       <w:pPr>
         <w:jc w:val="center"/>
         <w:rPr>
-          <w:rFonts w:cs="Times New Roman"/>
           <w:szCs w:val="28"/>
         </w:rPr>
       </w:pPr>
@@ -1044,7 +898,6 @@
       <w:pPr>
         <w:jc w:val="center"/>
         <w:rPr>
-          <w:rFonts w:cs="Times New Roman"/>
           <w:szCs w:val="28"/>
         </w:rPr>
       </w:pPr>
@@ -1053,34 +906,29 @@
       <w:pPr>
         <w:jc w:val="center"/>
         <w:rPr>
-          <w:rFonts w:cs="Times New Roman"/>
-          <w:szCs w:val="28"/>
-        </w:rPr>
-      </w:pPr>
-      <w:r>
-        <w:rPr>
-          <w:rFonts w:cs="Times New Roman"/>
+          <w:szCs w:val="28"/>
+        </w:rPr>
+      </w:pPr>
+      <w:r>
+        <w:rPr>
           <w:szCs w:val="28"/>
         </w:rPr>
         <w:t>Москва 20</w:t>
       </w:r>
       <w:r>
         <w:rPr>
-          <w:rFonts w:cs="Times New Roman"/>
           <w:szCs w:val="28"/>
         </w:rPr>
         <w:t>2</w:t>
       </w:r>
       <w:r>
         <w:rPr>
-          <w:rFonts w:cs="Times New Roman"/>
           <w:szCs w:val="28"/>
         </w:rPr>
         <w:t>4</w:t>
       </w:r>
       <w:r>
         <w:rPr>
-          <w:rFonts w:cs="Times New Roman"/>
           <w:szCs w:val="28"/>
         </w:rPr>
         <w:t xml:space="preserve"> г.</w:t>
@@ -1092,14 +940,12 @@
         <w:ind w:left="-567" w:firstLine="709"/>
         <w:jc w:val="both"/>
         <w:rPr>
-          <w:rFonts w:ascii="Times New Roman" w:hAnsi="Times New Roman" w:cs="Times New Roman"/>
-          <w:sz w:val="28"/>
-          <w:szCs w:val="28"/>
-        </w:rPr>
-      </w:pPr>
-      <w:r>
-        <w:rPr>
-          <w:rFonts w:ascii="Times New Roman" w:hAnsi="Times New Roman" w:cs="Times New Roman"/>
+          <w:sz w:val="28"/>
+          <w:szCs w:val="28"/>
+        </w:rPr>
+      </w:pPr>
+      <w:r>
+        <w:rPr>
           <w:b/>
           <w:sz w:val="28"/>
           <w:szCs w:val="28"/>
@@ -1109,7 +955,6 @@
       </w:r>
       <w:r>
         <w:rPr>
-          <w:rFonts w:ascii="Times New Roman" w:hAnsi="Times New Roman" w:cs="Times New Roman"/>
           <w:b/>
           <w:sz w:val="28"/>
           <w:szCs w:val="28"/>
@@ -1118,7 +963,6 @@
       </w:r>
       <w:r>
         <w:rPr>
-          <w:rFonts w:ascii="Times New Roman" w:hAnsi="Times New Roman" w:cs="Times New Roman"/>
           <w:sz w:val="28"/>
           <w:szCs w:val="28"/>
         </w:rPr>
@@ -1126,7 +970,6 @@
       </w:r>
       <w:r>
         <w:rPr>
-          <w:rFonts w:ascii="Times New Roman" w:hAnsi="Times New Roman" w:cs="Times New Roman"/>
           <w:sz w:val="28"/>
           <w:szCs w:val="28"/>
         </w:rPr>
@@ -1139,7 +982,6 @@
         <w:ind w:left="-567" w:firstLine="709"/>
         <w:jc w:val="both"/>
         <w:rPr>
-          <w:rFonts w:ascii="Times New Roman" w:hAnsi="Times New Roman" w:cs="Times New Roman"/>
           <w:sz w:val="28"/>
           <w:szCs w:val="28"/>
         </w:rPr>
@@ -1151,14 +993,12 @@
         <w:ind w:left="-567" w:firstLine="709"/>
         <w:jc w:val="both"/>
         <w:rPr>
-          <w:rFonts w:ascii="Times New Roman" w:hAnsi="Times New Roman" w:cs="Times New Roman"/>
-          <w:sz w:val="28"/>
-          <w:szCs w:val="28"/>
-        </w:rPr>
-      </w:pPr>
-      <w:r>
-        <w:rPr>
-          <w:rFonts w:ascii="Times New Roman" w:hAnsi="Times New Roman" w:cs="Times New Roman"/>
+          <w:sz w:val="28"/>
+          <w:szCs w:val="28"/>
+        </w:rPr>
+      </w:pPr>
+      <w:r>
+        <w:rPr>
           <w:b/>
           <w:sz w:val="28"/>
           <w:szCs w:val="28"/>
@@ -1167,7 +1007,6 @@
       </w:r>
       <w:r>
         <w:rPr>
-          <w:rFonts w:ascii="Times New Roman" w:hAnsi="Times New Roman" w:cs="Times New Roman"/>
           <w:sz w:val="28"/>
           <w:szCs w:val="28"/>
         </w:rPr>
@@ -1176,20 +1015,16 @@
     </w:p>
     <w:p>
       <w:pPr>
-        <w:widowControl/>
-        <w:suppressAutoHyphens w:val="0"/>
         <w:spacing w:line="360" w:lineRule="auto"/>
         <w:ind w:left="-567" w:firstLine="709"/>
         <w:jc w:val="both"/>
         <w:rPr>
-          <w:rFonts w:ascii="Times New Roman" w:hAnsi="Times New Roman" w:cs="Times New Roman"/>
-          <w:sz w:val="28"/>
-          <w:szCs w:val="28"/>
-        </w:rPr>
-      </w:pPr>
-      <w:r>
-        <w:rPr>
-          <w:rFonts w:ascii="Times New Roman" w:hAnsi="Times New Roman" w:cs="Times New Roman"/>
+          <w:sz w:val="28"/>
+          <w:szCs w:val="28"/>
+        </w:rPr>
+      </w:pPr>
+      <w:r>
+        <w:rPr>
           <w:sz w:val="28"/>
           <w:szCs w:val="28"/>
         </w:rPr>
@@ -1198,20 +1033,16 @@
     </w:p>
     <w:p>
       <w:pPr>
-        <w:widowControl/>
-        <w:suppressAutoHyphens w:val="0"/>
         <w:spacing w:line="360" w:lineRule="auto"/>
         <w:ind w:left="-567" w:firstLine="709"/>
         <w:jc w:val="both"/>
         <w:rPr>
-          <w:rFonts w:ascii="Times New Roman" w:hAnsi="Times New Roman" w:cs="Times New Roman"/>
-          <w:sz w:val="28"/>
-          <w:szCs w:val="28"/>
-        </w:rPr>
-      </w:pPr>
-      <w:r>
-        <w:rPr>
-          <w:rFonts w:ascii="Times New Roman" w:hAnsi="Times New Roman" w:cs="Times New Roman"/>
+          <w:sz w:val="28"/>
+          <w:szCs w:val="28"/>
+        </w:rPr>
+      </w:pPr>
+      <w:r>
+        <w:rPr>
           <w:sz w:val="28"/>
           <w:szCs w:val="28"/>
         </w:rPr>
@@ -1220,20 +1051,16 @@
     </w:p>
     <w:p>
       <w:pPr>
-        <w:widowControl/>
-        <w:suppressAutoHyphens w:val="0"/>
         <w:spacing w:line="360" w:lineRule="auto"/>
         <w:ind w:left="-567" w:firstLine="709"/>
         <w:jc w:val="both"/>
         <w:rPr>
-          <w:rFonts w:ascii="Times New Roman" w:hAnsi="Times New Roman" w:cs="Times New Roman"/>
-          <w:sz w:val="28"/>
-          <w:szCs w:val="28"/>
-        </w:rPr>
-      </w:pPr>
-      <w:r>
-        <w:rPr>
-          <w:rFonts w:ascii="Times New Roman" w:hAnsi="Times New Roman" w:cs="Times New Roman"/>
+          <w:sz w:val="28"/>
+          <w:szCs w:val="28"/>
+        </w:rPr>
+      </w:pPr>
+      <w:r>
+        <w:rPr>
           <w:sz w:val="28"/>
           <w:szCs w:val="28"/>
         </w:rPr>
@@ -1242,7 +1069,6 @@
       <w:proofErr w:type="spellStart"/>
       <w:r>
         <w:rPr>
-          <w:rFonts w:ascii="Times New Roman" w:hAnsi="Times New Roman" w:cs="Times New Roman"/>
           <w:sz w:val="28"/>
           <w:szCs w:val="28"/>
         </w:rPr>
@@ -1251,7 +1077,6 @@
       <w:proofErr w:type="spellEnd"/>
       <w:r>
         <w:rPr>
-          <w:rFonts w:ascii="Times New Roman" w:hAnsi="Times New Roman" w:cs="Times New Roman"/>
           <w:sz w:val="28"/>
           <w:szCs w:val="28"/>
         </w:rPr>
@@ -1260,7 +1085,6 @@
       <w:proofErr w:type="spellStart"/>
       <w:r>
         <w:rPr>
-          <w:rFonts w:ascii="Times New Roman" w:hAnsi="Times New Roman" w:cs="Times New Roman"/>
           <w:sz w:val="28"/>
           <w:szCs w:val="28"/>
         </w:rPr>
@@ -1269,7 +1093,6 @@
       <w:proofErr w:type="spellEnd"/>
       <w:r>
         <w:rPr>
-          <w:rFonts w:ascii="Times New Roman" w:hAnsi="Times New Roman" w:cs="Times New Roman"/>
           <w:sz w:val="28"/>
           <w:szCs w:val="28"/>
         </w:rPr>
@@ -1278,7 +1101,6 @@
       <w:proofErr w:type="spellStart"/>
       <w:r>
         <w:rPr>
-          <w:rFonts w:ascii="Times New Roman" w:hAnsi="Times New Roman" w:cs="Times New Roman"/>
           <w:sz w:val="28"/>
           <w:szCs w:val="28"/>
         </w:rPr>
@@ -1287,7 +1109,6 @@
       <w:proofErr w:type="spellEnd"/>
       <w:r>
         <w:rPr>
-          <w:rFonts w:ascii="Times New Roman" w:hAnsi="Times New Roman" w:cs="Times New Roman"/>
           <w:sz w:val="28"/>
           <w:szCs w:val="28"/>
         </w:rPr>
@@ -1296,7 +1117,6 @@
       <w:proofErr w:type="spellStart"/>
       <w:r>
         <w:rPr>
-          <w:rFonts w:ascii="Times New Roman" w:hAnsi="Times New Roman" w:cs="Times New Roman"/>
           <w:sz w:val="28"/>
           <w:szCs w:val="28"/>
         </w:rPr>
@@ -1305,7 +1125,6 @@
       <w:proofErr w:type="spellEnd"/>
       <w:r>
         <w:rPr>
-          <w:rFonts w:ascii="Times New Roman" w:hAnsi="Times New Roman" w:cs="Times New Roman"/>
           <w:sz w:val="28"/>
           <w:szCs w:val="28"/>
         </w:rPr>
@@ -1314,13 +1133,10 @@
     </w:p>
     <w:p>
       <w:pPr>
-        <w:widowControl/>
-        <w:suppressAutoHyphens w:val="0"/>
         <w:spacing w:line="360" w:lineRule="auto"/>
         <w:ind w:left="-567" w:firstLine="709"/>
         <w:jc w:val="both"/>
         <w:rPr>
-          <w:rFonts w:ascii="Times New Roman" w:hAnsi="Times New Roman" w:cs="Times New Roman"/>
           <w:b/>
           <w:sz w:val="36"/>
           <w:szCs w:val="36"/>
@@ -1328,7 +1144,6 @@
       </w:pPr>
       <w:r>
         <w:rPr>
-          <w:rFonts w:ascii="Times New Roman" w:hAnsi="Times New Roman" w:cs="Times New Roman"/>
           <w:sz w:val="28"/>
           <w:szCs w:val="28"/>
         </w:rPr>
@@ -1337,13 +1152,10 @@
     </w:p>
     <w:p>
       <w:pPr>
-        <w:widowControl/>
-        <w:suppressAutoHyphens w:val="0"/>
         <w:spacing w:line="360" w:lineRule="auto"/>
         <w:ind w:left="-567" w:firstLine="709"/>
         <w:jc w:val="center"/>
         <w:rPr>
-          <w:rFonts w:ascii="Times New Roman" w:hAnsi="Times New Roman" w:cs="Times New Roman"/>
           <w:b/>
           <w:sz w:val="28"/>
           <w:szCs w:val="28"/>
@@ -1351,7 +1163,6 @@
       </w:pPr>
       <w:r>
         <w:rPr>
-          <w:rFonts w:ascii="Times New Roman" w:hAnsi="Times New Roman" w:cs="Times New Roman"/>
           <w:b/>
           <w:sz w:val="28"/>
           <w:szCs w:val="28"/>
@@ -1361,21 +1172,17 @@
     </w:p>
     <w:p>
       <w:pPr>
-        <w:widowControl/>
-        <w:suppressAutoHyphens w:val="0"/>
         <w:spacing w:line="360" w:lineRule="auto"/>
         <w:ind w:left="-567" w:firstLine="709"/>
         <w:jc w:val="both"/>
         <w:rPr>
-          <w:rFonts w:ascii="Times New Roman" w:hAnsi="Times New Roman" w:cs="Times New Roman"/>
-          <w:bCs/>
-          <w:sz w:val="28"/>
-          <w:szCs w:val="28"/>
-        </w:rPr>
-      </w:pPr>
-      <w:r>
-        <w:rPr>
-          <w:rFonts w:ascii="Times New Roman" w:hAnsi="Times New Roman" w:cs="Times New Roman"/>
+          <w:bCs/>
+          <w:sz w:val="28"/>
+          <w:szCs w:val="28"/>
+        </w:rPr>
+      </w:pPr>
+      <w:r>
+        <w:rPr>
           <w:bCs/>
           <w:sz w:val="28"/>
           <w:szCs w:val="28"/>
@@ -1384,7 +1191,6 @@
       </w:r>
       <w:r>
         <w:rPr>
-          <w:rFonts w:ascii="Times New Roman" w:hAnsi="Times New Roman" w:cs="Times New Roman"/>
           <w:bCs/>
           <w:sz w:val="28"/>
           <w:szCs w:val="28"/>
@@ -1393,7 +1199,6 @@
       </w:r>
       <w:r>
         <w:rPr>
-          <w:rFonts w:ascii="Times New Roman" w:hAnsi="Times New Roman" w:cs="Times New Roman"/>
           <w:bCs/>
           <w:sz w:val="28"/>
           <w:szCs w:val="28"/>
@@ -1403,13 +1208,10 @@
     </w:p>
     <w:p>
       <w:pPr>
-        <w:widowControl/>
-        <w:suppressAutoHyphens w:val="0"/>
         <w:spacing w:line="360" w:lineRule="auto"/>
         <w:ind w:left="-567"/>
         <w:jc w:val="both"/>
         <w:rPr>
-          <w:rFonts w:ascii="Times New Roman" w:hAnsi="Times New Roman" w:cs="Times New Roman"/>
           <w:b/>
           <w:sz w:val="28"/>
           <w:szCs w:val="28"/>
@@ -1418,13 +1220,10 @@
     </w:p>
     <w:p>
       <w:pPr>
-        <w:widowControl/>
-        <w:suppressAutoHyphens w:val="0"/>
         <w:spacing w:line="360" w:lineRule="auto"/>
         <w:ind w:left="-567" w:firstLine="709"/>
         <w:jc w:val="both"/>
         <w:rPr>
-          <w:rFonts w:ascii="Times New Roman" w:hAnsi="Times New Roman" w:cs="Times New Roman"/>
           <w:b/>
           <w:sz w:val="28"/>
           <w:szCs w:val="28"/>
@@ -1432,7 +1231,6 @@
       </w:pPr>
       <w:r>
         <w:rPr>
-          <w:rFonts w:ascii="Times New Roman" w:hAnsi="Times New Roman" w:cs="Times New Roman"/>
           <w:b/>
           <w:sz w:val="28"/>
           <w:szCs w:val="28"/>
@@ -1442,13 +1240,10 @@
     </w:p>
     <w:p>
       <w:pPr>
-        <w:widowControl/>
-        <w:suppressAutoHyphens w:val="0"/>
         <w:spacing w:line="360" w:lineRule="auto"/>
         <w:ind w:left="-567" w:firstLine="709"/>
         <w:jc w:val="both"/>
         <w:rPr>
-          <w:rFonts w:ascii="Times New Roman" w:hAnsi="Times New Roman" w:cs="Times New Roman"/>
           <w:b/>
           <w:sz w:val="28"/>
           <w:szCs w:val="28"/>
@@ -1456,7 +1251,6 @@
       </w:pPr>
       <w:r>
         <w:rPr>
-          <w:rFonts w:ascii="Times New Roman" w:hAnsi="Times New Roman" w:cs="Times New Roman"/>
           <w:b/>
           <w:sz w:val="28"/>
           <w:szCs w:val="28"/>
@@ -1466,7 +1260,6 @@
       </w:r>
       <w:r>
         <w:rPr>
-          <w:rFonts w:ascii="Times New Roman" w:hAnsi="Times New Roman" w:cs="Times New Roman"/>
           <w:b/>
           <w:sz w:val="28"/>
           <w:szCs w:val="28"/>
@@ -1476,21 +1269,17 @@
     </w:p>
     <w:p>
       <w:pPr>
-        <w:widowControl/>
-        <w:suppressAutoHyphens w:val="0"/>
         <w:spacing w:line="360" w:lineRule="auto"/>
         <w:ind w:left="-567" w:firstLine="709"/>
         <w:jc w:val="both"/>
         <w:rPr>
-          <w:rFonts w:ascii="Times New Roman" w:hAnsi="Times New Roman" w:cs="Times New Roman"/>
-          <w:bCs/>
-          <w:sz w:val="28"/>
-          <w:szCs w:val="28"/>
-        </w:rPr>
-      </w:pPr>
-      <w:r>
-        <w:rPr>
-          <w:rFonts w:ascii="Times New Roman" w:hAnsi="Times New Roman" w:cs="Times New Roman"/>
+          <w:bCs/>
+          <w:sz w:val="28"/>
+          <w:szCs w:val="28"/>
+        </w:rPr>
+      </w:pPr>
+      <w:r>
+        <w:rPr>
           <w:b/>
           <w:sz w:val="28"/>
           <w:szCs w:val="28"/>
@@ -1499,7 +1288,6 @@
       </w:r>
       <w:r>
         <w:rPr>
-          <w:rFonts w:ascii="Times New Roman" w:hAnsi="Times New Roman" w:cs="Times New Roman"/>
           <w:bCs/>
           <w:sz w:val="28"/>
           <w:szCs w:val="28"/>
@@ -1508,7 +1296,6 @@
       </w:r>
       <w:r>
         <w:rPr>
-          <w:rFonts w:ascii="Times New Roman" w:hAnsi="Times New Roman" w:cs="Times New Roman"/>
           <w:bCs/>
           <w:sz w:val="28"/>
           <w:szCs w:val="28"/>
@@ -1518,7 +1305,6 @@
       </w:r>
       <w:r>
         <w:rPr>
-          <w:rFonts w:ascii="Times New Roman" w:hAnsi="Times New Roman" w:cs="Times New Roman"/>
           <w:bCs/>
           <w:sz w:val="28"/>
           <w:szCs w:val="28"/>
@@ -1527,7 +1313,6 @@
       </w:r>
       <w:r>
         <w:rPr>
-          <w:rFonts w:ascii="Times New Roman" w:hAnsi="Times New Roman" w:cs="Times New Roman"/>
           <w:bCs/>
           <w:sz w:val="28"/>
           <w:szCs w:val="28"/>
@@ -1536,7 +1321,6 @@
       </w:r>
       <w:r>
         <w:rPr>
-          <w:rFonts w:ascii="Times New Roman" w:hAnsi="Times New Roman" w:cs="Times New Roman"/>
           <w:bCs/>
           <w:sz w:val="28"/>
           <w:szCs w:val="28"/>
@@ -1546,7 +1330,6 @@
       </w:r>
       <w:r>
         <w:rPr>
-          <w:rFonts w:ascii="Times New Roman" w:hAnsi="Times New Roman" w:cs="Times New Roman"/>
           <w:bCs/>
           <w:sz w:val="28"/>
           <w:szCs w:val="28"/>
@@ -1557,21 +1340,17 @@
     </w:p>
     <w:p>
       <w:pPr>
-        <w:widowControl/>
-        <w:suppressAutoHyphens w:val="0"/>
         <w:spacing w:line="360" w:lineRule="auto"/>
         <w:ind w:left="-567" w:firstLine="709"/>
         <w:jc w:val="both"/>
         <w:rPr>
-          <w:rFonts w:ascii="Times New Roman" w:hAnsi="Times New Roman" w:cs="Times New Roman"/>
-          <w:bCs/>
-          <w:sz w:val="28"/>
-          <w:szCs w:val="28"/>
-        </w:rPr>
-      </w:pPr>
-      <w:r>
-        <w:rPr>
-          <w:rFonts w:ascii="Times New Roman" w:hAnsi="Times New Roman" w:cs="Times New Roman"/>
+          <w:bCs/>
+          <w:sz w:val="28"/>
+          <w:szCs w:val="28"/>
+        </w:rPr>
+      </w:pPr>
+      <w:r>
+        <w:rPr>
           <w:b/>
           <w:sz w:val="28"/>
           <w:szCs w:val="28"/>
@@ -1580,7 +1359,6 @@
       </w:r>
       <w:r>
         <w:rPr>
-          <w:rFonts w:ascii="Times New Roman" w:hAnsi="Times New Roman" w:cs="Times New Roman"/>
           <w:bCs/>
           <w:sz w:val="28"/>
           <w:szCs w:val="28"/>
@@ -1589,7 +1367,6 @@
       </w:r>
       <w:r>
         <w:rPr>
-          <w:rFonts w:ascii="Times New Roman" w:hAnsi="Times New Roman" w:cs="Times New Roman"/>
           <w:bCs/>
           <w:sz w:val="28"/>
           <w:szCs w:val="28"/>
@@ -1598,7 +1375,6 @@
       </w:r>
       <w:r>
         <w:rPr>
-          <w:rFonts w:ascii="Times New Roman" w:hAnsi="Times New Roman" w:cs="Times New Roman"/>
           <w:bCs/>
           <w:sz w:val="28"/>
           <w:szCs w:val="28"/>
@@ -1608,7 +1384,6 @@
       </w:r>
       <w:r>
         <w:rPr>
-          <w:rFonts w:ascii="Times New Roman" w:hAnsi="Times New Roman" w:cs="Times New Roman"/>
           <w:bCs/>
           <w:sz w:val="28"/>
           <w:szCs w:val="28"/>
@@ -1618,7 +1393,6 @@
       <w:proofErr w:type="spellStart"/>
       <w:r>
         <w:rPr>
-          <w:rFonts w:ascii="Times New Roman" w:hAnsi="Times New Roman" w:cs="Times New Roman"/>
           <w:bCs/>
           <w:sz w:val="28"/>
           <w:szCs w:val="28"/>
@@ -1630,13 +1404,10 @@
     </w:p>
     <w:p>
       <w:pPr>
-        <w:widowControl/>
-        <w:suppressAutoHyphens w:val="0"/>
         <w:spacing w:line="360" w:lineRule="auto"/>
         <w:ind w:left="-567" w:firstLine="709"/>
         <w:jc w:val="both"/>
         <w:rPr>
-          <w:rFonts w:ascii="Times New Roman" w:hAnsi="Times New Roman" w:cs="Times New Roman"/>
           <w:b/>
           <w:sz w:val="28"/>
           <w:szCs w:val="28"/>
@@ -1644,7 +1415,6 @@
       </w:pPr>
       <w:r>
         <w:rPr>
-          <w:rFonts w:ascii="Times New Roman" w:hAnsi="Times New Roman" w:cs="Times New Roman"/>
           <w:b/>
           <w:sz w:val="28"/>
           <w:szCs w:val="28"/>
@@ -1654,7 +1424,6 @@
       </w:r>
       <w:r>
         <w:rPr>
-          <w:rFonts w:ascii="Times New Roman" w:hAnsi="Times New Roman" w:cs="Times New Roman"/>
           <w:b/>
           <w:sz w:val="28"/>
           <w:szCs w:val="28"/>
@@ -1664,21 +1433,17 @@
     </w:p>
     <w:p>
       <w:pPr>
-        <w:widowControl/>
-        <w:suppressAutoHyphens w:val="0"/>
         <w:spacing w:line="360" w:lineRule="auto"/>
         <w:ind w:left="-567" w:firstLine="709"/>
         <w:jc w:val="both"/>
         <w:rPr>
-          <w:rFonts w:ascii="Times New Roman" w:hAnsi="Times New Roman" w:cs="Times New Roman"/>
-          <w:bCs/>
-          <w:sz w:val="28"/>
-          <w:szCs w:val="28"/>
-        </w:rPr>
-      </w:pPr>
-      <w:r>
-        <w:rPr>
-          <w:rFonts w:ascii="Times New Roman" w:hAnsi="Times New Roman" w:cs="Times New Roman"/>
+          <w:bCs/>
+          <w:sz w:val="28"/>
+          <w:szCs w:val="28"/>
+        </w:rPr>
+      </w:pPr>
+      <w:r>
+        <w:rPr>
           <w:b/>
           <w:sz w:val="28"/>
           <w:szCs w:val="28"/>
@@ -1687,7 +1452,6 @@
       </w:r>
       <w:r>
         <w:rPr>
-          <w:rFonts w:ascii="Times New Roman" w:hAnsi="Times New Roman" w:cs="Times New Roman"/>
           <w:bCs/>
           <w:sz w:val="28"/>
           <w:szCs w:val="28"/>
@@ -1696,7 +1460,6 @@
       </w:r>
       <w:r>
         <w:rPr>
-          <w:rFonts w:ascii="Times New Roman" w:hAnsi="Times New Roman" w:cs="Times New Roman"/>
           <w:bCs/>
           <w:sz w:val="28"/>
           <w:szCs w:val="28"/>
@@ -1705,7 +1468,6 @@
       </w:r>
       <w:r>
         <w:rPr>
-          <w:rFonts w:ascii="Times New Roman" w:hAnsi="Times New Roman" w:cs="Times New Roman"/>
           <w:bCs/>
           <w:sz w:val="28"/>
           <w:szCs w:val="28"/>
@@ -1714,7 +1476,6 @@
       </w:r>
       <w:r>
         <w:rPr>
-          <w:rFonts w:ascii="Times New Roman" w:hAnsi="Times New Roman" w:cs="Times New Roman"/>
           <w:bCs/>
           <w:sz w:val="28"/>
           <w:szCs w:val="28"/>
@@ -1723,7 +1484,6 @@
       </w:r>
       <w:r>
         <w:rPr>
-          <w:rFonts w:ascii="Times New Roman" w:hAnsi="Times New Roman" w:cs="Times New Roman"/>
           <w:bCs/>
           <w:sz w:val="28"/>
           <w:szCs w:val="28"/>
@@ -1734,21 +1494,17 @@
     </w:p>
     <w:p>
       <w:pPr>
-        <w:widowControl/>
-        <w:suppressAutoHyphens w:val="0"/>
         <w:spacing w:line="360" w:lineRule="auto"/>
         <w:ind w:left="-567" w:firstLine="709"/>
         <w:jc w:val="both"/>
         <w:rPr>
-          <w:rFonts w:ascii="Times New Roman" w:hAnsi="Times New Roman" w:cs="Times New Roman"/>
-          <w:bCs/>
-          <w:sz w:val="28"/>
-          <w:szCs w:val="28"/>
-        </w:rPr>
-      </w:pPr>
-      <w:r>
-        <w:rPr>
-          <w:rFonts w:ascii="Times New Roman" w:hAnsi="Times New Roman" w:cs="Times New Roman"/>
+          <w:bCs/>
+          <w:sz w:val="28"/>
+          <w:szCs w:val="28"/>
+        </w:rPr>
+      </w:pPr>
+      <w:r>
+        <w:rPr>
           <w:b/>
           <w:sz w:val="28"/>
           <w:szCs w:val="28"/>
@@ -1757,7 +1513,6 @@
       </w:r>
       <w:r>
         <w:rPr>
-          <w:rFonts w:ascii="Times New Roman" w:hAnsi="Times New Roman" w:cs="Times New Roman"/>
           <w:bCs/>
           <w:sz w:val="28"/>
           <w:szCs w:val="28"/>
@@ -1766,7 +1521,6 @@
       </w:r>
       <w:r>
         <w:rPr>
-          <w:rFonts w:ascii="Times New Roman" w:hAnsi="Times New Roman" w:cs="Times New Roman"/>
           <w:bCs/>
           <w:sz w:val="28"/>
           <w:szCs w:val="28"/>
@@ -1775,7 +1529,6 @@
       </w:r>
       <w:r>
         <w:rPr>
-          <w:rFonts w:ascii="Times New Roman" w:hAnsi="Times New Roman" w:cs="Times New Roman"/>
           <w:bCs/>
           <w:sz w:val="28"/>
           <w:szCs w:val="28"/>
@@ -1784,7 +1537,6 @@
       </w:r>
       <w:r>
         <w:rPr>
-          <w:rFonts w:ascii="Times New Roman" w:hAnsi="Times New Roman" w:cs="Times New Roman"/>
           <w:bCs/>
           <w:sz w:val="28"/>
           <w:szCs w:val="28"/>
@@ -1795,21 +1547,17 @@
     </w:p>
     <w:p>
       <w:pPr>
-        <w:widowControl/>
-        <w:suppressAutoHyphens w:val="0"/>
         <w:spacing w:line="360" w:lineRule="auto"/>
         <w:ind w:left="-567" w:firstLine="709"/>
         <w:jc w:val="both"/>
         <w:rPr>
-          <w:rFonts w:ascii="Times New Roman" w:hAnsi="Times New Roman" w:cs="Times New Roman"/>
-          <w:bCs/>
-          <w:sz w:val="28"/>
-          <w:szCs w:val="28"/>
-        </w:rPr>
-      </w:pPr>
-      <w:r>
-        <w:rPr>
-          <w:rFonts w:ascii="Times New Roman" w:hAnsi="Times New Roman" w:cs="Times New Roman"/>
+          <w:bCs/>
+          <w:sz w:val="28"/>
+          <w:szCs w:val="28"/>
+        </w:rPr>
+      </w:pPr>
+      <w:r>
+        <w:rPr>
           <w:b/>
           <w:sz w:val="28"/>
           <w:szCs w:val="28"/>
@@ -1818,7 +1566,6 @@
       </w:r>
       <w:r>
         <w:rPr>
-          <w:rFonts w:ascii="Times New Roman" w:hAnsi="Times New Roman" w:cs="Times New Roman"/>
           <w:bCs/>
           <w:sz w:val="28"/>
           <w:szCs w:val="28"/>
@@ -1827,7 +1574,6 @@
       </w:r>
       <w:r>
         <w:rPr>
-          <w:rFonts w:ascii="Times New Roman" w:hAnsi="Times New Roman" w:cs="Times New Roman"/>
           <w:bCs/>
           <w:sz w:val="28"/>
           <w:szCs w:val="28"/>
@@ -1836,7 +1582,6 @@
       </w:r>
       <w:r>
         <w:rPr>
-          <w:rFonts w:ascii="Times New Roman" w:hAnsi="Times New Roman" w:cs="Times New Roman"/>
           <w:bCs/>
           <w:sz w:val="28"/>
           <w:szCs w:val="28"/>
@@ -1847,13 +1592,10 @@
     </w:p>
     <w:p>
       <w:pPr>
-        <w:widowControl/>
-        <w:suppressAutoHyphens w:val="0"/>
         <w:spacing w:line="360" w:lineRule="auto"/>
         <w:ind w:left="-567" w:firstLine="709"/>
         <w:jc w:val="both"/>
         <w:rPr>
-          <w:rFonts w:ascii="Times New Roman" w:hAnsi="Times New Roman" w:cs="Times New Roman"/>
           <w:b/>
           <w:sz w:val="28"/>
           <w:szCs w:val="28"/>
@@ -1861,7 +1603,6 @@
       </w:pPr>
       <w:r>
         <w:rPr>
-          <w:rFonts w:ascii="Times New Roman" w:hAnsi="Times New Roman" w:cs="Times New Roman"/>
           <w:b/>
           <w:sz w:val="28"/>
           <w:szCs w:val="28"/>
@@ -1871,21 +1612,17 @@
     </w:p>
     <w:p>
       <w:pPr>
-        <w:widowControl/>
-        <w:suppressAutoHyphens w:val="0"/>
         <w:spacing w:line="360" w:lineRule="auto"/>
         <w:ind w:left="-567" w:firstLine="709"/>
         <w:jc w:val="both"/>
         <w:rPr>
-          <w:rFonts w:ascii="Times New Roman" w:hAnsi="Times New Roman" w:cs="Times New Roman"/>
-          <w:bCs/>
-          <w:sz w:val="28"/>
-          <w:szCs w:val="28"/>
-        </w:rPr>
-      </w:pPr>
-      <w:r>
-        <w:rPr>
-          <w:rFonts w:ascii="Times New Roman" w:hAnsi="Times New Roman" w:cs="Times New Roman"/>
+          <w:bCs/>
+          <w:sz w:val="28"/>
+          <w:szCs w:val="28"/>
+        </w:rPr>
+      </w:pPr>
+      <w:r>
+        <w:rPr>
           <w:b/>
           <w:sz w:val="28"/>
           <w:szCs w:val="28"/>
@@ -1894,7 +1631,6 @@
       </w:r>
       <w:r>
         <w:rPr>
-          <w:rFonts w:ascii="Times New Roman" w:hAnsi="Times New Roman" w:cs="Times New Roman"/>
           <w:bCs/>
           <w:sz w:val="28"/>
           <w:szCs w:val="28"/>
@@ -1904,7 +1640,6 @@
       </w:r>
       <w:r>
         <w:rPr>
-          <w:rFonts w:ascii="Times New Roman" w:hAnsi="Times New Roman" w:cs="Times New Roman"/>
           <w:bCs/>
           <w:sz w:val="28"/>
           <w:szCs w:val="28"/>
@@ -1913,7 +1648,6 @@
       </w:r>
       <w:r>
         <w:rPr>
-          <w:rFonts w:ascii="Times New Roman" w:hAnsi="Times New Roman" w:cs="Times New Roman"/>
           <w:bCs/>
           <w:sz w:val="28"/>
           <w:szCs w:val="28"/>
@@ -1923,21 +1657,17 @@
     </w:p>
     <w:p>
       <w:pPr>
-        <w:widowControl/>
-        <w:suppressAutoHyphens w:val="0"/>
         <w:spacing w:line="360" w:lineRule="auto"/>
         <w:ind w:left="-567" w:firstLine="709"/>
         <w:jc w:val="both"/>
         <w:rPr>
-          <w:rFonts w:ascii="Times New Roman" w:hAnsi="Times New Roman" w:cs="Times New Roman"/>
-          <w:bCs/>
-          <w:sz w:val="28"/>
-          <w:szCs w:val="28"/>
-        </w:rPr>
-      </w:pPr>
-      <w:r>
-        <w:rPr>
-          <w:rFonts w:ascii="Times New Roman" w:hAnsi="Times New Roman" w:cs="Times New Roman"/>
+          <w:bCs/>
+          <w:sz w:val="28"/>
+          <w:szCs w:val="28"/>
+        </w:rPr>
+      </w:pPr>
+      <w:r>
+        <w:rPr>
           <w:b/>
           <w:sz w:val="28"/>
           <w:szCs w:val="28"/>
@@ -1946,7 +1676,6 @@
       </w:r>
       <w:r>
         <w:rPr>
-          <w:rFonts w:ascii="Times New Roman" w:hAnsi="Times New Roman" w:cs="Times New Roman"/>
           <w:bCs/>
           <w:sz w:val="28"/>
           <w:szCs w:val="28"/>
@@ -1955,7 +1684,6 @@
       </w:r>
       <w:r>
         <w:rPr>
-          <w:rFonts w:ascii="Times New Roman" w:hAnsi="Times New Roman" w:cs="Times New Roman"/>
           <w:bCs/>
           <w:sz w:val="28"/>
           <w:szCs w:val="28"/>
@@ -1965,7 +1693,6 @@
       </w:r>
       <w:r>
         <w:rPr>
-          <w:rFonts w:ascii="Times New Roman" w:hAnsi="Times New Roman" w:cs="Times New Roman"/>
           <w:bCs/>
           <w:sz w:val="28"/>
           <w:szCs w:val="28"/>
@@ -1975,7 +1702,6 @@
       </w:r>
       <w:r>
         <w:rPr>
-          <w:rFonts w:ascii="Times New Roman" w:hAnsi="Times New Roman" w:cs="Times New Roman"/>
           <w:bCs/>
           <w:sz w:val="28"/>
           <w:szCs w:val="28"/>
@@ -1984,7 +1710,6 @@
       </w:r>
       <w:r>
         <w:rPr>
-          <w:rFonts w:ascii="Times New Roman" w:hAnsi="Times New Roman" w:cs="Times New Roman"/>
           <w:bCs/>
           <w:sz w:val="28"/>
           <w:szCs w:val="28"/>
@@ -1993,7 +1718,6 @@
       </w:r>
       <w:r>
         <w:rPr>
-          <w:rFonts w:ascii="Times New Roman" w:hAnsi="Times New Roman" w:cs="Times New Roman"/>
           <w:bCs/>
           <w:sz w:val="28"/>
           <w:szCs w:val="28"/>
@@ -2003,7 +1727,6 @@
       </w:r>
       <w:r>
         <w:rPr>
-          <w:rFonts w:ascii="Times New Roman" w:hAnsi="Times New Roman" w:cs="Times New Roman"/>
           <w:bCs/>
           <w:sz w:val="28"/>
           <w:szCs w:val="28"/>
@@ -2012,7 +1735,6 @@
       </w:r>
       <w:r>
         <w:rPr>
-          <w:rFonts w:ascii="Times New Roman" w:hAnsi="Times New Roman" w:cs="Times New Roman"/>
           <w:bCs/>
           <w:sz w:val="28"/>
           <w:szCs w:val="28"/>
@@ -2023,21 +1745,17 @@
     </w:p>
     <w:p>
       <w:pPr>
-        <w:widowControl/>
-        <w:suppressAutoHyphens w:val="0"/>
         <w:spacing w:line="360" w:lineRule="auto"/>
         <w:ind w:left="-567" w:firstLine="709"/>
         <w:jc w:val="both"/>
         <w:rPr>
-          <w:rFonts w:ascii="Times New Roman" w:hAnsi="Times New Roman" w:cs="Times New Roman"/>
-          <w:bCs/>
-          <w:sz w:val="28"/>
-          <w:szCs w:val="28"/>
-        </w:rPr>
-      </w:pPr>
-      <w:r>
-        <w:rPr>
-          <w:rFonts w:ascii="Times New Roman" w:hAnsi="Times New Roman" w:cs="Times New Roman"/>
+          <w:bCs/>
+          <w:sz w:val="28"/>
+          <w:szCs w:val="28"/>
+        </w:rPr>
+      </w:pPr>
+      <w:r>
+        <w:rPr>
           <w:b/>
           <w:sz w:val="28"/>
           <w:szCs w:val="28"/>
@@ -2046,7 +1764,6 @@
       </w:r>
       <w:r>
         <w:rPr>
-          <w:rFonts w:ascii="Times New Roman" w:hAnsi="Times New Roman" w:cs="Times New Roman"/>
           <w:bCs/>
           <w:sz w:val="28"/>
           <w:szCs w:val="28"/>
@@ -2055,7 +1772,6 @@
       </w:r>
       <w:r>
         <w:rPr>
-          <w:rFonts w:ascii="Times New Roman" w:hAnsi="Times New Roman" w:cs="Times New Roman"/>
           <w:bCs/>
           <w:sz w:val="28"/>
           <w:szCs w:val="28"/>
@@ -2065,7 +1781,6 @@
       </w:r>
       <w:r>
         <w:rPr>
-          <w:rFonts w:ascii="Times New Roman" w:hAnsi="Times New Roman" w:cs="Times New Roman"/>
           <w:bCs/>
           <w:sz w:val="28"/>
           <w:szCs w:val="28"/>
@@ -2074,7 +1789,6 @@
       </w:r>
       <w:r>
         <w:rPr>
-          <w:rFonts w:ascii="Times New Roman" w:hAnsi="Times New Roman" w:cs="Times New Roman"/>
           <w:bCs/>
           <w:sz w:val="28"/>
           <w:szCs w:val="28"/>
@@ -2084,43 +1798,34 @@
     </w:p>
     <w:p>
       <w:pPr>
-        <w:widowControl/>
-        <w:suppressAutoHyphens w:val="0"/>
         <w:spacing w:line="360" w:lineRule="auto"/>
         <w:ind w:left="-567" w:firstLine="709"/>
         <w:jc w:val="both"/>
         <w:rPr>
-          <w:rFonts w:ascii="Times New Roman" w:hAnsi="Times New Roman" w:cs="Times New Roman"/>
-          <w:bCs/>
-          <w:sz w:val="28"/>
-          <w:szCs w:val="28"/>
-        </w:rPr>
-      </w:pPr>
-    </w:p>
-    <w:p>
-      <w:pPr>
-        <w:widowControl/>
-        <w:suppressAutoHyphens w:val="0"/>
+          <w:bCs/>
+          <w:sz w:val="28"/>
+          <w:szCs w:val="28"/>
+        </w:rPr>
+      </w:pPr>
+    </w:p>
+    <w:p>
+      <w:pPr>
         <w:spacing w:line="360" w:lineRule="auto"/>
         <w:ind w:left="-567" w:firstLine="709"/>
         <w:jc w:val="both"/>
         <w:rPr>
-          <w:rFonts w:ascii="Times New Roman" w:hAnsi="Times New Roman" w:cs="Times New Roman"/>
-          <w:bCs/>
-          <w:sz w:val="28"/>
-          <w:szCs w:val="28"/>
-        </w:rPr>
-      </w:pPr>
-    </w:p>
-    <w:p>
-      <w:pPr>
-        <w:widowControl/>
-        <w:suppressAutoHyphens w:val="0"/>
+          <w:bCs/>
+          <w:sz w:val="28"/>
+          <w:szCs w:val="28"/>
+        </w:rPr>
+      </w:pPr>
+    </w:p>
+    <w:p>
+      <w:pPr>
         <w:spacing w:line="360" w:lineRule="auto"/>
         <w:ind w:left="-567" w:firstLine="709"/>
         <w:jc w:val="both"/>
         <w:rPr>
-          <w:rFonts w:ascii="Times New Roman" w:hAnsi="Times New Roman" w:cs="Times New Roman"/>
           <w:b/>
           <w:sz w:val="28"/>
           <w:szCs w:val="28"/>
@@ -2128,7 +1833,6 @@
       </w:pPr>
       <w:r>
         <w:rPr>
-          <w:rFonts w:ascii="Times New Roman" w:hAnsi="Times New Roman" w:cs="Times New Roman"/>
           <w:b/>
           <w:sz w:val="28"/>
           <w:szCs w:val="28"/>
@@ -2138,7 +1842,6 @@
     </w:p>
     <w:p>
       <w:pPr>
-        <w:widowControl/>
         <w:numPr>
           <w:ilvl w:val="0"/>
           <w:numId w:val="21"/>
@@ -2147,20 +1850,17 @@
           <w:tab w:val="clear" w:pos="720"/>
           <w:tab w:val="num" w:pos="360"/>
         </w:tabs>
-        <w:suppressAutoHyphens w:val="0"/>
         <w:spacing w:line="360" w:lineRule="auto"/>
         <w:ind w:hanging="720"/>
         <w:jc w:val="both"/>
         <w:rPr>
-          <w:rFonts w:ascii="Times New Roman" w:hAnsi="Times New Roman" w:cs="Times New Roman"/>
-          <w:bCs/>
-          <w:sz w:val="28"/>
-          <w:szCs w:val="28"/>
-        </w:rPr>
-      </w:pPr>
-      <w:r>
-        <w:rPr>
-          <w:rFonts w:ascii="Times New Roman" w:hAnsi="Times New Roman" w:cs="Times New Roman"/>
+          <w:bCs/>
+          <w:sz w:val="28"/>
+          <w:szCs w:val="28"/>
+        </w:rPr>
+      </w:pPr>
+      <w:r>
+        <w:rPr>
           <w:b/>
           <w:bCs/>
           <w:sz w:val="28"/>
@@ -2171,7 +1871,6 @@
       </w:r>
       <w:r>
         <w:rPr>
-          <w:rFonts w:ascii="Times New Roman" w:hAnsi="Times New Roman" w:cs="Times New Roman"/>
           <w:bCs/>
           <w:sz w:val="28"/>
           <w:szCs w:val="28"/>
@@ -2180,7 +1879,6 @@
       </w:r>
       <w:r>
         <w:rPr>
-          <w:rFonts w:ascii="Times New Roman" w:hAnsi="Times New Roman" w:cs="Times New Roman"/>
           <w:bCs/>
           <w:sz w:val="28"/>
           <w:szCs w:val="28"/>
@@ -2189,7 +1887,6 @@
       </w:r>
       <w:r>
         <w:rPr>
-          <w:rFonts w:ascii="Times New Roman" w:hAnsi="Times New Roman" w:cs="Times New Roman"/>
           <w:bCs/>
           <w:sz w:val="28"/>
           <w:szCs w:val="28"/>
@@ -2198,7 +1895,6 @@
       </w:r>
       <w:r>
         <w:rPr>
-          <w:rFonts w:ascii="Times New Roman" w:hAnsi="Times New Roman" w:cs="Times New Roman"/>
           <w:bCs/>
           <w:sz w:val="28"/>
           <w:szCs w:val="28"/>
@@ -2207,7 +1903,6 @@
       </w:r>
       <w:r>
         <w:rPr>
-          <w:rFonts w:ascii="Times New Roman" w:hAnsi="Times New Roman" w:cs="Times New Roman"/>
           <w:bCs/>
           <w:sz w:val="28"/>
           <w:szCs w:val="28"/>
@@ -2216,7 +1911,6 @@
       </w:r>
       <w:r>
         <w:rPr>
-          <w:rFonts w:ascii="Times New Roman" w:hAnsi="Times New Roman" w:cs="Times New Roman"/>
           <w:bCs/>
           <w:sz w:val="28"/>
           <w:szCs w:val="28"/>
@@ -2225,7 +1919,6 @@
       </w:r>
       <w:r>
         <w:rPr>
-          <w:rFonts w:ascii="Times New Roman" w:hAnsi="Times New Roman" w:cs="Times New Roman"/>
           <w:bCs/>
           <w:sz w:val="28"/>
           <w:szCs w:val="28"/>
@@ -2235,7 +1928,6 @@
     </w:p>
     <w:p>
       <w:pPr>
-        <w:widowControl/>
         <w:numPr>
           <w:ilvl w:val="0"/>
           <w:numId w:val="21"/>
@@ -2244,20 +1936,17 @@
           <w:tab w:val="clear" w:pos="720"/>
           <w:tab w:val="num" w:pos="360"/>
         </w:tabs>
-        <w:suppressAutoHyphens w:val="0"/>
         <w:spacing w:line="360" w:lineRule="auto"/>
         <w:ind w:hanging="720"/>
         <w:jc w:val="both"/>
         <w:rPr>
-          <w:rFonts w:ascii="Times New Roman" w:hAnsi="Times New Roman" w:cs="Times New Roman"/>
-          <w:bCs/>
-          <w:sz w:val="28"/>
-          <w:szCs w:val="28"/>
-        </w:rPr>
-      </w:pPr>
-      <w:r>
-        <w:rPr>
-          <w:rFonts w:ascii="Times New Roman" w:hAnsi="Times New Roman" w:cs="Times New Roman"/>
+          <w:bCs/>
+          <w:sz w:val="28"/>
+          <w:szCs w:val="28"/>
+        </w:rPr>
+      </w:pPr>
+      <w:r>
+        <w:rPr>
           <w:b/>
           <w:bCs/>
           <w:sz w:val="28"/>
@@ -2267,7 +1956,6 @@
       </w:r>
       <w:r>
         <w:rPr>
-          <w:rFonts w:ascii="Times New Roman" w:hAnsi="Times New Roman" w:cs="Times New Roman"/>
           <w:bCs/>
           <w:sz w:val="28"/>
           <w:szCs w:val="28"/>
@@ -2277,7 +1965,6 @@
     </w:p>
     <w:p>
       <w:pPr>
-        <w:widowControl/>
         <w:numPr>
           <w:ilvl w:val="0"/>
           <w:numId w:val="21"/>
@@ -2286,20 +1973,17 @@
           <w:tab w:val="clear" w:pos="720"/>
           <w:tab w:val="num" w:pos="360"/>
         </w:tabs>
-        <w:suppressAutoHyphens w:val="0"/>
         <w:spacing w:line="360" w:lineRule="auto"/>
         <w:ind w:hanging="720"/>
         <w:jc w:val="both"/>
         <w:rPr>
-          <w:rFonts w:ascii="Times New Roman" w:hAnsi="Times New Roman" w:cs="Times New Roman"/>
-          <w:bCs/>
-          <w:sz w:val="28"/>
-          <w:szCs w:val="28"/>
-        </w:rPr>
-      </w:pPr>
-      <w:r>
-        <w:rPr>
-          <w:rFonts w:ascii="Times New Roman" w:hAnsi="Times New Roman" w:cs="Times New Roman"/>
+          <w:bCs/>
+          <w:sz w:val="28"/>
+          <w:szCs w:val="28"/>
+        </w:rPr>
+      </w:pPr>
+      <w:r>
+        <w:rPr>
           <w:b/>
           <w:bCs/>
           <w:sz w:val="28"/>
@@ -2309,7 +1993,6 @@
       </w:r>
       <w:r>
         <w:rPr>
-          <w:rFonts w:ascii="Times New Roman" w:hAnsi="Times New Roman" w:cs="Times New Roman"/>
           <w:bCs/>
           <w:sz w:val="28"/>
           <w:szCs w:val="28"/>
@@ -2319,7 +2002,6 @@
     </w:p>
     <w:p>
       <w:pPr>
-        <w:widowControl/>
         <w:numPr>
           <w:ilvl w:val="1"/>
           <w:numId w:val="21"/>
@@ -2327,20 +2009,17 @@
         <w:tabs>
           <w:tab w:val="num" w:pos="360"/>
         </w:tabs>
-        <w:suppressAutoHyphens w:val="0"/>
         <w:spacing w:line="360" w:lineRule="auto"/>
         <w:ind w:hanging="720"/>
         <w:jc w:val="both"/>
         <w:rPr>
-          <w:rFonts w:ascii="Times New Roman" w:hAnsi="Times New Roman" w:cs="Times New Roman"/>
-          <w:bCs/>
-          <w:sz w:val="28"/>
-          <w:szCs w:val="28"/>
-        </w:rPr>
-      </w:pPr>
-      <w:r>
-        <w:rPr>
-          <w:rFonts w:ascii="Times New Roman" w:hAnsi="Times New Roman" w:cs="Times New Roman"/>
+          <w:bCs/>
+          <w:sz w:val="28"/>
+          <w:szCs w:val="28"/>
+        </w:rPr>
+      </w:pPr>
+      <w:r>
+        <w:rPr>
           <w:bCs/>
           <w:sz w:val="28"/>
           <w:szCs w:val="28"/>
@@ -2350,7 +2029,6 @@
     </w:p>
     <w:p>
       <w:pPr>
-        <w:widowControl/>
         <w:numPr>
           <w:ilvl w:val="1"/>
           <w:numId w:val="21"/>
@@ -2358,20 +2036,17 @@
         <w:tabs>
           <w:tab w:val="num" w:pos="360"/>
         </w:tabs>
-        <w:suppressAutoHyphens w:val="0"/>
         <w:spacing w:line="360" w:lineRule="auto"/>
         <w:ind w:hanging="720"/>
         <w:jc w:val="both"/>
         <w:rPr>
-          <w:rFonts w:ascii="Times New Roman" w:hAnsi="Times New Roman" w:cs="Times New Roman"/>
-          <w:bCs/>
-          <w:sz w:val="28"/>
-          <w:szCs w:val="28"/>
-        </w:rPr>
-      </w:pPr>
-      <w:r>
-        <w:rPr>
-          <w:rFonts w:ascii="Times New Roman" w:hAnsi="Times New Roman" w:cs="Times New Roman"/>
+          <w:bCs/>
+          <w:sz w:val="28"/>
+          <w:szCs w:val="28"/>
+        </w:rPr>
+      </w:pPr>
+      <w:r>
+        <w:rPr>
           <w:bCs/>
           <w:sz w:val="28"/>
           <w:szCs w:val="28"/>
@@ -2381,13 +2056,10 @@
     </w:p>
     <w:p>
       <w:pPr>
-        <w:widowControl/>
-        <w:suppressAutoHyphens w:val="0"/>
         <w:spacing w:line="360" w:lineRule="auto"/>
         <w:ind w:left="-567" w:firstLine="709"/>
         <w:jc w:val="both"/>
         <w:rPr>
-          <w:rFonts w:ascii="Times New Roman" w:hAnsi="Times New Roman" w:cs="Times New Roman"/>
           <w:b/>
           <w:sz w:val="28"/>
           <w:szCs w:val="28"/>
@@ -2395,7 +2067,6 @@
       </w:pPr>
       <w:r>
         <w:rPr>
-          <w:rFonts w:ascii="Times New Roman" w:hAnsi="Times New Roman" w:cs="Times New Roman"/>
           <w:b/>
           <w:sz w:val="28"/>
           <w:szCs w:val="28"/>
@@ -2405,13 +2076,10 @@
     </w:p>
     <w:p>
       <w:pPr>
-        <w:widowControl/>
-        <w:suppressAutoHyphens w:val="0"/>
         <w:spacing w:line="360" w:lineRule="auto"/>
         <w:ind w:left="-567" w:firstLine="709"/>
         <w:jc w:val="both"/>
         <w:rPr>
-          <w:rFonts w:ascii="Times New Roman" w:hAnsi="Times New Roman" w:cs="Times New Roman"/>
           <w:b/>
           <w:sz w:val="28"/>
           <w:szCs w:val="28"/>
@@ -2420,7 +2088,6 @@
       </w:pPr>
       <w:r>
         <w:rPr>
-          <w:rFonts w:ascii="Times New Roman" w:hAnsi="Times New Roman" w:cs="Times New Roman"/>
           <w:b/>
           <w:sz w:val="28"/>
           <w:szCs w:val="28"/>
@@ -2429,7 +2096,6 @@
       </w:r>
       <w:r>
         <w:rPr>
-          <w:rFonts w:ascii="Times New Roman" w:hAnsi="Times New Roman" w:cs="Times New Roman"/>
           <w:b/>
           <w:sz w:val="28"/>
           <w:szCs w:val="28"/>
@@ -2440,24 +2106,20 @@
     </w:p>
     <w:p>
       <w:pPr>
-        <w:widowControl/>
         <w:numPr>
           <w:ilvl w:val="0"/>
           <w:numId w:val="22"/>
         </w:numPr>
-        <w:suppressAutoHyphens w:val="0"/>
         <w:spacing w:line="360" w:lineRule="auto"/>
         <w:jc w:val="both"/>
         <w:rPr>
-          <w:rFonts w:ascii="Times New Roman" w:hAnsi="Times New Roman" w:cs="Times New Roman"/>
-          <w:bCs/>
-          <w:sz w:val="28"/>
-          <w:szCs w:val="28"/>
-        </w:rPr>
-      </w:pPr>
-      <w:r>
-        <w:rPr>
-          <w:rFonts w:ascii="Times New Roman" w:hAnsi="Times New Roman" w:cs="Times New Roman"/>
+          <w:bCs/>
+          <w:sz w:val="28"/>
+          <w:szCs w:val="28"/>
+        </w:rPr>
+      </w:pPr>
+      <w:r>
+        <w:rPr>
           <w:bCs/>
           <w:sz w:val="28"/>
           <w:szCs w:val="28"/>
@@ -2467,24 +2129,20 @@
     </w:p>
     <w:p>
       <w:pPr>
-        <w:widowControl/>
         <w:numPr>
           <w:ilvl w:val="0"/>
           <w:numId w:val="22"/>
         </w:numPr>
-        <w:suppressAutoHyphens w:val="0"/>
         <w:spacing w:line="360" w:lineRule="auto"/>
         <w:jc w:val="both"/>
         <w:rPr>
-          <w:rFonts w:ascii="Times New Roman" w:hAnsi="Times New Roman" w:cs="Times New Roman"/>
-          <w:bCs/>
-          <w:sz w:val="28"/>
-          <w:szCs w:val="28"/>
-        </w:rPr>
-      </w:pPr>
-      <w:r>
-        <w:rPr>
-          <w:rFonts w:ascii="Times New Roman" w:hAnsi="Times New Roman" w:cs="Times New Roman"/>
+          <w:bCs/>
+          <w:sz w:val="28"/>
+          <w:szCs w:val="28"/>
+        </w:rPr>
+      </w:pPr>
+      <w:r>
+        <w:rPr>
           <w:bCs/>
           <w:sz w:val="28"/>
           <w:szCs w:val="28"/>
@@ -2494,24 +2152,20 @@
     </w:p>
     <w:p>
       <w:pPr>
-        <w:widowControl/>
         <w:numPr>
           <w:ilvl w:val="0"/>
           <w:numId w:val="22"/>
         </w:numPr>
-        <w:suppressAutoHyphens w:val="0"/>
         <w:spacing w:line="360" w:lineRule="auto"/>
         <w:jc w:val="both"/>
         <w:rPr>
-          <w:rFonts w:ascii="Times New Roman" w:hAnsi="Times New Roman" w:cs="Times New Roman"/>
-          <w:bCs/>
-          <w:sz w:val="28"/>
-          <w:szCs w:val="28"/>
-        </w:rPr>
-      </w:pPr>
-      <w:r>
-        <w:rPr>
-          <w:rFonts w:ascii="Times New Roman" w:hAnsi="Times New Roman" w:cs="Times New Roman"/>
+          <w:bCs/>
+          <w:sz w:val="28"/>
+          <w:szCs w:val="28"/>
+        </w:rPr>
+      </w:pPr>
+      <w:r>
+        <w:rPr>
           <w:bCs/>
           <w:sz w:val="28"/>
           <w:szCs w:val="28"/>
@@ -2521,24 +2175,20 @@
     </w:p>
     <w:p>
       <w:pPr>
-        <w:widowControl/>
         <w:numPr>
           <w:ilvl w:val="0"/>
           <w:numId w:val="22"/>
         </w:numPr>
-        <w:suppressAutoHyphens w:val="0"/>
         <w:spacing w:line="360" w:lineRule="auto"/>
         <w:jc w:val="both"/>
         <w:rPr>
-          <w:rFonts w:ascii="Times New Roman" w:hAnsi="Times New Roman" w:cs="Times New Roman"/>
-          <w:bCs/>
-          <w:sz w:val="28"/>
-          <w:szCs w:val="28"/>
-        </w:rPr>
-      </w:pPr>
-      <w:r>
-        <w:rPr>
-          <w:rFonts w:ascii="Times New Roman" w:hAnsi="Times New Roman" w:cs="Times New Roman"/>
+          <w:bCs/>
+          <w:sz w:val="28"/>
+          <w:szCs w:val="28"/>
+        </w:rPr>
+      </w:pPr>
+      <w:r>
+        <w:rPr>
           <w:bCs/>
           <w:sz w:val="28"/>
           <w:szCs w:val="28"/>
@@ -2548,24 +2198,20 @@
     </w:p>
     <w:p>
       <w:pPr>
-        <w:widowControl/>
         <w:numPr>
           <w:ilvl w:val="0"/>
           <w:numId w:val="22"/>
         </w:numPr>
-        <w:suppressAutoHyphens w:val="0"/>
         <w:spacing w:line="360" w:lineRule="auto"/>
         <w:jc w:val="both"/>
         <w:rPr>
-          <w:rFonts w:ascii="Times New Roman" w:hAnsi="Times New Roman" w:cs="Times New Roman"/>
-          <w:bCs/>
-          <w:sz w:val="28"/>
-          <w:szCs w:val="28"/>
-        </w:rPr>
-      </w:pPr>
-      <w:r>
-        <w:rPr>
-          <w:rFonts w:ascii="Times New Roman" w:hAnsi="Times New Roman" w:cs="Times New Roman"/>
+          <w:bCs/>
+          <w:sz w:val="28"/>
+          <w:szCs w:val="28"/>
+        </w:rPr>
+      </w:pPr>
+      <w:r>
+        <w:rPr>
           <w:bCs/>
           <w:sz w:val="28"/>
           <w:szCs w:val="28"/>
@@ -2575,24 +2221,20 @@
     </w:p>
     <w:p>
       <w:pPr>
-        <w:widowControl/>
         <w:numPr>
           <w:ilvl w:val="0"/>
           <w:numId w:val="22"/>
         </w:numPr>
-        <w:suppressAutoHyphens w:val="0"/>
         <w:spacing w:line="360" w:lineRule="auto"/>
         <w:jc w:val="both"/>
         <w:rPr>
-          <w:rFonts w:ascii="Times New Roman" w:hAnsi="Times New Roman" w:cs="Times New Roman"/>
-          <w:bCs/>
-          <w:sz w:val="28"/>
-          <w:szCs w:val="28"/>
-        </w:rPr>
-      </w:pPr>
-      <w:r>
-        <w:rPr>
-          <w:rFonts w:ascii="Times New Roman" w:hAnsi="Times New Roman" w:cs="Times New Roman"/>
+          <w:bCs/>
+          <w:sz w:val="28"/>
+          <w:szCs w:val="28"/>
+        </w:rPr>
+      </w:pPr>
+      <w:r>
+        <w:rPr>
           <w:bCs/>
           <w:sz w:val="28"/>
           <w:szCs w:val="28"/>
@@ -2602,28 +2244,22 @@
     </w:p>
     <w:p>
       <w:pPr>
-        <w:widowControl/>
-        <w:suppressAutoHyphens w:val="0"/>
         <w:spacing w:line="360" w:lineRule="auto"/>
         <w:ind w:left="-567" w:firstLine="709"/>
         <w:jc w:val="both"/>
         <w:rPr>
-          <w:rFonts w:ascii="Times New Roman" w:hAnsi="Times New Roman" w:cs="Times New Roman"/>
-          <w:bCs/>
-          <w:sz w:val="28"/>
-          <w:szCs w:val="28"/>
-        </w:rPr>
-      </w:pPr>
-    </w:p>
-    <w:p>
-      <w:pPr>
-        <w:widowControl/>
-        <w:suppressAutoHyphens w:val="0"/>
+          <w:bCs/>
+          <w:sz w:val="28"/>
+          <w:szCs w:val="28"/>
+        </w:rPr>
+      </w:pPr>
+    </w:p>
+    <w:p>
+      <w:pPr>
         <w:spacing w:line="360" w:lineRule="auto"/>
         <w:ind w:left="-567" w:firstLine="709"/>
         <w:jc w:val="both"/>
         <w:rPr>
-          <w:rFonts w:ascii="Times New Roman" w:hAnsi="Times New Roman" w:cs="Times New Roman"/>
           <w:b/>
           <w:sz w:val="28"/>
           <w:szCs w:val="28"/>
@@ -2631,7 +2267,6 @@
       </w:pPr>
       <w:r>
         <w:rPr>
-          <w:rFonts w:ascii="Times New Roman" w:hAnsi="Times New Roman" w:cs="Times New Roman"/>
           <w:b/>
           <w:sz w:val="28"/>
           <w:szCs w:val="28"/>
@@ -2641,21 +2276,17 @@
     </w:p>
     <w:p>
       <w:pPr>
-        <w:widowControl/>
-        <w:suppressAutoHyphens w:val="0"/>
         <w:spacing w:line="360" w:lineRule="auto"/>
         <w:ind w:left="-567" w:firstLine="709"/>
         <w:jc w:val="both"/>
         <w:rPr>
-          <w:rFonts w:ascii="Times New Roman" w:hAnsi="Times New Roman" w:cs="Times New Roman"/>
-          <w:bCs/>
-          <w:sz w:val="28"/>
-          <w:szCs w:val="28"/>
-        </w:rPr>
-      </w:pPr>
-      <w:r>
-        <w:rPr>
-          <w:rFonts w:ascii="Times New Roman" w:hAnsi="Times New Roman" w:cs="Times New Roman"/>
+          <w:bCs/>
+          <w:sz w:val="28"/>
+          <w:szCs w:val="28"/>
+        </w:rPr>
+      </w:pPr>
+      <w:r>
+        <w:rPr>
           <w:bCs/>
           <w:sz w:val="28"/>
           <w:szCs w:val="28"/>
@@ -2664,7 +2295,6 @@
       </w:r>
       <w:r>
         <w:rPr>
-          <w:rFonts w:ascii="Times New Roman" w:hAnsi="Times New Roman" w:cs="Times New Roman"/>
           <w:bCs/>
           <w:sz w:val="28"/>
           <w:szCs w:val="28"/>
@@ -2674,18 +2304,13 @@
     </w:p>
     <w:p>
       <w:pPr>
-        <w:widowControl/>
-        <w:suppressAutoHyphens w:val="0"/>
         <w:jc w:val="center"/>
         <w:rPr>
-          <w:rFonts w:ascii="Times New Roman" w:eastAsia="Times New Roman" w:hAnsi="Times New Roman" w:cs="Times New Roman"/>
-          <w:kern w:val="0"/>
-          <w:lang w:eastAsia="ru-RU" w:bidi="ar-SA"/>
-        </w:rPr>
-      </w:pPr>
-      <w:r>
-        <w:rPr>
-          <w:rFonts w:ascii="Times New Roman" w:hAnsi="Times New Roman" w:cs="Times New Roman"/>
+          <w:lang w:eastAsia="ru-RU"/>
+        </w:rPr>
+      </w:pPr>
+      <w:r>
+        <w:rPr>
           <w:bCs/>
           <w:noProof/>
           <w:sz w:val="28"/>
@@ -2743,36 +2368,29 @@
     </w:p>
     <w:p>
       <w:pPr>
-        <w:widowControl/>
-        <w:suppressAutoHyphens w:val="0"/>
         <w:spacing w:line="360" w:lineRule="auto"/>
         <w:ind w:left="-567" w:firstLine="709"/>
         <w:jc w:val="center"/>
         <w:rPr>
-          <w:rFonts w:ascii="Times New Roman" w:hAnsi="Times New Roman" w:cs="Times New Roman"/>
-          <w:bCs/>
-          <w:sz w:val="28"/>
-          <w:szCs w:val="28"/>
-        </w:rPr>
-      </w:pPr>
-    </w:p>
-    <w:p>
-      <w:pPr>
-        <w:widowControl/>
-        <w:suppressAutoHyphens w:val="0"/>
+          <w:bCs/>
+          <w:sz w:val="28"/>
+          <w:szCs w:val="28"/>
+        </w:rPr>
+      </w:pPr>
+    </w:p>
+    <w:p>
+      <w:pPr>
         <w:spacing w:line="360" w:lineRule="auto"/>
         <w:ind w:left="-567" w:firstLine="709"/>
         <w:jc w:val="center"/>
         <w:rPr>
-          <w:rFonts w:ascii="Times New Roman" w:hAnsi="Times New Roman" w:cs="Times New Roman"/>
-          <w:bCs/>
-          <w:sz w:val="28"/>
-          <w:szCs w:val="28"/>
-        </w:rPr>
-      </w:pPr>
-      <w:r>
-        <w:rPr>
-          <w:rFonts w:ascii="Times New Roman" w:hAnsi="Times New Roman" w:cs="Times New Roman"/>
+          <w:bCs/>
+          <w:sz w:val="28"/>
+          <w:szCs w:val="28"/>
+        </w:rPr>
+      </w:pPr>
+      <w:r>
+        <w:rPr>
           <w:bCs/>
           <w:sz w:val="28"/>
           <w:szCs w:val="28"/>
@@ -2782,43 +2400,34 @@
     </w:p>
     <w:p>
       <w:pPr>
-        <w:widowControl/>
-        <w:suppressAutoHyphens w:val="0"/>
         <w:spacing w:line="360" w:lineRule="auto"/>
         <w:ind w:firstLine="709"/>
         <w:jc w:val="both"/>
         <w:rPr>
-          <w:rFonts w:ascii="Times New Roman" w:hAnsi="Times New Roman" w:cs="Times New Roman"/>
-          <w:bCs/>
-          <w:sz w:val="28"/>
-          <w:szCs w:val="28"/>
-        </w:rPr>
-      </w:pPr>
-    </w:p>
-    <w:p>
-      <w:pPr>
-        <w:widowControl/>
-        <w:suppressAutoHyphens w:val="0"/>
+          <w:bCs/>
+          <w:sz w:val="28"/>
+          <w:szCs w:val="28"/>
+        </w:rPr>
+      </w:pPr>
+    </w:p>
+    <w:p>
+      <w:pPr>
         <w:spacing w:line="360" w:lineRule="auto"/>
         <w:ind w:firstLine="709"/>
         <w:jc w:val="both"/>
         <w:rPr>
-          <w:rFonts w:ascii="Times New Roman" w:hAnsi="Times New Roman" w:cs="Times New Roman"/>
-          <w:bCs/>
-          <w:sz w:val="28"/>
-          <w:szCs w:val="28"/>
-        </w:rPr>
-      </w:pPr>
-    </w:p>
-    <w:p>
-      <w:pPr>
-        <w:widowControl/>
-        <w:suppressAutoHyphens w:val="0"/>
+          <w:bCs/>
+          <w:sz w:val="28"/>
+          <w:szCs w:val="28"/>
+        </w:rPr>
+      </w:pPr>
+    </w:p>
+    <w:p>
+      <w:pPr>
         <w:spacing w:line="360" w:lineRule="auto"/>
         <w:ind w:left="-567" w:firstLine="709"/>
         <w:jc w:val="both"/>
         <w:rPr>
-          <w:rFonts w:ascii="Times New Roman" w:hAnsi="Times New Roman" w:cs="Times New Roman"/>
           <w:b/>
           <w:sz w:val="28"/>
           <w:szCs w:val="28"/>
@@ -2826,7 +2435,6 @@
       </w:pPr>
       <w:r>
         <w:rPr>
-          <w:rFonts w:ascii="Times New Roman" w:hAnsi="Times New Roman" w:cs="Times New Roman"/>
           <w:b/>
           <w:sz w:val="28"/>
           <w:szCs w:val="28"/>
@@ -2837,7 +2445,6 @@
       </w:r>
       <w:r>
         <w:rPr>
-          <w:rFonts w:ascii="Times New Roman" w:hAnsi="Times New Roman" w:cs="Times New Roman"/>
           <w:b/>
           <w:sz w:val="28"/>
           <w:szCs w:val="28"/>
@@ -2846,7 +2453,6 @@
       </w:r>
       <w:r>
         <w:rPr>
-          <w:rFonts w:ascii="Times New Roman" w:hAnsi="Times New Roman" w:cs="Times New Roman"/>
           <w:b/>
           <w:sz w:val="28"/>
           <w:szCs w:val="28"/>
@@ -2856,7 +2462,6 @@
       </w:r>
       <w:r>
         <w:rPr>
-          <w:rFonts w:ascii="Times New Roman" w:hAnsi="Times New Roman" w:cs="Times New Roman"/>
           <w:b/>
           <w:sz w:val="28"/>
           <w:szCs w:val="28"/>
@@ -2865,7 +2470,6 @@
       </w:r>
       <w:r>
         <w:rPr>
-          <w:rFonts w:ascii="Times New Roman" w:hAnsi="Times New Roman" w:cs="Times New Roman"/>
           <w:b/>
           <w:sz w:val="28"/>
           <w:szCs w:val="28"/>
@@ -2875,21 +2479,17 @@
     </w:p>
     <w:p>
       <w:pPr>
-        <w:widowControl/>
-        <w:suppressAutoHyphens w:val="0"/>
         <w:spacing w:line="360" w:lineRule="auto"/>
         <w:ind w:left="-567" w:firstLine="709"/>
         <w:jc w:val="both"/>
         <w:rPr>
-          <w:rFonts w:ascii="Times New Roman" w:hAnsi="Times New Roman" w:cs="Times New Roman"/>
-          <w:bCs/>
-          <w:sz w:val="28"/>
-          <w:szCs w:val="28"/>
-        </w:rPr>
-      </w:pPr>
-      <w:r>
-        <w:rPr>
-          <w:rFonts w:ascii="Times New Roman" w:hAnsi="Times New Roman" w:cs="Times New Roman"/>
+          <w:bCs/>
+          <w:sz w:val="28"/>
+          <w:szCs w:val="28"/>
+        </w:rPr>
+      </w:pPr>
+      <w:r>
+        <w:rPr>
           <w:bCs/>
           <w:sz w:val="28"/>
           <w:szCs w:val="28"/>
@@ -2899,7 +2499,6 @@
       </w:r>
       <w:r>
         <w:rPr>
-          <w:rFonts w:ascii="Times New Roman" w:hAnsi="Times New Roman" w:cs="Times New Roman"/>
           <w:bCs/>
           <w:sz w:val="28"/>
           <w:szCs w:val="28"/>
@@ -2908,7 +2507,6 @@
       </w:r>
       <w:r>
         <w:rPr>
-          <w:rFonts w:ascii="Times New Roman" w:hAnsi="Times New Roman" w:cs="Times New Roman"/>
           <w:bCs/>
           <w:sz w:val="28"/>
           <w:szCs w:val="28"/>
@@ -2918,7 +2516,6 @@
       </w:r>
       <w:r>
         <w:rPr>
-          <w:rFonts w:ascii="Times New Roman" w:hAnsi="Times New Roman" w:cs="Times New Roman"/>
           <w:bCs/>
           <w:sz w:val="28"/>
           <w:szCs w:val="28"/>
@@ -2927,7 +2524,6 @@
       </w:r>
       <w:r>
         <w:rPr>
-          <w:rFonts w:ascii="Times New Roman" w:hAnsi="Times New Roman" w:cs="Times New Roman"/>
           <w:bCs/>
           <w:sz w:val="28"/>
           <w:szCs w:val="28"/>
@@ -2937,17 +2533,12 @@
     </w:p>
     <w:p>
       <w:pPr>
-        <w:widowControl/>
-        <w:suppressAutoHyphens w:val="0"/>
-        <w:rPr>
-          <w:rFonts w:ascii="Times New Roman" w:eastAsia="Times New Roman" w:hAnsi="Times New Roman" w:cs="Times New Roman"/>
-          <w:kern w:val="0"/>
-          <w:lang w:eastAsia="ru-RU" w:bidi="ar-SA"/>
-        </w:rPr>
-      </w:pPr>
-      <w:r>
-        <w:rPr>
-          <w:rFonts w:ascii="Times New Roman" w:hAnsi="Times New Roman" w:cs="Times New Roman"/>
+        <w:rPr>
+          <w:lang w:eastAsia="ru-RU"/>
+        </w:rPr>
+      </w:pPr>
+      <w:r>
+        <w:rPr>
           <w:bCs/>
           <w:noProof/>
           <w:sz w:val="28"/>
@@ -3005,36 +2596,29 @@
     </w:p>
     <w:p>
       <w:pPr>
-        <w:widowControl/>
-        <w:suppressAutoHyphens w:val="0"/>
         <w:spacing w:line="360" w:lineRule="auto"/>
         <w:ind w:left="-1134" w:firstLine="709"/>
         <w:jc w:val="center"/>
         <w:rPr>
-          <w:rFonts w:ascii="Times New Roman" w:hAnsi="Times New Roman" w:cs="Times New Roman"/>
-          <w:bCs/>
-          <w:sz w:val="28"/>
-          <w:szCs w:val="28"/>
-        </w:rPr>
-      </w:pPr>
-    </w:p>
-    <w:p>
-      <w:pPr>
-        <w:widowControl/>
-        <w:suppressAutoHyphens w:val="0"/>
+          <w:bCs/>
+          <w:sz w:val="28"/>
+          <w:szCs w:val="28"/>
+        </w:rPr>
+      </w:pPr>
+    </w:p>
+    <w:p>
+      <w:pPr>
         <w:spacing w:line="360" w:lineRule="auto"/>
         <w:ind w:left="-1134" w:firstLine="709"/>
         <w:jc w:val="center"/>
         <w:rPr>
-          <w:rFonts w:ascii="Times New Roman" w:hAnsi="Times New Roman" w:cs="Times New Roman"/>
-          <w:bCs/>
-          <w:sz w:val="28"/>
-          <w:szCs w:val="28"/>
-        </w:rPr>
-      </w:pPr>
-      <w:r>
-        <w:rPr>
-          <w:rFonts w:ascii="Times New Roman" w:hAnsi="Times New Roman" w:cs="Times New Roman"/>
+          <w:bCs/>
+          <w:sz w:val="28"/>
+          <w:szCs w:val="28"/>
+        </w:rPr>
+      </w:pPr>
+      <w:r>
+        <w:rPr>
           <w:bCs/>
           <w:sz w:val="28"/>
           <w:szCs w:val="28"/>
@@ -3043,7 +2627,6 @@
       </w:r>
       <w:r>
         <w:rPr>
-          <w:rFonts w:ascii="Times New Roman" w:hAnsi="Times New Roman" w:cs="Times New Roman"/>
           <w:bCs/>
           <w:sz w:val="28"/>
           <w:szCs w:val="28"/>
@@ -3053,7 +2636,6 @@
       </w:r>
       <w:r>
         <w:rPr>
-          <w:rFonts w:ascii="Times New Roman" w:hAnsi="Times New Roman" w:cs="Times New Roman"/>
           <w:bCs/>
           <w:sz w:val="28"/>
           <w:szCs w:val="28"/>
@@ -3062,7 +2644,6 @@
       </w:r>
       <w:r>
         <w:rPr>
-          <w:rFonts w:ascii="Times New Roman" w:hAnsi="Times New Roman" w:cs="Times New Roman"/>
           <w:bCs/>
           <w:sz w:val="28"/>
           <w:szCs w:val="28"/>
@@ -3072,7 +2653,6 @@
       </w:r>
       <w:r>
         <w:rPr>
-          <w:rFonts w:ascii="Times New Roman" w:hAnsi="Times New Roman" w:cs="Times New Roman"/>
           <w:bCs/>
           <w:sz w:val="28"/>
           <w:szCs w:val="28"/>
@@ -3081,7 +2661,6 @@
       </w:r>
       <w:r>
         <w:rPr>
-          <w:rFonts w:ascii="Times New Roman" w:hAnsi="Times New Roman" w:cs="Times New Roman"/>
           <w:bCs/>
           <w:sz w:val="28"/>
           <w:szCs w:val="28"/>
@@ -3091,12 +2670,9 @@
     </w:p>
     <w:p>
       <w:pPr>
-        <w:widowControl/>
-        <w:suppressAutoHyphens w:val="0"/>
         <w:spacing w:line="360" w:lineRule="auto"/>
         <w:ind w:left="-567" w:firstLine="709"/>
         <w:rPr>
-          <w:rFonts w:ascii="Times New Roman" w:hAnsi="Times New Roman" w:cs="Times New Roman"/>
           <w:b/>
           <w:sz w:val="28"/>
           <w:szCs w:val="28"/>
@@ -3104,7 +2680,6 @@
       </w:pPr>
       <w:r>
         <w:rPr>
-          <w:rFonts w:ascii="Times New Roman" w:hAnsi="Times New Roman" w:cs="Times New Roman"/>
           <w:b/>
           <w:sz w:val="28"/>
           <w:szCs w:val="28"/>
@@ -3114,20 +2689,16 @@
     </w:p>
     <w:p>
       <w:pPr>
-        <w:widowControl/>
-        <w:suppressAutoHyphens w:val="0"/>
         <w:spacing w:line="360" w:lineRule="auto"/>
         <w:ind w:left="-567" w:firstLine="709"/>
         <w:rPr>
-          <w:rFonts w:ascii="Times New Roman" w:hAnsi="Times New Roman" w:cs="Times New Roman"/>
-          <w:bCs/>
-          <w:sz w:val="28"/>
-          <w:szCs w:val="28"/>
-        </w:rPr>
-      </w:pPr>
-      <w:r>
-        <w:rPr>
-          <w:rFonts w:ascii="Times New Roman" w:hAnsi="Times New Roman" w:cs="Times New Roman"/>
+          <w:bCs/>
+          <w:sz w:val="28"/>
+          <w:szCs w:val="28"/>
+        </w:rPr>
+      </w:pPr>
+      <w:r>
+        <w:rPr>
           <w:bCs/>
           <w:sz w:val="28"/>
           <w:szCs w:val="28"/>
@@ -3137,18 +2708,13 @@
     </w:p>
     <w:p>
       <w:pPr>
-        <w:widowControl/>
-        <w:suppressAutoHyphens w:val="0"/>
         <w:jc w:val="center"/>
         <w:rPr>
-          <w:rFonts w:ascii="Times New Roman" w:eastAsia="Times New Roman" w:hAnsi="Times New Roman" w:cs="Times New Roman"/>
-          <w:kern w:val="0"/>
-          <w:lang w:eastAsia="ru-RU" w:bidi="ar-SA"/>
-        </w:rPr>
-      </w:pPr>
-      <w:r>
-        <w:rPr>
-          <w:rFonts w:ascii="Times New Roman" w:hAnsi="Times New Roman" w:cs="Times New Roman"/>
+          <w:lang w:eastAsia="ru-RU"/>
+        </w:rPr>
+      </w:pPr>
+      <w:r>
+        <w:rPr>
           <w:bCs/>
           <w:noProof/>
           <w:sz w:val="28"/>
@@ -3207,36 +2773,29 @@
     </w:p>
     <w:p>
       <w:pPr>
-        <w:widowControl/>
-        <w:suppressAutoHyphens w:val="0"/>
         <w:spacing w:line="360" w:lineRule="auto"/>
         <w:ind w:left="-567" w:firstLine="709"/>
         <w:jc w:val="center"/>
         <w:rPr>
-          <w:rFonts w:ascii="Times New Roman" w:hAnsi="Times New Roman" w:cs="Times New Roman"/>
-          <w:bCs/>
-          <w:sz w:val="28"/>
-          <w:szCs w:val="28"/>
-        </w:rPr>
-      </w:pPr>
-    </w:p>
-    <w:p>
-      <w:pPr>
-        <w:widowControl/>
-        <w:suppressAutoHyphens w:val="0"/>
+          <w:bCs/>
+          <w:sz w:val="28"/>
+          <w:szCs w:val="28"/>
+        </w:rPr>
+      </w:pPr>
+    </w:p>
+    <w:p>
+      <w:pPr>
         <w:spacing w:line="360" w:lineRule="auto"/>
         <w:ind w:left="-567" w:firstLine="709"/>
         <w:jc w:val="center"/>
         <w:rPr>
-          <w:rFonts w:ascii="Times New Roman" w:hAnsi="Times New Roman" w:cs="Times New Roman"/>
-          <w:bCs/>
-          <w:sz w:val="28"/>
-          <w:szCs w:val="28"/>
-        </w:rPr>
-      </w:pPr>
-      <w:r>
-        <w:rPr>
-          <w:rFonts w:ascii="Times New Roman" w:hAnsi="Times New Roman" w:cs="Times New Roman"/>
+          <w:bCs/>
+          <w:sz w:val="28"/>
+          <w:szCs w:val="28"/>
+        </w:rPr>
+      </w:pPr>
+      <w:r>
+        <w:rPr>
           <w:bCs/>
           <w:sz w:val="28"/>
           <w:szCs w:val="28"/>
@@ -3246,42 +2805,33 @@
     </w:p>
     <w:p>
       <w:pPr>
-        <w:widowControl/>
-        <w:suppressAutoHyphens w:val="0"/>
         <w:spacing w:line="360" w:lineRule="auto"/>
         <w:ind w:left="-567" w:firstLine="709"/>
         <w:jc w:val="center"/>
         <w:rPr>
-          <w:rFonts w:ascii="Times New Roman" w:hAnsi="Times New Roman" w:cs="Times New Roman"/>
-          <w:bCs/>
-          <w:sz w:val="28"/>
-          <w:szCs w:val="28"/>
-        </w:rPr>
-      </w:pPr>
-    </w:p>
-    <w:p>
-      <w:pPr>
-        <w:widowControl/>
-        <w:suppressAutoHyphens w:val="0"/>
+          <w:bCs/>
+          <w:sz w:val="28"/>
+          <w:szCs w:val="28"/>
+        </w:rPr>
+      </w:pPr>
+    </w:p>
+    <w:p>
+      <w:pPr>
         <w:spacing w:line="360" w:lineRule="auto"/>
         <w:ind w:left="-567" w:firstLine="709"/>
         <w:jc w:val="center"/>
         <w:rPr>
-          <w:rFonts w:ascii="Times New Roman" w:hAnsi="Times New Roman" w:cs="Times New Roman"/>
-          <w:bCs/>
-          <w:sz w:val="28"/>
-          <w:szCs w:val="28"/>
-        </w:rPr>
-      </w:pPr>
-    </w:p>
-    <w:p>
-      <w:pPr>
-        <w:widowControl/>
-        <w:suppressAutoHyphens w:val="0"/>
+          <w:bCs/>
+          <w:sz w:val="28"/>
+          <w:szCs w:val="28"/>
+        </w:rPr>
+      </w:pPr>
+    </w:p>
+    <w:p>
+      <w:pPr>
         <w:spacing w:line="360" w:lineRule="auto"/>
         <w:ind w:left="-567" w:firstLine="709"/>
         <w:rPr>
-          <w:rFonts w:ascii="Times New Roman" w:hAnsi="Times New Roman" w:cs="Times New Roman"/>
           <w:b/>
           <w:sz w:val="28"/>
           <w:szCs w:val="28"/>
@@ -3289,7 +2839,6 @@
       </w:pPr>
       <w:r>
         <w:rPr>
-          <w:rFonts w:ascii="Times New Roman" w:hAnsi="Times New Roman" w:cs="Times New Roman"/>
           <w:b/>
           <w:sz w:val="28"/>
           <w:szCs w:val="28"/>
@@ -3298,7 +2847,6 @@
       </w:r>
       <w:r>
         <w:rPr>
-          <w:rFonts w:ascii="Times New Roman" w:hAnsi="Times New Roman" w:cs="Times New Roman"/>
           <w:b/>
           <w:sz w:val="28"/>
           <w:szCs w:val="28"/>
@@ -3308,20 +2856,16 @@
     </w:p>
     <w:p>
       <w:pPr>
-        <w:widowControl/>
-        <w:suppressAutoHyphens w:val="0"/>
         <w:spacing w:line="360" w:lineRule="auto"/>
         <w:ind w:left="-567" w:firstLine="709"/>
         <w:rPr>
-          <w:rFonts w:ascii="Times New Roman" w:hAnsi="Times New Roman" w:cs="Times New Roman"/>
-          <w:bCs/>
-          <w:sz w:val="28"/>
-          <w:szCs w:val="28"/>
-        </w:rPr>
-      </w:pPr>
-      <w:r>
-        <w:rPr>
-          <w:rFonts w:ascii="Times New Roman" w:hAnsi="Times New Roman" w:cs="Times New Roman"/>
+          <w:bCs/>
+          <w:sz w:val="28"/>
+          <w:szCs w:val="28"/>
+        </w:rPr>
+      </w:pPr>
+      <w:r>
+        <w:rPr>
           <w:bCs/>
           <w:sz w:val="28"/>
           <w:szCs w:val="28"/>
@@ -3331,12 +2875,9 @@
     </w:p>
     <w:p>
       <w:pPr>
-        <w:widowControl/>
-        <w:suppressAutoHyphens w:val="0"/>
         <w:spacing w:line="360" w:lineRule="auto"/>
         <w:ind w:left="-567"/>
         <w:rPr>
-          <w:rFonts w:ascii="Times New Roman" w:hAnsi="Times New Roman" w:cs="Times New Roman"/>
           <w:bCs/>
           <w:i/>
           <w:iCs/>
@@ -3344,7 +2885,6 @@
       </w:pPr>
       <w:r>
         <w:rPr>
-          <w:rFonts w:ascii="Times New Roman" w:hAnsi="Times New Roman" w:cs="Times New Roman"/>
           <w:bCs/>
           <w:i/>
           <w:iCs/>
@@ -3353,7 +2893,6 @@
       </w:r>
       <w:r>
         <w:rPr>
-          <w:rFonts w:ascii="Times New Roman" w:hAnsi="Times New Roman" w:cs="Times New Roman"/>
           <w:bCs/>
           <w:i/>
           <w:iCs/>
@@ -3362,7 +2901,6 @@
       </w:r>
       <w:r>
         <w:rPr>
-          <w:rFonts w:ascii="Times New Roman" w:hAnsi="Times New Roman" w:cs="Times New Roman"/>
           <w:bCs/>
           <w:i/>
           <w:iCs/>
@@ -3372,13 +2910,13 @@
     </w:p>
     <w:tbl>
       <w:tblPr>
-        <w:tblStyle w:val="a5"/>
+        <w:tblStyle w:val="TableGrid"/>
         <w:tblW w:w="0" w:type="auto"/>
         <w:tblInd w:w="-567" w:type="dxa"/>
         <w:tblLook w:val="04A0" w:firstRow="1" w:lastRow="0" w:firstColumn="1" w:lastColumn="0" w:noHBand="0" w:noVBand="1"/>
       </w:tblPr>
       <w:tblGrid>
-        <w:gridCol w:w="1903"/>
+        <w:gridCol w:w="1905"/>
         <w:gridCol w:w="1334"/>
         <w:gridCol w:w="1335"/>
         <w:gridCol w:w="1335"/>
@@ -3394,12 +2932,9 @@
           </w:tcPr>
           <w:p>
             <w:pPr>
-              <w:widowControl/>
-              <w:suppressAutoHyphens w:val="0"/>
               <w:ind w:firstLine="0"/>
               <w:jc w:val="center"/>
               <w:rPr>
-                <w:rFonts w:ascii="Times New Roman" w:hAnsi="Times New Roman" w:cs="Times New Roman"/>
                 <w:b/>
                 <w:sz w:val="22"/>
                 <w:szCs w:val="22"/>
@@ -3413,12 +2948,9 @@
           </w:tcPr>
           <w:p>
             <w:pPr>
-              <w:widowControl/>
-              <w:suppressAutoHyphens w:val="0"/>
               <w:ind w:firstLine="0"/>
               <w:jc w:val="center"/>
               <w:rPr>
-                <w:rFonts w:ascii="Times New Roman" w:hAnsi="Times New Roman" w:cs="Times New Roman"/>
                 <w:b/>
                 <w:sz w:val="22"/>
                 <w:szCs w:val="22"/>
@@ -3426,7 +2958,6 @@
             </w:pPr>
             <w:r>
               <w:rPr>
-                <w:rFonts w:ascii="Times New Roman" w:hAnsi="Times New Roman" w:cs="Times New Roman"/>
                 <w:b/>
                 <w:sz w:val="22"/>
                 <w:szCs w:val="22"/>
@@ -3436,7 +2967,6 @@
             </w:r>
             <w:r>
               <w:rPr>
-                <w:rFonts w:ascii="Times New Roman" w:hAnsi="Times New Roman" w:cs="Times New Roman"/>
                 <w:b/>
                 <w:sz w:val="22"/>
                 <w:szCs w:val="22"/>
@@ -3451,12 +2981,9 @@
           </w:tcPr>
           <w:p>
             <w:pPr>
-              <w:widowControl/>
-              <w:suppressAutoHyphens w:val="0"/>
               <w:ind w:firstLine="0"/>
               <w:jc w:val="center"/>
               <w:rPr>
-                <w:rFonts w:ascii="Times New Roman" w:hAnsi="Times New Roman" w:cs="Times New Roman"/>
                 <w:b/>
                 <w:sz w:val="22"/>
                 <w:szCs w:val="22"/>
@@ -3464,7 +2991,6 @@
             </w:pPr>
             <w:r>
               <w:rPr>
-                <w:rFonts w:ascii="Times New Roman" w:hAnsi="Times New Roman" w:cs="Times New Roman"/>
                 <w:b/>
                 <w:sz w:val="22"/>
                 <w:szCs w:val="22"/>
@@ -3479,12 +3005,9 @@
           </w:tcPr>
           <w:p>
             <w:pPr>
-              <w:widowControl/>
-              <w:suppressAutoHyphens w:val="0"/>
               <w:ind w:firstLine="0"/>
               <w:jc w:val="center"/>
               <w:rPr>
-                <w:rFonts w:ascii="Times New Roman" w:hAnsi="Times New Roman" w:cs="Times New Roman"/>
                 <w:b/>
                 <w:sz w:val="22"/>
                 <w:szCs w:val="22"/>
@@ -3492,7 +3015,6 @@
             </w:pPr>
             <w:r>
               <w:rPr>
-                <w:rFonts w:ascii="Times New Roman" w:hAnsi="Times New Roman" w:cs="Times New Roman"/>
                 <w:b/>
                 <w:sz w:val="22"/>
                 <w:szCs w:val="22"/>
@@ -3507,12 +3029,9 @@
           </w:tcPr>
           <w:p>
             <w:pPr>
-              <w:widowControl/>
-              <w:suppressAutoHyphens w:val="0"/>
               <w:ind w:firstLine="0"/>
               <w:jc w:val="center"/>
               <w:rPr>
-                <w:rFonts w:ascii="Times New Roman" w:hAnsi="Times New Roman" w:cs="Times New Roman"/>
                 <w:b/>
                 <w:sz w:val="22"/>
                 <w:szCs w:val="22"/>
@@ -3520,7 +3039,6 @@
             </w:pPr>
             <w:r>
               <w:rPr>
-                <w:rFonts w:ascii="Times New Roman" w:hAnsi="Times New Roman" w:cs="Times New Roman"/>
                 <w:b/>
                 <w:sz w:val="22"/>
                 <w:szCs w:val="22"/>
@@ -3540,12 +3058,9 @@
           </w:tcPr>
           <w:p>
             <w:pPr>
-              <w:widowControl/>
-              <w:suppressAutoHyphens w:val="0"/>
               <w:ind w:firstLine="0"/>
               <w:jc w:val="center"/>
               <w:rPr>
-                <w:rFonts w:ascii="Times New Roman" w:hAnsi="Times New Roman" w:cs="Times New Roman"/>
                 <w:b/>
                 <w:sz w:val="22"/>
                 <w:szCs w:val="22"/>
@@ -3553,7 +3068,6 @@
             </w:pPr>
             <w:r>
               <w:rPr>
-                <w:rFonts w:ascii="Times New Roman" w:hAnsi="Times New Roman" w:cs="Times New Roman"/>
                 <w:b/>
                 <w:sz w:val="22"/>
                 <w:szCs w:val="22"/>
@@ -3569,12 +3083,9 @@
           </w:tcPr>
           <w:p>
             <w:pPr>
-              <w:widowControl/>
-              <w:suppressAutoHyphens w:val="0"/>
               <w:ind w:firstLine="0"/>
               <w:jc w:val="center"/>
               <w:rPr>
-                <w:rFonts w:ascii="Times New Roman" w:hAnsi="Times New Roman" w:cs="Times New Roman"/>
                 <w:b/>
                 <w:sz w:val="22"/>
                 <w:szCs w:val="22"/>
@@ -3585,7 +3096,6 @@
             <w:pPr>
               <w:jc w:val="center"/>
               <w:rPr>
-                <w:rFonts w:ascii="Times New Roman" w:hAnsi="Times New Roman" w:cs="Times New Roman"/>
                 <w:sz w:val="22"/>
                 <w:szCs w:val="22"/>
               </w:rPr>
@@ -3598,12 +3108,9 @@
           </w:tcPr>
           <w:p>
             <w:pPr>
-              <w:widowControl/>
-              <w:suppressAutoHyphens w:val="0"/>
               <w:ind w:firstLine="0"/>
               <w:jc w:val="center"/>
               <w:rPr>
-                <w:rFonts w:ascii="Times New Roman" w:hAnsi="Times New Roman" w:cs="Times New Roman"/>
                 <w:b/>
                 <w:sz w:val="22"/>
                 <w:szCs w:val="22"/>
@@ -3617,12 +3124,9 @@
           </w:tcPr>
           <w:p>
             <w:pPr>
-              <w:widowControl/>
-              <w:suppressAutoHyphens w:val="0"/>
               <w:ind w:firstLine="0"/>
               <w:jc w:val="center"/>
               <w:rPr>
-                <w:rFonts w:ascii="Times New Roman" w:hAnsi="Times New Roman" w:cs="Times New Roman"/>
                 <w:b/>
                 <w:sz w:val="22"/>
                 <w:szCs w:val="22"/>
@@ -3636,12 +3140,9 @@
           </w:tcPr>
           <w:p>
             <w:pPr>
-              <w:widowControl/>
-              <w:suppressAutoHyphens w:val="0"/>
               <w:ind w:firstLine="0"/>
               <w:jc w:val="center"/>
               <w:rPr>
-                <w:rFonts w:ascii="Times New Roman" w:hAnsi="Times New Roman" w:cs="Times New Roman"/>
                 <w:b/>
                 <w:sz w:val="22"/>
                 <w:szCs w:val="22"/>
@@ -3660,12 +3161,9 @@
           </w:tcPr>
           <w:p>
             <w:pPr>
-              <w:widowControl/>
-              <w:suppressAutoHyphens w:val="0"/>
               <w:ind w:firstLine="0"/>
               <w:jc w:val="center"/>
               <w:rPr>
-                <w:rFonts w:ascii="Times New Roman" w:hAnsi="Times New Roman" w:cs="Times New Roman"/>
                 <w:b/>
                 <w:sz w:val="22"/>
                 <w:szCs w:val="22"/>
@@ -3673,7 +3171,6 @@
             </w:pPr>
             <w:r>
               <w:rPr>
-                <w:rFonts w:ascii="Times New Roman" w:hAnsi="Times New Roman" w:cs="Times New Roman"/>
                 <w:b/>
                 <w:sz w:val="22"/>
                 <w:szCs w:val="22"/>
@@ -3689,12 +3186,9 @@
           </w:tcPr>
           <w:p>
             <w:pPr>
-              <w:widowControl/>
-              <w:suppressAutoHyphens w:val="0"/>
               <w:ind w:firstLine="0"/>
               <w:jc w:val="center"/>
               <w:rPr>
-                <w:rFonts w:ascii="Times New Roman" w:hAnsi="Times New Roman" w:cs="Times New Roman"/>
                 <w:b/>
                 <w:sz w:val="22"/>
                 <w:szCs w:val="22"/>
@@ -3709,12 +3203,9 @@
           </w:tcPr>
           <w:p>
             <w:pPr>
-              <w:widowControl/>
-              <w:suppressAutoHyphens w:val="0"/>
               <w:ind w:firstLine="0"/>
               <w:jc w:val="center"/>
               <w:rPr>
-                <w:rFonts w:ascii="Times New Roman" w:hAnsi="Times New Roman" w:cs="Times New Roman"/>
                 <w:b/>
                 <w:sz w:val="22"/>
                 <w:szCs w:val="22"/>
@@ -3728,12 +3219,9 @@
           </w:tcPr>
           <w:p>
             <w:pPr>
-              <w:widowControl/>
-              <w:suppressAutoHyphens w:val="0"/>
               <w:ind w:firstLine="0"/>
               <w:jc w:val="center"/>
               <w:rPr>
-                <w:rFonts w:ascii="Times New Roman" w:hAnsi="Times New Roman" w:cs="Times New Roman"/>
                 <w:b/>
                 <w:sz w:val="22"/>
                 <w:szCs w:val="22"/>
@@ -3747,12 +3235,9 @@
           </w:tcPr>
           <w:p>
             <w:pPr>
-              <w:widowControl/>
-              <w:suppressAutoHyphens w:val="0"/>
               <w:ind w:firstLine="0"/>
               <w:jc w:val="center"/>
               <w:rPr>
-                <w:rFonts w:ascii="Times New Roman" w:hAnsi="Times New Roman" w:cs="Times New Roman"/>
                 <w:b/>
                 <w:sz w:val="22"/>
                 <w:szCs w:val="22"/>
@@ -3771,12 +3256,9 @@
           </w:tcPr>
           <w:p>
             <w:pPr>
-              <w:widowControl/>
-              <w:suppressAutoHyphens w:val="0"/>
               <w:ind w:firstLine="0"/>
               <w:jc w:val="center"/>
               <w:rPr>
-                <w:rFonts w:ascii="Times New Roman" w:hAnsi="Times New Roman" w:cs="Times New Roman"/>
                 <w:b/>
                 <w:sz w:val="22"/>
                 <w:szCs w:val="22"/>
@@ -3784,7 +3266,6 @@
             </w:pPr>
             <w:r>
               <w:rPr>
-                <w:rFonts w:ascii="Times New Roman" w:hAnsi="Times New Roman" w:cs="Times New Roman"/>
                 <w:b/>
                 <w:sz w:val="22"/>
                 <w:szCs w:val="22"/>
@@ -3793,7 +3274,6 @@
             </w:r>
             <w:r>
               <w:rPr>
-                <w:rFonts w:ascii="Times New Roman" w:hAnsi="Times New Roman" w:cs="Times New Roman"/>
                 <w:b/>
                 <w:sz w:val="22"/>
                 <w:szCs w:val="22"/>
@@ -3809,12 +3289,9 @@
           </w:tcPr>
           <w:p>
             <w:pPr>
-              <w:widowControl/>
-              <w:suppressAutoHyphens w:val="0"/>
               <w:ind w:firstLine="0"/>
               <w:jc w:val="center"/>
               <w:rPr>
-                <w:rFonts w:ascii="Times New Roman" w:hAnsi="Times New Roman" w:cs="Times New Roman"/>
                 <w:b/>
                 <w:sz w:val="22"/>
                 <w:szCs w:val="22"/>
@@ -3829,12 +3306,9 @@
           </w:tcPr>
           <w:p>
             <w:pPr>
-              <w:widowControl/>
-              <w:suppressAutoHyphens w:val="0"/>
               <w:ind w:firstLine="0"/>
               <w:jc w:val="center"/>
               <w:rPr>
-                <w:rFonts w:ascii="Times New Roman" w:hAnsi="Times New Roman" w:cs="Times New Roman"/>
                 <w:b/>
                 <w:sz w:val="22"/>
                 <w:szCs w:val="22"/>
@@ -3849,12 +3323,9 @@
           </w:tcPr>
           <w:p>
             <w:pPr>
-              <w:widowControl/>
-              <w:suppressAutoHyphens w:val="0"/>
               <w:ind w:firstLine="0"/>
               <w:jc w:val="center"/>
               <w:rPr>
-                <w:rFonts w:ascii="Times New Roman" w:hAnsi="Times New Roman" w:cs="Times New Roman"/>
                 <w:b/>
                 <w:sz w:val="22"/>
                 <w:szCs w:val="22"/>
@@ -3868,12 +3339,9 @@
           </w:tcPr>
           <w:p>
             <w:pPr>
-              <w:widowControl/>
-              <w:suppressAutoHyphens w:val="0"/>
               <w:ind w:firstLine="0"/>
               <w:jc w:val="center"/>
               <w:rPr>
-                <w:rFonts w:ascii="Times New Roman" w:hAnsi="Times New Roman" w:cs="Times New Roman"/>
                 <w:b/>
                 <w:sz w:val="22"/>
                 <w:szCs w:val="22"/>
@@ -3892,12 +3360,9 @@
           </w:tcPr>
           <w:p>
             <w:pPr>
-              <w:widowControl/>
-              <w:suppressAutoHyphens w:val="0"/>
               <w:ind w:firstLine="0"/>
               <w:jc w:val="center"/>
               <w:rPr>
-                <w:rFonts w:ascii="Times New Roman" w:hAnsi="Times New Roman" w:cs="Times New Roman"/>
                 <w:b/>
                 <w:sz w:val="22"/>
                 <w:szCs w:val="22"/>
@@ -3905,7 +3370,6 @@
             </w:pPr>
             <w:r>
               <w:rPr>
-                <w:rFonts w:ascii="Times New Roman" w:hAnsi="Times New Roman" w:cs="Times New Roman"/>
                 <w:b/>
                 <w:sz w:val="22"/>
                 <w:szCs w:val="22"/>
@@ -3915,7 +3379,6 @@
             </w:r>
             <w:r>
               <w:rPr>
-                <w:rFonts w:ascii="Times New Roman" w:hAnsi="Times New Roman" w:cs="Times New Roman"/>
                 <w:b/>
                 <w:sz w:val="22"/>
                 <w:szCs w:val="22"/>
@@ -3925,7 +3388,6 @@
             </w:r>
             <w:r>
               <w:rPr>
-                <w:rFonts w:ascii="Times New Roman" w:hAnsi="Times New Roman" w:cs="Times New Roman"/>
                 <w:b/>
                 <w:sz w:val="22"/>
                 <w:szCs w:val="22"/>
@@ -3940,12 +3402,9 @@
           </w:tcPr>
           <w:p>
             <w:pPr>
-              <w:widowControl/>
-              <w:suppressAutoHyphens w:val="0"/>
               <w:ind w:firstLine="0"/>
               <w:jc w:val="center"/>
               <w:rPr>
-                <w:rFonts w:ascii="Times New Roman" w:hAnsi="Times New Roman" w:cs="Times New Roman"/>
                 <w:b/>
                 <w:sz w:val="22"/>
                 <w:szCs w:val="22"/>
@@ -3959,12 +3418,9 @@
           </w:tcPr>
           <w:p>
             <w:pPr>
-              <w:widowControl/>
-              <w:suppressAutoHyphens w:val="0"/>
               <w:ind w:firstLine="0"/>
               <w:jc w:val="center"/>
               <w:rPr>
-                <w:rFonts w:ascii="Times New Roman" w:hAnsi="Times New Roman" w:cs="Times New Roman"/>
                 <w:b/>
                 <w:sz w:val="22"/>
                 <w:szCs w:val="22"/>
@@ -3979,12 +3435,9 @@
           </w:tcPr>
           <w:p>
             <w:pPr>
-              <w:widowControl/>
-              <w:suppressAutoHyphens w:val="0"/>
               <w:ind w:firstLine="0"/>
               <w:jc w:val="center"/>
               <w:rPr>
-                <w:rFonts w:ascii="Times New Roman" w:hAnsi="Times New Roman" w:cs="Times New Roman"/>
                 <w:b/>
                 <w:sz w:val="22"/>
                 <w:szCs w:val="22"/>
@@ -3998,12 +3451,9 @@
           </w:tcPr>
           <w:p>
             <w:pPr>
-              <w:widowControl/>
-              <w:suppressAutoHyphens w:val="0"/>
               <w:ind w:firstLine="0"/>
               <w:jc w:val="center"/>
               <w:rPr>
-                <w:rFonts w:ascii="Times New Roman" w:hAnsi="Times New Roman" w:cs="Times New Roman"/>
                 <w:b/>
                 <w:sz w:val="22"/>
                 <w:szCs w:val="22"/>
@@ -4022,12 +3472,9 @@
           </w:tcPr>
           <w:p>
             <w:pPr>
-              <w:widowControl/>
-              <w:suppressAutoHyphens w:val="0"/>
               <w:ind w:firstLine="0"/>
               <w:jc w:val="center"/>
               <w:rPr>
-                <w:rFonts w:ascii="Times New Roman" w:hAnsi="Times New Roman" w:cs="Times New Roman"/>
                 <w:b/>
                 <w:sz w:val="22"/>
                 <w:szCs w:val="22"/>
@@ -4035,7 +3482,6 @@
             </w:pPr>
             <w:r>
               <w:rPr>
-                <w:rFonts w:ascii="Times New Roman" w:hAnsi="Times New Roman" w:cs="Times New Roman"/>
                 <w:b/>
                 <w:sz w:val="22"/>
                 <w:szCs w:val="22"/>
@@ -4050,12 +3496,9 @@
           </w:tcPr>
           <w:p>
             <w:pPr>
-              <w:widowControl/>
-              <w:suppressAutoHyphens w:val="0"/>
               <w:ind w:firstLine="0"/>
               <w:jc w:val="center"/>
               <w:rPr>
-                <w:rFonts w:ascii="Times New Roman" w:hAnsi="Times New Roman" w:cs="Times New Roman"/>
                 <w:b/>
                 <w:sz w:val="22"/>
                 <w:szCs w:val="22"/>
@@ -4069,12 +3512,9 @@
           </w:tcPr>
           <w:p>
             <w:pPr>
-              <w:widowControl/>
-              <w:suppressAutoHyphens w:val="0"/>
               <w:ind w:firstLine="0"/>
               <w:jc w:val="center"/>
               <w:rPr>
-                <w:rFonts w:ascii="Times New Roman" w:hAnsi="Times New Roman" w:cs="Times New Roman"/>
                 <w:b/>
                 <w:sz w:val="22"/>
                 <w:szCs w:val="22"/>
@@ -4089,12 +3529,9 @@
           </w:tcPr>
           <w:p>
             <w:pPr>
-              <w:widowControl/>
-              <w:suppressAutoHyphens w:val="0"/>
               <w:ind w:firstLine="0"/>
               <w:jc w:val="center"/>
               <w:rPr>
-                <w:rFonts w:ascii="Times New Roman" w:hAnsi="Times New Roman" w:cs="Times New Roman"/>
                 <w:b/>
                 <w:sz w:val="22"/>
                 <w:szCs w:val="22"/>
@@ -4109,12 +3546,9 @@
           </w:tcPr>
           <w:p>
             <w:pPr>
-              <w:widowControl/>
-              <w:suppressAutoHyphens w:val="0"/>
               <w:ind w:firstLine="0"/>
               <w:jc w:val="center"/>
               <w:rPr>
-                <w:rFonts w:ascii="Times New Roman" w:hAnsi="Times New Roman" w:cs="Times New Roman"/>
                 <w:b/>
                 <w:sz w:val="22"/>
                 <w:szCs w:val="22"/>
@@ -4133,12 +3567,9 @@
           </w:tcPr>
           <w:p>
             <w:pPr>
-              <w:widowControl/>
-              <w:suppressAutoHyphens w:val="0"/>
               <w:ind w:firstLine="0"/>
               <w:jc w:val="center"/>
               <w:rPr>
-                <w:rFonts w:ascii="Times New Roman" w:hAnsi="Times New Roman" w:cs="Times New Roman"/>
                 <w:b/>
                 <w:sz w:val="22"/>
                 <w:szCs w:val="22"/>
@@ -4146,7 +3577,6 @@
             </w:pPr>
             <w:r>
               <w:rPr>
-                <w:rFonts w:ascii="Times New Roman" w:hAnsi="Times New Roman" w:cs="Times New Roman"/>
                 <w:b/>
                 <w:sz w:val="22"/>
                 <w:szCs w:val="22"/>
@@ -4161,12 +3591,9 @@
           </w:tcPr>
           <w:p>
             <w:pPr>
-              <w:widowControl/>
-              <w:suppressAutoHyphens w:val="0"/>
               <w:ind w:firstLine="0"/>
               <w:jc w:val="center"/>
               <w:rPr>
-                <w:rFonts w:ascii="Times New Roman" w:hAnsi="Times New Roman" w:cs="Times New Roman"/>
                 <w:b/>
                 <w:sz w:val="22"/>
                 <w:szCs w:val="22"/>
@@ -4180,12 +3607,9 @@
           </w:tcPr>
           <w:p>
             <w:pPr>
-              <w:widowControl/>
-              <w:suppressAutoHyphens w:val="0"/>
               <w:ind w:firstLine="0"/>
               <w:jc w:val="center"/>
               <w:rPr>
-                <w:rFonts w:ascii="Times New Roman" w:hAnsi="Times New Roman" w:cs="Times New Roman"/>
                 <w:b/>
                 <w:sz w:val="22"/>
                 <w:szCs w:val="22"/>
@@ -4199,12 +3623,9 @@
           </w:tcPr>
           <w:p>
             <w:pPr>
-              <w:widowControl/>
-              <w:suppressAutoHyphens w:val="0"/>
               <w:ind w:firstLine="0"/>
               <w:jc w:val="center"/>
               <w:rPr>
-                <w:rFonts w:ascii="Times New Roman" w:hAnsi="Times New Roman" w:cs="Times New Roman"/>
                 <w:b/>
                 <w:sz w:val="22"/>
                 <w:szCs w:val="22"/>
@@ -4219,12 +3640,9 @@
           </w:tcPr>
           <w:p>
             <w:pPr>
-              <w:widowControl/>
-              <w:suppressAutoHyphens w:val="0"/>
               <w:ind w:firstLine="0"/>
               <w:jc w:val="center"/>
               <w:rPr>
-                <w:rFonts w:ascii="Times New Roman" w:hAnsi="Times New Roman" w:cs="Times New Roman"/>
                 <w:b/>
                 <w:sz w:val="22"/>
                 <w:szCs w:val="22"/>
@@ -4243,12 +3661,9 @@
           </w:tcPr>
           <w:p>
             <w:pPr>
-              <w:widowControl/>
-              <w:suppressAutoHyphens w:val="0"/>
               <w:ind w:firstLine="0"/>
               <w:jc w:val="center"/>
               <w:rPr>
-                <w:rFonts w:ascii="Times New Roman" w:hAnsi="Times New Roman" w:cs="Times New Roman"/>
                 <w:b/>
                 <w:sz w:val="22"/>
                 <w:szCs w:val="22"/>
@@ -4256,7 +3671,6 @@
             </w:pPr>
             <w:r>
               <w:rPr>
-                <w:rFonts w:ascii="Times New Roman" w:hAnsi="Times New Roman" w:cs="Times New Roman"/>
                 <w:b/>
                 <w:sz w:val="22"/>
                 <w:szCs w:val="22"/>
@@ -4271,12 +3685,9 @@
           </w:tcPr>
           <w:p>
             <w:pPr>
-              <w:widowControl/>
-              <w:suppressAutoHyphens w:val="0"/>
               <w:ind w:firstLine="0"/>
               <w:jc w:val="center"/>
               <w:rPr>
-                <w:rFonts w:ascii="Times New Roman" w:hAnsi="Times New Roman" w:cs="Times New Roman"/>
                 <w:b/>
                 <w:sz w:val="22"/>
                 <w:szCs w:val="22"/>
@@ -4290,12 +3701,9 @@
           </w:tcPr>
           <w:p>
             <w:pPr>
-              <w:widowControl/>
-              <w:suppressAutoHyphens w:val="0"/>
               <w:ind w:firstLine="0"/>
               <w:jc w:val="center"/>
               <w:rPr>
-                <w:rFonts w:ascii="Times New Roman" w:hAnsi="Times New Roman" w:cs="Times New Roman"/>
                 <w:b/>
                 <w:sz w:val="22"/>
                 <w:szCs w:val="22"/>
@@ -4309,12 +3717,9 @@
           </w:tcPr>
           <w:p>
             <w:pPr>
-              <w:widowControl/>
-              <w:suppressAutoHyphens w:val="0"/>
               <w:ind w:firstLine="0"/>
               <w:jc w:val="center"/>
               <w:rPr>
-                <w:rFonts w:ascii="Times New Roman" w:hAnsi="Times New Roman" w:cs="Times New Roman"/>
                 <w:b/>
                 <w:sz w:val="22"/>
                 <w:szCs w:val="22"/>
@@ -4329,12 +3734,9 @@
           </w:tcPr>
           <w:p>
             <w:pPr>
-              <w:widowControl/>
-              <w:suppressAutoHyphens w:val="0"/>
               <w:ind w:firstLine="0"/>
               <w:jc w:val="center"/>
               <w:rPr>
-                <w:rFonts w:ascii="Times New Roman" w:hAnsi="Times New Roman" w:cs="Times New Roman"/>
                 <w:b/>
                 <w:sz w:val="22"/>
                 <w:szCs w:val="22"/>
@@ -4346,12 +3748,9 @@
     </w:tbl>
     <w:p>
       <w:pPr>
-        <w:widowControl/>
-        <w:suppressAutoHyphens w:val="0"/>
         <w:spacing w:line="360" w:lineRule="auto"/>
         <w:jc w:val="both"/>
         <w:rPr>
-          <w:rFonts w:ascii="Times New Roman" w:hAnsi="Times New Roman" w:cs="Times New Roman"/>
           <w:b/>
           <w:sz w:val="28"/>
           <w:szCs w:val="28"/>
@@ -4360,47 +3759,211 @@
     </w:p>
     <w:p>
       <w:pPr>
-        <w:pStyle w:val="a6"/>
-        <w:widowControl/>
-        <w:suppressAutoHyphens w:val="0"/>
+        <w:pStyle w:val="ListParagraph"/>
         <w:spacing w:line="360" w:lineRule="auto"/>
         <w:ind w:left="284"/>
         <w:jc w:val="both"/>
         <w:rPr>
-          <w:rFonts w:ascii="Times New Roman" w:hAnsi="Times New Roman" w:cs="Times New Roman"/>
+          <w:rFonts w:cs="Times New Roman"/>
           <w:b/>
           <w:sz w:val="28"/>
           <w:szCs w:val="28"/>
-        </w:rPr>
-      </w:pPr>
-      <w:r>
-        <w:rPr>
-          <w:rFonts w:ascii="Times New Roman" w:hAnsi="Times New Roman" w:cs="Times New Roman"/>
+          <w:lang w:val="en-US"/>
+        </w:rPr>
+      </w:pPr>
+      <w:r>
+        <w:rPr>
+          <w:rFonts w:cs="Times New Roman"/>
           <w:b/>
           <w:sz w:val="28"/>
           <w:szCs w:val="28"/>
         </w:rPr>
-        <w:t>Вывод</w:t>
-      </w:r>
-    </w:p>
-    <w:p>
-      <w:pPr>
-        <w:pStyle w:val="a6"/>
-        <w:widowControl/>
-        <w:suppressAutoHyphens w:val="0"/>
+        <w:t>Ответы на контрольные вопросы</w:t>
+      </w:r>
+      <w:r>
+        <w:rPr>
+          <w:rFonts w:cs="Times New Roman"/>
+          <w:b/>
+          <w:sz w:val="28"/>
+          <w:szCs w:val="28"/>
+          <w:lang w:val="en-US"/>
+        </w:rPr>
+        <w:t>:</w:t>
+      </w:r>
+    </w:p>
+    <w:p>
+      <w:pPr>
+        <w:pStyle w:val="NormalWeb"/>
+        <w:rPr>
+          <w:lang w:eastAsia="en-GB"/>
+        </w:rPr>
+      </w:pPr>
+      <w:r>
+        <w:rPr>
+          <w:rFonts w:hAnsi="Symbol"/>
+          <w:lang w:val="ru-RU"/>
+        </w:rPr>
+        <w:t>1</w:t>
+      </w:r>
+      <w:r>
+        <w:rPr>
+          <w:rFonts w:ascii="Cambria" w:hAnsi="Cambria"/>
+          <w:lang w:val="ru-RU"/>
+        </w:rPr>
+        <w:t>.</w:t>
+      </w:r>
+      <w:r>
+        <w:t xml:space="preserve"> </w:t>
+      </w:r>
+      <w:r>
+        <w:rPr>
+          <w:rStyle w:val="Strong"/>
+        </w:rPr>
+        <w:t>Какие технологические решения планируется использовать в продукте?</w:t>
+      </w:r>
+    </w:p>
+    <w:p>
+      <w:r>
+        <w:t>Frontend: JavaScript, TypeScript, и Vue.js.</w:t>
+      </w:r>
+    </w:p>
+    <w:p>
+      <w:r>
+        <w:t>Backend: Go и Echo фреймворк.</w:t>
+      </w:r>
+    </w:p>
+    <w:p>
+      <w:r>
+        <w:t>База данных: MongoDB.</w:t>
+      </w:r>
+    </w:p>
+    <w:p>
+      <w:r>
+        <w:t>Дополнительные технологии: Docker для контейнеризации, GitLab для контроля версий и CI/CD, и Redis для кэширования данных.</w:t>
+      </w:r>
+    </w:p>
+    <w:p>
+      <w:pPr>
+        <w:pStyle w:val="NormalWeb"/>
+      </w:pPr>
+      <w:r>
+        <w:rPr>
+          <w:rFonts w:hAnsi="Symbol"/>
+          <w:lang w:val="ru-RU"/>
+        </w:rPr>
+        <w:t xml:space="preserve">2. </w:t>
+      </w:r>
+      <w:r>
+        <w:rPr>
+          <w:rStyle w:val="Strong"/>
+        </w:rPr>
+        <w:t>Каким образом будет поставляться пользователю MVP?</w:t>
+      </w:r>
+    </w:p>
+    <w:p>
+      <w:r>
+        <w:t>MVP будет включать основные функции, такие как регистрация и авторизация пользователя, каталог одежды с фильтрами по размеру, цвету и бренду, страницы товаров, корзина для покупок, оформление заказа, и панель администратора для управления товарами, заказами и пользователями.</w:t>
+      </w:r>
+    </w:p>
+    <w:p>
+      <w:pPr>
+        <w:pStyle w:val="NormalWeb"/>
+      </w:pPr>
+      <w:r>
+        <w:rPr>
+          <w:rFonts w:hAnsi="Symbol"/>
+          <w:lang w:val="ru-RU"/>
+        </w:rPr>
+        <w:t xml:space="preserve">3. </w:t>
+      </w:r>
+      <w:r>
+        <w:rPr>
+          <w:rStyle w:val="Strong"/>
+        </w:rPr>
+        <w:t>Какие интерфейсы и сценарии взаимодействия будут реализованы в продукте?</w:t>
+      </w:r>
+    </w:p>
+    <w:p>
+      <w:r>
+        <w:t>Интерфейсы включают экраны регистрации и авторизации, каталог товаров, страницы детального просмотра товаров, корзину, и интерфейс оформления заказа. Сценарии взаимодействия включают добавление товаров в корзину, изменение количества товаров в корзине, просмотр деталей товара, и оформление заказа.</w:t>
+      </w:r>
+    </w:p>
+    <w:p>
+      <w:pPr>
+        <w:pStyle w:val="NormalWeb"/>
+      </w:pPr>
+      <w:r>
+        <w:rPr>
+          <w:rFonts w:hAnsi="Symbol"/>
+          <w:lang w:val="en-US"/>
+        </w:rPr>
+        <w:t>4.</w:t>
+      </w:r>
+      <w:r>
+        <w:t xml:space="preserve"> </w:t>
+      </w:r>
+      <w:r>
+        <w:rPr>
+          <w:rStyle w:val="Strong"/>
+        </w:rPr>
+        <w:t>Какие контрольные точки будут в дорожной карте продукта?</w:t>
+      </w:r>
+    </w:p>
+    <w:p>
+      <w:r>
+        <w:t>Контрольные точки включают исследование рынка и анализ требований, проектирование архитектуры и дизайна, разработку MVP, тестирование MVP и сбор обратной связи, разработку дополнительных функций, финальное тестирование и подготовка к запуску, и наконец, запуск продукта.</w:t>
+      </w:r>
+    </w:p>
+    <w:p>
+      <w:pPr>
+        <w:spacing w:line="360" w:lineRule="auto"/>
+        <w:jc w:val="both"/>
+        <w:rPr>
+          <w:b/>
+          <w:sz w:val="28"/>
+          <w:szCs w:val="28"/>
+        </w:rPr>
+      </w:pPr>
+    </w:p>
+    <w:p>
+      <w:pPr>
+        <w:pStyle w:val="ListParagraph"/>
         <w:spacing w:line="360" w:lineRule="auto"/>
         <w:ind w:left="284"/>
         <w:jc w:val="both"/>
         <w:rPr>
-          <w:rFonts w:ascii="Times New Roman" w:hAnsi="Times New Roman" w:cs="Times New Roman"/>
-          <w:bCs/>
-          <w:sz w:val="28"/>
-          <w:szCs w:val="28"/>
-        </w:rPr>
-      </w:pPr>
-      <w:r>
-        <w:rPr>
-          <w:rFonts w:ascii="Times New Roman" w:hAnsi="Times New Roman" w:cs="Times New Roman"/>
+          <w:rFonts w:cs="Times New Roman"/>
+          <w:b/>
+          <w:sz w:val="28"/>
+          <w:szCs w:val="28"/>
+        </w:rPr>
+      </w:pPr>
+      <w:r>
+        <w:rPr>
+          <w:rFonts w:cs="Times New Roman"/>
+          <w:b/>
+          <w:sz w:val="28"/>
+          <w:szCs w:val="28"/>
+        </w:rPr>
+        <w:t>Вывод</w:t>
+      </w:r>
+    </w:p>
+    <w:p>
+      <w:pPr>
+        <w:pStyle w:val="ListParagraph"/>
+        <w:spacing w:line="360" w:lineRule="auto"/>
+        <w:ind w:left="284"/>
+        <w:jc w:val="both"/>
+        <w:rPr>
+          <w:rFonts w:cs="Times New Roman"/>
+          <w:bCs/>
+          <w:sz w:val="28"/>
+          <w:szCs w:val="28"/>
+        </w:rPr>
+      </w:pPr>
+      <w:r>
+        <w:rPr>
+          <w:rFonts w:cs="Times New Roman"/>
           <w:bCs/>
           <w:sz w:val="28"/>
           <w:szCs w:val="28"/>
@@ -4409,7 +3972,7 @@
       </w:r>
       <w:r>
         <w:rPr>
-          <w:rFonts w:ascii="Times New Roman" w:hAnsi="Times New Roman" w:cs="Times New Roman"/>
+          <w:rFonts w:cs="Times New Roman"/>
           <w:bCs/>
           <w:sz w:val="28"/>
           <w:szCs w:val="28"/>
@@ -4418,7 +3981,7 @@
       </w:r>
       <w:r>
         <w:rPr>
-          <w:rFonts w:ascii="Times New Roman" w:hAnsi="Times New Roman" w:cs="Times New Roman"/>
+          <w:rFonts w:cs="Times New Roman"/>
           <w:bCs/>
           <w:sz w:val="28"/>
           <w:szCs w:val="28"/>
@@ -4427,7 +3990,7 @@
       </w:r>
       <w:r>
         <w:rPr>
-          <w:rFonts w:ascii="Times New Roman" w:hAnsi="Times New Roman" w:cs="Times New Roman"/>
+          <w:rFonts w:cs="Times New Roman"/>
           <w:bCs/>
           <w:sz w:val="28"/>
           <w:szCs w:val="28"/>
@@ -4436,15 +3999,24 @@
       </w:r>
       <w:r>
         <w:rPr>
-          <w:rFonts w:ascii="Times New Roman" w:hAnsi="Times New Roman" w:cs="Times New Roman"/>
-          <w:sz w:val="28"/>
-          <w:szCs w:val="28"/>
-        </w:rPr>
-        <w:t>какие технологические решения позволят создать версию продукта, сервиса с базовым функционалом, каким функционалом должен обладать первый прототип MVP</w:t>
-      </w:r>
-      <w:r>
-        <w:rPr>
-          <w:rFonts w:ascii="Times New Roman" w:hAnsi="Times New Roman" w:cs="Times New Roman"/>
+          <w:rFonts w:cs="Times New Roman"/>
+          <w:sz w:val="28"/>
+          <w:szCs w:val="28"/>
+        </w:rPr>
+        <w:t xml:space="preserve">какие технологические решения позволят создать версию продукта, сервиса с базовым </w:t>
+      </w:r>
+      <w:r>
+        <w:rPr>
+          <w:rFonts w:cs="Times New Roman"/>
+          <w:sz w:val="28"/>
+          <w:szCs w:val="28"/>
+        </w:rPr>
+        <w:lastRenderedPageBreak/>
+        <w:t>функционалом, каким функционалом должен обладать первый прототип MVP</w:t>
+      </w:r>
+      <w:r>
+        <w:rPr>
+          <w:rFonts w:cs="Times New Roman"/>
           <w:sz w:val="28"/>
           <w:szCs w:val="28"/>
         </w:rPr>
@@ -4452,7 +4024,7 @@
       </w:r>
       <w:r>
         <w:rPr>
-          <w:rFonts w:ascii="Times New Roman" w:hAnsi="Times New Roman" w:cs="Times New Roman"/>
+          <w:rFonts w:cs="Times New Roman"/>
           <w:sz w:val="28"/>
           <w:szCs w:val="28"/>
         </w:rPr>
@@ -4460,7 +4032,7 @@
       </w:r>
       <w:r>
         <w:rPr>
-          <w:rFonts w:ascii="Times New Roman" w:hAnsi="Times New Roman" w:cs="Times New Roman"/>
+          <w:rFonts w:cs="Times New Roman"/>
           <w:sz w:val="28"/>
           <w:szCs w:val="28"/>
         </w:rPr>
@@ -4468,51 +4040,15 @@
       </w:r>
       <w:r>
         <w:rPr>
-          <w:rFonts w:ascii="Times New Roman" w:hAnsi="Times New Roman" w:cs="Times New Roman"/>
-          <w:sz w:val="28"/>
-          <w:szCs w:val="28"/>
-        </w:rPr>
-        <w:t xml:space="preserve"> </w:t>
-      </w:r>
-      <w:proofErr w:type="spellStart"/>
-      <w:r>
-        <w:rPr>
-          <w:rFonts w:ascii="Times New Roman" w:hAnsi="Times New Roman" w:cs="Times New Roman"/>
-          <w:sz w:val="28"/>
-          <w:szCs w:val="28"/>
-        </w:rPr>
-        <w:t>Functional</w:t>
-      </w:r>
-      <w:proofErr w:type="spellEnd"/>
-      <w:r>
-        <w:rPr>
-          <w:rFonts w:ascii="Times New Roman" w:hAnsi="Times New Roman" w:cs="Times New Roman"/>
-          <w:sz w:val="28"/>
-          <w:szCs w:val="28"/>
-        </w:rPr>
-        <w:t xml:space="preserve"> </w:t>
-      </w:r>
-      <w:proofErr w:type="spellStart"/>
-      <w:r>
-        <w:rPr>
-          <w:rFonts w:ascii="Times New Roman" w:hAnsi="Times New Roman" w:cs="Times New Roman"/>
-          <w:sz w:val="28"/>
-          <w:szCs w:val="28"/>
-        </w:rPr>
-        <w:t>Specifications</w:t>
-      </w:r>
-      <w:proofErr w:type="spellEnd"/>
-      <w:r>
-        <w:rPr>
-          <w:rFonts w:ascii="Times New Roman" w:hAnsi="Times New Roman" w:cs="Times New Roman"/>
-          <w:sz w:val="28"/>
-          <w:szCs w:val="28"/>
-        </w:rPr>
-        <w:t xml:space="preserve"> Document.</w:t>
-      </w:r>
-      <w:r>
-        <w:rPr>
-          <w:rFonts w:ascii="Times New Roman" w:hAnsi="Times New Roman" w:cs="Times New Roman"/>
+          <w:rFonts w:cs="Times New Roman"/>
+          <w:sz w:val="28"/>
+          <w:szCs w:val="28"/>
+        </w:rPr>
+        <w:t xml:space="preserve"> Functional Specifications Document.</w:t>
+      </w:r>
+      <w:r>
+        <w:rPr>
+          <w:rFonts w:cs="Times New Roman"/>
           <w:sz w:val="28"/>
           <w:szCs w:val="28"/>
         </w:rPr>
@@ -4520,7 +4056,7 @@
       </w:r>
       <w:r>
         <w:rPr>
-          <w:rFonts w:ascii="Times New Roman" w:hAnsi="Times New Roman" w:cs="Times New Roman"/>
+          <w:rFonts w:cs="Times New Roman"/>
           <w:sz w:val="28"/>
           <w:szCs w:val="28"/>
           <w:lang w:val="en-GB"/>
@@ -4529,7 +4065,7 @@
       </w:r>
       <w:r>
         <w:rPr>
-          <w:rFonts w:ascii="Times New Roman" w:hAnsi="Times New Roman" w:cs="Times New Roman"/>
+          <w:rFonts w:cs="Times New Roman"/>
           <w:sz w:val="28"/>
           <w:szCs w:val="28"/>
         </w:rPr>
@@ -4540,7 +4076,6 @@
       <w:pPr>
         <w:jc w:val="center"/>
         <w:rPr>
-          <w:rFonts w:ascii="Times New Roman" w:eastAsia="Times New Roman" w:hAnsi="Times New Roman" w:cs="Times New Roman"/>
           <w:color w:val="000000"/>
           <w:sz w:val="28"/>
           <w:szCs w:val="28"/>
@@ -4559,7 +4094,7 @@
 </file>
 
 <file path=word/numbering.xml><?xml version="1.0" encoding="utf-8"?>
-<w:numbering xmlns:wpc="http://schemas.microsoft.com/office/word/2010/wordprocessingCanvas" xmlns:cx="http://schemas.microsoft.com/office/drawing/2014/chartex" xmlns:cx1="http://schemas.microsoft.com/office/drawing/2015/9/8/chartex" xmlns:cx2="http://schemas.microsoft.com/office/drawing/2015/10/21/chartex" xmlns:cx3="http://schemas.microsoft.com/office/drawing/2016/5/9/chartex" xmlns:cx4="http://schemas.microsoft.com/office/drawing/2016/5/10/chartex" xmlns:cx5="http://schemas.microsoft.com/office/drawing/2016/5/11/chartex" xmlns:cx6="http://schemas.microsoft.com/office/drawing/2016/5/12/chartex" xmlns:cx7="http://schemas.microsoft.com/office/drawing/2016/5/13/chartex" xmlns:cx8="http://schemas.microsoft.com/office/drawing/2016/5/14/chartex" xmlns:mc="http://schemas.openxmlformats.org/markup-compatibility/2006" xmlns:aink="http://schemas.microsoft.com/office/drawing/2016/ink" xmlns:am3d="http://schemas.microsoft.com/office/drawing/2017/model3d" xmlns:o="urn:schemas-microsoft-com:office:office" xmlns:r="http://schemas.openxmlformats.org/officeDocument/2006/relationships" xmlns:m="http://schemas.openxmlformats.org/officeDocument/2006/math" xmlns:v="urn:schemas-microsoft-com:vml" xmlns:wp14="http://schemas.microsoft.com/office/word/2010/wordprocessingDrawing" xmlns:wp="http://schemas.openxmlformats.org/drawingml/2006/wordprocessingDrawing" xmlns:w10="urn:schemas-microsoft-com:office:word" xmlns:w="http://schemas.openxmlformats.org/wordprocessingml/2006/main" xmlns:w14="http://schemas.microsoft.com/office/word/2010/wordml" xmlns:w15="http://schemas.microsoft.com/office/word/2012/wordml" xmlns:w16cex="http://schemas.microsoft.com/office/word/2018/wordml/cex" xmlns:w16cid="http://schemas.microsoft.com/office/word/2016/wordml/cid" xmlns:w16="http://schemas.microsoft.com/office/word/2018/wordml" xmlns:w16sdtdh="http://schemas.microsoft.com/office/word/2020/wordml/sdtdatahash" xmlns:w16se="http://schemas.microsoft.com/office/word/2015/wordml/symex" xmlns:wpg="http://schemas.microsoft.com/office/word/2010/wordprocessingGroup" xmlns:wpi="http://schemas.microsoft.com/office/word/2010/wordprocessingInk" xmlns:wne="http://schemas.microsoft.com/office/word/2006/wordml" xmlns:wps="http://schemas.microsoft.com/office/word/2010/wordprocessingShape" mc:Ignorable="w14 w15 w16se w16cid w16 w16cex w16sdtdh wp14">
+<w:numbering xmlns:wpc="http://schemas.microsoft.com/office/word/2010/wordprocessingCanvas" xmlns:cx="http://schemas.microsoft.com/office/drawing/2014/chartex" xmlns:cx1="http://schemas.microsoft.com/office/drawing/2015/9/8/chartex" xmlns:cx2="http://schemas.microsoft.com/office/drawing/2015/10/21/chartex" xmlns:cx3="http://schemas.microsoft.com/office/drawing/2016/5/9/chartex" xmlns:cx4="http://schemas.microsoft.com/office/drawing/2016/5/10/chartex" xmlns:cx5="http://schemas.microsoft.com/office/drawing/2016/5/11/chartex" xmlns:cx6="http://schemas.microsoft.com/office/drawing/2016/5/12/chartex" xmlns:cx7="http://schemas.microsoft.com/office/drawing/2016/5/13/chartex" xmlns:cx8="http://schemas.microsoft.com/office/drawing/2016/5/14/chartex" xmlns:mc="http://schemas.openxmlformats.org/markup-compatibility/2006" xmlns:aink="http://schemas.microsoft.com/office/drawing/2016/ink" xmlns:am3d="http://schemas.microsoft.com/office/drawing/2017/model3d" xmlns:o="urn:schemas-microsoft-com:office:office" xmlns:oel="http://schemas.microsoft.com/office/2019/extlst" xmlns:r="http://schemas.openxmlformats.org/officeDocument/2006/relationships" xmlns:m="http://schemas.openxmlformats.org/officeDocument/2006/math" xmlns:v="urn:schemas-microsoft-com:vml" xmlns:wp14="http://schemas.microsoft.com/office/word/2010/wordprocessingDrawing" xmlns:wp="http://schemas.openxmlformats.org/drawingml/2006/wordprocessingDrawing" xmlns:w10="urn:schemas-microsoft-com:office:word" xmlns:w="http://schemas.openxmlformats.org/wordprocessingml/2006/main" xmlns:w14="http://schemas.microsoft.com/office/word/2010/wordml" xmlns:w15="http://schemas.microsoft.com/office/word/2012/wordml" xmlns:w16cex="http://schemas.microsoft.com/office/word/2018/wordml/cex" xmlns:w16cid="http://schemas.microsoft.com/office/word/2016/wordml/cid" xmlns:w16="http://schemas.microsoft.com/office/word/2018/wordml" xmlns:w16sdtdh="http://schemas.microsoft.com/office/word/2020/wordml/sdtdatahash" xmlns:w16se="http://schemas.microsoft.com/office/word/2015/wordml/symex" xmlns:wpg="http://schemas.microsoft.com/office/word/2010/wordprocessingGroup" xmlns:wpi="http://schemas.microsoft.com/office/word/2010/wordprocessingInk" xmlns:wne="http://schemas.microsoft.com/office/word/2006/wordml" xmlns:wps="http://schemas.microsoft.com/office/word/2010/wordprocessingShape" mc:Ignorable="w14 w15 w16se w16cid w16 w16cex w16sdtdh wp14">
   <w:abstractNum w:abstractNumId="0" w15:restartNumberingAfterBreak="0">
     <w:nsid w:val="03161F5F"/>
     <w:multiLevelType w:val="hybridMultilevel"/>
@@ -4936,6 +4471,155 @@
     </w:lvl>
   </w:abstractNum>
   <w:abstractNum w:abstractNumId="3" w15:restartNumberingAfterBreak="0">
+    <w:nsid w:val="0A4C3ABB"/>
+    <w:multiLevelType w:val="multilevel"/>
+    <w:tmpl w:val="AC6E79A0"/>
+    <w:lvl w:ilvl="0">
+      <w:start w:val="1"/>
+      <w:numFmt w:val="bullet"/>
+      <w:lvlText w:val=""/>
+      <w:lvlJc w:val="left"/>
+      <w:pPr>
+        <w:tabs>
+          <w:tab w:val="num" w:pos="720"/>
+        </w:tabs>
+        <w:ind w:left="720" w:hanging="360"/>
+      </w:pPr>
+      <w:rPr>
+        <w:rFonts w:ascii="Symbol" w:hAnsi="Symbol" w:hint="default"/>
+        <w:sz w:val="20"/>
+      </w:rPr>
+    </w:lvl>
+    <w:lvl w:ilvl="1" w:tentative="1">
+      <w:start w:val="1"/>
+      <w:numFmt w:val="bullet"/>
+      <w:lvlText w:val="o"/>
+      <w:lvlJc w:val="left"/>
+      <w:pPr>
+        <w:tabs>
+          <w:tab w:val="num" w:pos="1440"/>
+        </w:tabs>
+        <w:ind w:left="1440" w:hanging="360"/>
+      </w:pPr>
+      <w:rPr>
+        <w:rFonts w:ascii="Courier New" w:hAnsi="Courier New" w:hint="default"/>
+        <w:sz w:val="20"/>
+      </w:rPr>
+    </w:lvl>
+    <w:lvl w:ilvl="2" w:tentative="1">
+      <w:start w:val="1"/>
+      <w:numFmt w:val="bullet"/>
+      <w:lvlText w:val=""/>
+      <w:lvlJc w:val="left"/>
+      <w:pPr>
+        <w:tabs>
+          <w:tab w:val="num" w:pos="2160"/>
+        </w:tabs>
+        <w:ind w:left="2160" w:hanging="360"/>
+      </w:pPr>
+      <w:rPr>
+        <w:rFonts w:ascii="Wingdings" w:hAnsi="Wingdings" w:hint="default"/>
+        <w:sz w:val="20"/>
+      </w:rPr>
+    </w:lvl>
+    <w:lvl w:ilvl="3" w:tentative="1">
+      <w:start w:val="1"/>
+      <w:numFmt w:val="bullet"/>
+      <w:lvlText w:val=""/>
+      <w:lvlJc w:val="left"/>
+      <w:pPr>
+        <w:tabs>
+          <w:tab w:val="num" w:pos="2880"/>
+        </w:tabs>
+        <w:ind w:left="2880" w:hanging="360"/>
+      </w:pPr>
+      <w:rPr>
+        <w:rFonts w:ascii="Wingdings" w:hAnsi="Wingdings" w:hint="default"/>
+        <w:sz w:val="20"/>
+      </w:rPr>
+    </w:lvl>
+    <w:lvl w:ilvl="4" w:tentative="1">
+      <w:start w:val="1"/>
+      <w:numFmt w:val="bullet"/>
+      <w:lvlText w:val=""/>
+      <w:lvlJc w:val="left"/>
+      <w:pPr>
+        <w:tabs>
+          <w:tab w:val="num" w:pos="3600"/>
+        </w:tabs>
+        <w:ind w:left="3600" w:hanging="360"/>
+      </w:pPr>
+      <w:rPr>
+        <w:rFonts w:ascii="Wingdings" w:hAnsi="Wingdings" w:hint="default"/>
+        <w:sz w:val="20"/>
+      </w:rPr>
+    </w:lvl>
+    <w:lvl w:ilvl="5" w:tentative="1">
+      <w:start w:val="1"/>
+      <w:numFmt w:val="bullet"/>
+      <w:lvlText w:val=""/>
+      <w:lvlJc w:val="left"/>
+      <w:pPr>
+        <w:tabs>
+          <w:tab w:val="num" w:pos="4320"/>
+        </w:tabs>
+        <w:ind w:left="4320" w:hanging="360"/>
+      </w:pPr>
+      <w:rPr>
+        <w:rFonts w:ascii="Wingdings" w:hAnsi="Wingdings" w:hint="default"/>
+        <w:sz w:val="20"/>
+      </w:rPr>
+    </w:lvl>
+    <w:lvl w:ilvl="6" w:tentative="1">
+      <w:start w:val="1"/>
+      <w:numFmt w:val="bullet"/>
+      <w:lvlText w:val=""/>
+      <w:lvlJc w:val="left"/>
+      <w:pPr>
+        <w:tabs>
+          <w:tab w:val="num" w:pos="5040"/>
+        </w:tabs>
+        <w:ind w:left="5040" w:hanging="360"/>
+      </w:pPr>
+      <w:rPr>
+        <w:rFonts w:ascii="Wingdings" w:hAnsi="Wingdings" w:hint="default"/>
+        <w:sz w:val="20"/>
+      </w:rPr>
+    </w:lvl>
+    <w:lvl w:ilvl="7" w:tentative="1">
+      <w:start w:val="1"/>
+      <w:numFmt w:val="bullet"/>
+      <w:lvlText w:val=""/>
+      <w:lvlJc w:val="left"/>
+      <w:pPr>
+        <w:tabs>
+          <w:tab w:val="num" w:pos="5760"/>
+        </w:tabs>
+        <w:ind w:left="5760" w:hanging="360"/>
+      </w:pPr>
+      <w:rPr>
+        <w:rFonts w:ascii="Wingdings" w:hAnsi="Wingdings" w:hint="default"/>
+        <w:sz w:val="20"/>
+      </w:rPr>
+    </w:lvl>
+    <w:lvl w:ilvl="8" w:tentative="1">
+      <w:start w:val="1"/>
+      <w:numFmt w:val="bullet"/>
+      <w:lvlText w:val=""/>
+      <w:lvlJc w:val="left"/>
+      <w:pPr>
+        <w:tabs>
+          <w:tab w:val="num" w:pos="6480"/>
+        </w:tabs>
+        <w:ind w:left="6480" w:hanging="360"/>
+      </w:pPr>
+      <w:rPr>
+        <w:rFonts w:ascii="Wingdings" w:hAnsi="Wingdings" w:hint="default"/>
+        <w:sz w:val="20"/>
+      </w:rPr>
+    </w:lvl>
+  </w:abstractNum>
+  <w:abstractNum w:abstractNumId="4" w15:restartNumberingAfterBreak="0">
     <w:nsid w:val="0B4508EE"/>
     <w:multiLevelType w:val="multilevel"/>
     <w:tmpl w:val="A3301470"/>
@@ -5084,7 +4768,7 @@
       </w:rPr>
     </w:lvl>
   </w:abstractNum>
-  <w:abstractNum w:abstractNumId="4" w15:restartNumberingAfterBreak="0">
+  <w:abstractNum w:abstractNumId="5" w15:restartNumberingAfterBreak="0">
     <w:nsid w:val="0BF55C87"/>
     <w:multiLevelType w:val="hybridMultilevel"/>
     <w:tmpl w:val="30047A6C"/>
@@ -5197,7 +4881,156 @@
       </w:rPr>
     </w:lvl>
   </w:abstractNum>
-  <w:abstractNum w:abstractNumId="5" w15:restartNumberingAfterBreak="0">
+  <w:abstractNum w:abstractNumId="6" w15:restartNumberingAfterBreak="0">
+    <w:nsid w:val="12D06DA4"/>
+    <w:multiLevelType w:val="multilevel"/>
+    <w:tmpl w:val="08FCEB7C"/>
+    <w:lvl w:ilvl="0">
+      <w:start w:val="1"/>
+      <w:numFmt w:val="bullet"/>
+      <w:lvlText w:val=""/>
+      <w:lvlJc w:val="left"/>
+      <w:pPr>
+        <w:tabs>
+          <w:tab w:val="num" w:pos="720"/>
+        </w:tabs>
+        <w:ind w:left="720" w:hanging="360"/>
+      </w:pPr>
+      <w:rPr>
+        <w:rFonts w:ascii="Symbol" w:hAnsi="Symbol" w:hint="default"/>
+        <w:sz w:val="20"/>
+      </w:rPr>
+    </w:lvl>
+    <w:lvl w:ilvl="1" w:tentative="1">
+      <w:start w:val="1"/>
+      <w:numFmt w:val="bullet"/>
+      <w:lvlText w:val="o"/>
+      <w:lvlJc w:val="left"/>
+      <w:pPr>
+        <w:tabs>
+          <w:tab w:val="num" w:pos="1440"/>
+        </w:tabs>
+        <w:ind w:left="1440" w:hanging="360"/>
+      </w:pPr>
+      <w:rPr>
+        <w:rFonts w:ascii="Courier New" w:hAnsi="Courier New" w:hint="default"/>
+        <w:sz w:val="20"/>
+      </w:rPr>
+    </w:lvl>
+    <w:lvl w:ilvl="2" w:tentative="1">
+      <w:start w:val="1"/>
+      <w:numFmt w:val="bullet"/>
+      <w:lvlText w:val=""/>
+      <w:lvlJc w:val="left"/>
+      <w:pPr>
+        <w:tabs>
+          <w:tab w:val="num" w:pos="2160"/>
+        </w:tabs>
+        <w:ind w:left="2160" w:hanging="360"/>
+      </w:pPr>
+      <w:rPr>
+        <w:rFonts w:ascii="Wingdings" w:hAnsi="Wingdings" w:hint="default"/>
+        <w:sz w:val="20"/>
+      </w:rPr>
+    </w:lvl>
+    <w:lvl w:ilvl="3" w:tentative="1">
+      <w:start w:val="1"/>
+      <w:numFmt w:val="bullet"/>
+      <w:lvlText w:val=""/>
+      <w:lvlJc w:val="left"/>
+      <w:pPr>
+        <w:tabs>
+          <w:tab w:val="num" w:pos="2880"/>
+        </w:tabs>
+        <w:ind w:left="2880" w:hanging="360"/>
+      </w:pPr>
+      <w:rPr>
+        <w:rFonts w:ascii="Wingdings" w:hAnsi="Wingdings" w:hint="default"/>
+        <w:sz w:val="20"/>
+      </w:rPr>
+    </w:lvl>
+    <w:lvl w:ilvl="4" w:tentative="1">
+      <w:start w:val="1"/>
+      <w:numFmt w:val="bullet"/>
+      <w:lvlText w:val=""/>
+      <w:lvlJc w:val="left"/>
+      <w:pPr>
+        <w:tabs>
+          <w:tab w:val="num" w:pos="3600"/>
+        </w:tabs>
+        <w:ind w:left="3600" w:hanging="360"/>
+      </w:pPr>
+      <w:rPr>
+        <w:rFonts w:ascii="Wingdings" w:hAnsi="Wingdings" w:hint="default"/>
+        <w:sz w:val="20"/>
+      </w:rPr>
+    </w:lvl>
+    <w:lvl w:ilvl="5" w:tentative="1">
+      <w:start w:val="1"/>
+      <w:numFmt w:val="bullet"/>
+      <w:lvlText w:val=""/>
+      <w:lvlJc w:val="left"/>
+      <w:pPr>
+        <w:tabs>
+          <w:tab w:val="num" w:pos="4320"/>
+        </w:tabs>
+        <w:ind w:left="4320" w:hanging="360"/>
+      </w:pPr>
+      <w:rPr>
+        <w:rFonts w:ascii="Wingdings" w:hAnsi="Wingdings" w:hint="default"/>
+        <w:sz w:val="20"/>
+      </w:rPr>
+    </w:lvl>
+    <w:lvl w:ilvl="6" w:tentative="1">
+      <w:start w:val="1"/>
+      <w:numFmt w:val="bullet"/>
+      <w:lvlText w:val=""/>
+      <w:lvlJc w:val="left"/>
+      <w:pPr>
+        <w:tabs>
+          <w:tab w:val="num" w:pos="5040"/>
+        </w:tabs>
+        <w:ind w:left="5040" w:hanging="360"/>
+      </w:pPr>
+      <w:rPr>
+        <w:rFonts w:ascii="Wingdings" w:hAnsi="Wingdings" w:hint="default"/>
+        <w:sz w:val="20"/>
+      </w:rPr>
+    </w:lvl>
+    <w:lvl w:ilvl="7" w:tentative="1">
+      <w:start w:val="1"/>
+      <w:numFmt w:val="bullet"/>
+      <w:lvlText w:val=""/>
+      <w:lvlJc w:val="left"/>
+      <w:pPr>
+        <w:tabs>
+          <w:tab w:val="num" w:pos="5760"/>
+        </w:tabs>
+        <w:ind w:left="5760" w:hanging="360"/>
+      </w:pPr>
+      <w:rPr>
+        <w:rFonts w:ascii="Wingdings" w:hAnsi="Wingdings" w:hint="default"/>
+        <w:sz w:val="20"/>
+      </w:rPr>
+    </w:lvl>
+    <w:lvl w:ilvl="8" w:tentative="1">
+      <w:start w:val="1"/>
+      <w:numFmt w:val="bullet"/>
+      <w:lvlText w:val=""/>
+      <w:lvlJc w:val="left"/>
+      <w:pPr>
+        <w:tabs>
+          <w:tab w:val="num" w:pos="6480"/>
+        </w:tabs>
+        <w:ind w:left="6480" w:hanging="360"/>
+      </w:pPr>
+      <w:rPr>
+        <w:rFonts w:ascii="Wingdings" w:hAnsi="Wingdings" w:hint="default"/>
+        <w:sz w:val="20"/>
+      </w:rPr>
+    </w:lvl>
+  </w:abstractNum>
+  <w:abstractNum w:abstractNumId="7" w15:restartNumberingAfterBreak="0">
     <w:nsid w:val="17A54F33"/>
     <w:multiLevelType w:val="hybridMultilevel"/>
     <w:tmpl w:val="B5CCFDE4"/>
@@ -5310,7 +5143,156 @@
       </w:rPr>
     </w:lvl>
   </w:abstractNum>
-  <w:abstractNum w:abstractNumId="6" w15:restartNumberingAfterBreak="0">
+  <w:abstractNum w:abstractNumId="8" w15:restartNumberingAfterBreak="0">
+    <w:nsid w:val="1D9F094B"/>
+    <w:multiLevelType w:val="multilevel"/>
+    <w:tmpl w:val="577233FA"/>
+    <w:lvl w:ilvl="0">
+      <w:start w:val="1"/>
+      <w:numFmt w:val="bullet"/>
+      <w:lvlText w:val=""/>
+      <w:lvlJc w:val="left"/>
+      <w:pPr>
+        <w:tabs>
+          <w:tab w:val="num" w:pos="720"/>
+        </w:tabs>
+        <w:ind w:left="720" w:hanging="360"/>
+      </w:pPr>
+      <w:rPr>
+        <w:rFonts w:ascii="Symbol" w:hAnsi="Symbol" w:hint="default"/>
+        <w:sz w:val="20"/>
+      </w:rPr>
+    </w:lvl>
+    <w:lvl w:ilvl="1" w:tentative="1">
+      <w:start w:val="1"/>
+      <w:numFmt w:val="bullet"/>
+      <w:lvlText w:val="o"/>
+      <w:lvlJc w:val="left"/>
+      <w:pPr>
+        <w:tabs>
+          <w:tab w:val="num" w:pos="1440"/>
+        </w:tabs>
+        <w:ind w:left="1440" w:hanging="360"/>
+      </w:pPr>
+      <w:rPr>
+        <w:rFonts w:ascii="Courier New" w:hAnsi="Courier New" w:hint="default"/>
+        <w:sz w:val="20"/>
+      </w:rPr>
+    </w:lvl>
+    <w:lvl w:ilvl="2" w:tentative="1">
+      <w:start w:val="1"/>
+      <w:numFmt w:val="bullet"/>
+      <w:lvlText w:val=""/>
+      <w:lvlJc w:val="left"/>
+      <w:pPr>
+        <w:tabs>
+          <w:tab w:val="num" w:pos="2160"/>
+        </w:tabs>
+        <w:ind w:left="2160" w:hanging="360"/>
+      </w:pPr>
+      <w:rPr>
+        <w:rFonts w:ascii="Wingdings" w:hAnsi="Wingdings" w:hint="default"/>
+        <w:sz w:val="20"/>
+      </w:rPr>
+    </w:lvl>
+    <w:lvl w:ilvl="3" w:tentative="1">
+      <w:start w:val="1"/>
+      <w:numFmt w:val="bullet"/>
+      <w:lvlText w:val=""/>
+      <w:lvlJc w:val="left"/>
+      <w:pPr>
+        <w:tabs>
+          <w:tab w:val="num" w:pos="2880"/>
+        </w:tabs>
+        <w:ind w:left="2880" w:hanging="360"/>
+      </w:pPr>
+      <w:rPr>
+        <w:rFonts w:ascii="Wingdings" w:hAnsi="Wingdings" w:hint="default"/>
+        <w:sz w:val="20"/>
+      </w:rPr>
+    </w:lvl>
+    <w:lvl w:ilvl="4" w:tentative="1">
+      <w:start w:val="1"/>
+      <w:numFmt w:val="bullet"/>
+      <w:lvlText w:val=""/>
+      <w:lvlJc w:val="left"/>
+      <w:pPr>
+        <w:tabs>
+          <w:tab w:val="num" w:pos="3600"/>
+        </w:tabs>
+        <w:ind w:left="3600" w:hanging="360"/>
+      </w:pPr>
+      <w:rPr>
+        <w:rFonts w:ascii="Wingdings" w:hAnsi="Wingdings" w:hint="default"/>
+        <w:sz w:val="20"/>
+      </w:rPr>
+    </w:lvl>
+    <w:lvl w:ilvl="5" w:tentative="1">
+      <w:start w:val="1"/>
+      <w:numFmt w:val="bullet"/>
+      <w:lvlText w:val=""/>
+      <w:lvlJc w:val="left"/>
+      <w:pPr>
+        <w:tabs>
+          <w:tab w:val="num" w:pos="4320"/>
+        </w:tabs>
+        <w:ind w:left="4320" w:hanging="360"/>
+      </w:pPr>
+      <w:rPr>
+        <w:rFonts w:ascii="Wingdings" w:hAnsi="Wingdings" w:hint="default"/>
+        <w:sz w:val="20"/>
+      </w:rPr>
+    </w:lvl>
+    <w:lvl w:ilvl="6" w:tentative="1">
+      <w:start w:val="1"/>
+      <w:numFmt w:val="bullet"/>
+      <w:lvlText w:val=""/>
+      <w:lvlJc w:val="left"/>
+      <w:pPr>
+        <w:tabs>
+          <w:tab w:val="num" w:pos="5040"/>
+        </w:tabs>
+        <w:ind w:left="5040" w:hanging="360"/>
+      </w:pPr>
+      <w:rPr>
+        <w:rFonts w:ascii="Wingdings" w:hAnsi="Wingdings" w:hint="default"/>
+        <w:sz w:val="20"/>
+      </w:rPr>
+    </w:lvl>
+    <w:lvl w:ilvl="7" w:tentative="1">
+      <w:start w:val="1"/>
+      <w:numFmt w:val="bullet"/>
+      <w:lvlText w:val=""/>
+      <w:lvlJc w:val="left"/>
+      <w:pPr>
+        <w:tabs>
+          <w:tab w:val="num" w:pos="5760"/>
+        </w:tabs>
+        <w:ind w:left="5760" w:hanging="360"/>
+      </w:pPr>
+      <w:rPr>
+        <w:rFonts w:ascii="Wingdings" w:hAnsi="Wingdings" w:hint="default"/>
+        <w:sz w:val="20"/>
+      </w:rPr>
+    </w:lvl>
+    <w:lvl w:ilvl="8" w:tentative="1">
+      <w:start w:val="1"/>
+      <w:numFmt w:val="bullet"/>
+      <w:lvlText w:val=""/>
+      <w:lvlJc w:val="left"/>
+      <w:pPr>
+        <w:tabs>
+          <w:tab w:val="num" w:pos="6480"/>
+        </w:tabs>
+        <w:ind w:left="6480" w:hanging="360"/>
+      </w:pPr>
+      <w:rPr>
+        <w:rFonts w:ascii="Wingdings" w:hAnsi="Wingdings" w:hint="default"/>
+        <w:sz w:val="20"/>
+      </w:rPr>
+    </w:lvl>
+  </w:abstractNum>
+  <w:abstractNum w:abstractNumId="9" w15:restartNumberingAfterBreak="0">
     <w:nsid w:val="1EBA0320"/>
     <w:multiLevelType w:val="hybridMultilevel"/>
     <w:tmpl w:val="0E74DB9C"/>
@@ -5423,7 +5405,7 @@
       </w:rPr>
     </w:lvl>
   </w:abstractNum>
-  <w:abstractNum w:abstractNumId="7" w15:restartNumberingAfterBreak="0">
+  <w:abstractNum w:abstractNumId="10" w15:restartNumberingAfterBreak="0">
     <w:nsid w:val="221D653A"/>
     <w:multiLevelType w:val="hybridMultilevel"/>
     <w:tmpl w:val="53684EF0"/>
@@ -5512,7 +5494,7 @@
       </w:pPr>
     </w:lvl>
   </w:abstractNum>
-  <w:abstractNum w:abstractNumId="8" w15:restartNumberingAfterBreak="0">
+  <w:abstractNum w:abstractNumId="11" w15:restartNumberingAfterBreak="0">
     <w:nsid w:val="26D45F23"/>
     <w:multiLevelType w:val="multilevel"/>
     <w:tmpl w:val="2D5C9FCA"/>
@@ -5661,7 +5643,7 @@
       </w:rPr>
     </w:lvl>
   </w:abstractNum>
-  <w:abstractNum w:abstractNumId="9" w15:restartNumberingAfterBreak="0">
+  <w:abstractNum w:abstractNumId="12" w15:restartNumberingAfterBreak="0">
     <w:nsid w:val="27F47D59"/>
     <w:multiLevelType w:val="multilevel"/>
     <w:tmpl w:val="0DA48F40"/>
@@ -5774,7 +5756,7 @@
       </w:pPr>
     </w:lvl>
   </w:abstractNum>
-  <w:abstractNum w:abstractNumId="10" w15:restartNumberingAfterBreak="0">
+  <w:abstractNum w:abstractNumId="13" w15:restartNumberingAfterBreak="0">
     <w:nsid w:val="3635518D"/>
     <w:multiLevelType w:val="hybridMultilevel"/>
     <w:tmpl w:val="91C224D4"/>
@@ -5887,7 +5869,7 @@
       </w:rPr>
     </w:lvl>
   </w:abstractNum>
-  <w:abstractNum w:abstractNumId="11" w15:restartNumberingAfterBreak="0">
+  <w:abstractNum w:abstractNumId="14" w15:restartNumberingAfterBreak="0">
     <w:nsid w:val="3CE67D42"/>
     <w:multiLevelType w:val="hybridMultilevel"/>
     <w:tmpl w:val="218446CC"/>
@@ -5976,7 +5958,7 @@
       </w:pPr>
     </w:lvl>
   </w:abstractNum>
-  <w:abstractNum w:abstractNumId="12" w15:restartNumberingAfterBreak="0">
+  <w:abstractNum w:abstractNumId="15" w15:restartNumberingAfterBreak="0">
     <w:nsid w:val="3DD96D58"/>
     <w:multiLevelType w:val="hybridMultilevel"/>
     <w:tmpl w:val="482AD302"/>
@@ -6089,7 +6071,156 @@
       </w:rPr>
     </w:lvl>
   </w:abstractNum>
-  <w:abstractNum w:abstractNumId="13" w15:restartNumberingAfterBreak="0">
+  <w:abstractNum w:abstractNumId="16" w15:restartNumberingAfterBreak="0">
+    <w:nsid w:val="3F0B40E8"/>
+    <w:multiLevelType w:val="multilevel"/>
+    <w:tmpl w:val="8814CB9A"/>
+    <w:lvl w:ilvl="0">
+      <w:start w:val="1"/>
+      <w:numFmt w:val="bullet"/>
+      <w:lvlText w:val=""/>
+      <w:lvlJc w:val="left"/>
+      <w:pPr>
+        <w:tabs>
+          <w:tab w:val="num" w:pos="720"/>
+        </w:tabs>
+        <w:ind w:left="720" w:hanging="360"/>
+      </w:pPr>
+      <w:rPr>
+        <w:rFonts w:ascii="Symbol" w:hAnsi="Symbol" w:hint="default"/>
+        <w:sz w:val="20"/>
+      </w:rPr>
+    </w:lvl>
+    <w:lvl w:ilvl="1" w:tentative="1">
+      <w:start w:val="1"/>
+      <w:numFmt w:val="bullet"/>
+      <w:lvlText w:val="o"/>
+      <w:lvlJc w:val="left"/>
+      <w:pPr>
+        <w:tabs>
+          <w:tab w:val="num" w:pos="1440"/>
+        </w:tabs>
+        <w:ind w:left="1440" w:hanging="360"/>
+      </w:pPr>
+      <w:rPr>
+        <w:rFonts w:ascii="Courier New" w:hAnsi="Courier New" w:hint="default"/>
+        <w:sz w:val="20"/>
+      </w:rPr>
+    </w:lvl>
+    <w:lvl w:ilvl="2" w:tentative="1">
+      <w:start w:val="1"/>
+      <w:numFmt w:val="bullet"/>
+      <w:lvlText w:val=""/>
+      <w:lvlJc w:val="left"/>
+      <w:pPr>
+        <w:tabs>
+          <w:tab w:val="num" w:pos="2160"/>
+        </w:tabs>
+        <w:ind w:left="2160" w:hanging="360"/>
+      </w:pPr>
+      <w:rPr>
+        <w:rFonts w:ascii="Wingdings" w:hAnsi="Wingdings" w:hint="default"/>
+        <w:sz w:val="20"/>
+      </w:rPr>
+    </w:lvl>
+    <w:lvl w:ilvl="3" w:tentative="1">
+      <w:start w:val="1"/>
+      <w:numFmt w:val="bullet"/>
+      <w:lvlText w:val=""/>
+      <w:lvlJc w:val="left"/>
+      <w:pPr>
+        <w:tabs>
+          <w:tab w:val="num" w:pos="2880"/>
+        </w:tabs>
+        <w:ind w:left="2880" w:hanging="360"/>
+      </w:pPr>
+      <w:rPr>
+        <w:rFonts w:ascii="Wingdings" w:hAnsi="Wingdings" w:hint="default"/>
+        <w:sz w:val="20"/>
+      </w:rPr>
+    </w:lvl>
+    <w:lvl w:ilvl="4" w:tentative="1">
+      <w:start w:val="1"/>
+      <w:numFmt w:val="bullet"/>
+      <w:lvlText w:val=""/>
+      <w:lvlJc w:val="left"/>
+      <w:pPr>
+        <w:tabs>
+          <w:tab w:val="num" w:pos="3600"/>
+        </w:tabs>
+        <w:ind w:left="3600" w:hanging="360"/>
+      </w:pPr>
+      <w:rPr>
+        <w:rFonts w:ascii="Wingdings" w:hAnsi="Wingdings" w:hint="default"/>
+        <w:sz w:val="20"/>
+      </w:rPr>
+    </w:lvl>
+    <w:lvl w:ilvl="5" w:tentative="1">
+      <w:start w:val="1"/>
+      <w:numFmt w:val="bullet"/>
+      <w:lvlText w:val=""/>
+      <w:lvlJc w:val="left"/>
+      <w:pPr>
+        <w:tabs>
+          <w:tab w:val="num" w:pos="4320"/>
+        </w:tabs>
+        <w:ind w:left="4320" w:hanging="360"/>
+      </w:pPr>
+      <w:rPr>
+        <w:rFonts w:ascii="Wingdings" w:hAnsi="Wingdings" w:hint="default"/>
+        <w:sz w:val="20"/>
+      </w:rPr>
+    </w:lvl>
+    <w:lvl w:ilvl="6" w:tentative="1">
+      <w:start w:val="1"/>
+      <w:numFmt w:val="bullet"/>
+      <w:lvlText w:val=""/>
+      <w:lvlJc w:val="left"/>
+      <w:pPr>
+        <w:tabs>
+          <w:tab w:val="num" w:pos="5040"/>
+        </w:tabs>
+        <w:ind w:left="5040" w:hanging="360"/>
+      </w:pPr>
+      <w:rPr>
+        <w:rFonts w:ascii="Wingdings" w:hAnsi="Wingdings" w:hint="default"/>
+        <w:sz w:val="20"/>
+      </w:rPr>
+    </w:lvl>
+    <w:lvl w:ilvl="7" w:tentative="1">
+      <w:start w:val="1"/>
+      <w:numFmt w:val="bullet"/>
+      <w:lvlText w:val=""/>
+      <w:lvlJc w:val="left"/>
+      <w:pPr>
+        <w:tabs>
+          <w:tab w:val="num" w:pos="5760"/>
+        </w:tabs>
+        <w:ind w:left="5760" w:hanging="360"/>
+      </w:pPr>
+      <w:rPr>
+        <w:rFonts w:ascii="Wingdings" w:hAnsi="Wingdings" w:hint="default"/>
+        <w:sz w:val="20"/>
+      </w:rPr>
+    </w:lvl>
+    <w:lvl w:ilvl="8" w:tentative="1">
+      <w:start w:val="1"/>
+      <w:numFmt w:val="bullet"/>
+      <w:lvlText w:val=""/>
+      <w:lvlJc w:val="left"/>
+      <w:pPr>
+        <w:tabs>
+          <w:tab w:val="num" w:pos="6480"/>
+        </w:tabs>
+        <w:ind w:left="6480" w:hanging="360"/>
+      </w:pPr>
+      <w:rPr>
+        <w:rFonts w:ascii="Wingdings" w:hAnsi="Wingdings" w:hint="default"/>
+        <w:sz w:val="20"/>
+      </w:rPr>
+    </w:lvl>
+  </w:abstractNum>
+  <w:abstractNum w:abstractNumId="17" w15:restartNumberingAfterBreak="0">
     <w:nsid w:val="410E679C"/>
     <w:multiLevelType w:val="hybridMultilevel"/>
     <w:tmpl w:val="413AA92A"/>
@@ -6202,7 +6333,7 @@
       </w:rPr>
     </w:lvl>
   </w:abstractNum>
-  <w:abstractNum w:abstractNumId="14" w15:restartNumberingAfterBreak="0">
+  <w:abstractNum w:abstractNumId="18" w15:restartNumberingAfterBreak="0">
     <w:nsid w:val="466F47E0"/>
     <w:multiLevelType w:val="hybridMultilevel"/>
     <w:tmpl w:val="7C8CA84A"/>
@@ -6293,7 +6424,7 @@
       </w:pPr>
     </w:lvl>
   </w:abstractNum>
-  <w:abstractNum w:abstractNumId="15" w15:restartNumberingAfterBreak="0">
+  <w:abstractNum w:abstractNumId="19" w15:restartNumberingAfterBreak="0">
     <w:nsid w:val="4C092801"/>
     <w:multiLevelType w:val="hybridMultilevel"/>
     <w:tmpl w:val="CDB894AC"/>
@@ -6406,7 +6537,7 @@
       </w:rPr>
     </w:lvl>
   </w:abstractNum>
-  <w:abstractNum w:abstractNumId="16" w15:restartNumberingAfterBreak="0">
+  <w:abstractNum w:abstractNumId="20" w15:restartNumberingAfterBreak="0">
     <w:nsid w:val="53E24BC8"/>
     <w:multiLevelType w:val="hybridMultilevel"/>
     <w:tmpl w:val="7ADA9F34"/>
@@ -6495,7 +6626,7 @@
       </w:pPr>
     </w:lvl>
   </w:abstractNum>
-  <w:abstractNum w:abstractNumId="17" w15:restartNumberingAfterBreak="0">
+  <w:abstractNum w:abstractNumId="21" w15:restartNumberingAfterBreak="0">
     <w:nsid w:val="5D96081B"/>
     <w:multiLevelType w:val="hybridMultilevel"/>
     <w:tmpl w:val="56429B42"/>
@@ -6587,7 +6718,7 @@
       </w:pPr>
     </w:lvl>
   </w:abstractNum>
-  <w:abstractNum w:abstractNumId="18" w15:restartNumberingAfterBreak="0">
+  <w:abstractNum w:abstractNumId="22" w15:restartNumberingAfterBreak="0">
     <w:nsid w:val="5DCE62B2"/>
     <w:multiLevelType w:val="hybridMultilevel"/>
     <w:tmpl w:val="260AAFB0"/>
@@ -6676,7 +6807,7 @@
       </w:pPr>
     </w:lvl>
   </w:abstractNum>
-  <w:abstractNum w:abstractNumId="19" w15:restartNumberingAfterBreak="0">
+  <w:abstractNum w:abstractNumId="23" w15:restartNumberingAfterBreak="0">
     <w:nsid w:val="774854E9"/>
     <w:multiLevelType w:val="hybridMultilevel"/>
     <w:tmpl w:val="4B5EAFB2"/>
@@ -6789,7 +6920,7 @@
       </w:rPr>
     </w:lvl>
   </w:abstractNum>
-  <w:abstractNum w:abstractNumId="20" w15:restartNumberingAfterBreak="0">
+  <w:abstractNum w:abstractNumId="24" w15:restartNumberingAfterBreak="0">
     <w:nsid w:val="78BB622A"/>
     <w:multiLevelType w:val="hybridMultilevel"/>
     <w:tmpl w:val="BA90ADD8"/>
@@ -6878,20 +7009,20 @@
       </w:pPr>
     </w:lvl>
   </w:abstractNum>
-  <w:num w:numId="1">
-    <w:abstractNumId w:val="11"/>
+  <w:num w:numId="1" w16cid:durableId="947154388">
+    <w:abstractNumId w:val="14"/>
   </w:num>
-  <w:num w:numId="2">
-    <w:abstractNumId w:val="18"/>
+  <w:num w:numId="2" w16cid:durableId="1297179250">
+    <w:abstractNumId w:val="22"/>
   </w:num>
-  <w:num w:numId="3">
+  <w:num w:numId="3" w16cid:durableId="945381037">
+    <w:abstractNumId w:val="24"/>
+  </w:num>
+  <w:num w:numId="4" w16cid:durableId="227150585">
     <w:abstractNumId w:val="20"/>
   </w:num>
-  <w:num w:numId="4">
-    <w:abstractNumId w:val="16"/>
-  </w:num>
-  <w:num w:numId="5">
-    <w:abstractNumId w:val="14"/>
+  <w:num w:numId="5" w16cid:durableId="1214997892">
+    <w:abstractNumId w:val="18"/>
     <w:lvlOverride w:ilvl="0">
       <w:startOverride w:val="1"/>
     </w:lvlOverride>
@@ -6920,55 +7051,67 @@
       <w:startOverride w:val="1"/>
     </w:lvlOverride>
   </w:num>
-  <w:num w:numId="6">
+  <w:num w:numId="6" w16cid:durableId="1995639316">
+    <w:abstractNumId w:val="5"/>
+  </w:num>
+  <w:num w:numId="7" w16cid:durableId="655959712">
+    <w:abstractNumId w:val="15"/>
+  </w:num>
+  <w:num w:numId="8" w16cid:durableId="1107194489">
+    <w:abstractNumId w:val="9"/>
+  </w:num>
+  <w:num w:numId="9" w16cid:durableId="1931574434">
+    <w:abstractNumId w:val="18"/>
+  </w:num>
+  <w:num w:numId="10" w16cid:durableId="1446005090">
+    <w:abstractNumId w:val="7"/>
+  </w:num>
+  <w:num w:numId="11" w16cid:durableId="1012292727">
+    <w:abstractNumId w:val="12"/>
+  </w:num>
+  <w:num w:numId="12" w16cid:durableId="908347419">
+    <w:abstractNumId w:val="2"/>
+  </w:num>
+  <w:num w:numId="13" w16cid:durableId="145781857">
+    <w:abstractNumId w:val="21"/>
+  </w:num>
+  <w:num w:numId="14" w16cid:durableId="1214735707">
+    <w:abstractNumId w:val="13"/>
+  </w:num>
+  <w:num w:numId="15" w16cid:durableId="1942836781">
+    <w:abstractNumId w:val="10"/>
+  </w:num>
+  <w:num w:numId="16" w16cid:durableId="1447848539">
+    <w:abstractNumId w:val="1"/>
+  </w:num>
+  <w:num w:numId="17" w16cid:durableId="2001497336">
+    <w:abstractNumId w:val="19"/>
+  </w:num>
+  <w:num w:numId="18" w16cid:durableId="23946569">
+    <w:abstractNumId w:val="23"/>
+  </w:num>
+  <w:num w:numId="19" w16cid:durableId="975644548">
+    <w:abstractNumId w:val="17"/>
+  </w:num>
+  <w:num w:numId="20" w16cid:durableId="1305811362">
+    <w:abstractNumId w:val="0"/>
+  </w:num>
+  <w:num w:numId="21" w16cid:durableId="1408962511">
+    <w:abstractNumId w:val="11"/>
+  </w:num>
+  <w:num w:numId="22" w16cid:durableId="1439374316">
     <w:abstractNumId w:val="4"/>
   </w:num>
-  <w:num w:numId="7">
-    <w:abstractNumId w:val="12"/>
+  <w:num w:numId="23" w16cid:durableId="812598096">
+    <w:abstractNumId w:val="16"/>
   </w:num>
-  <w:num w:numId="8">
+  <w:num w:numId="24" w16cid:durableId="930815561">
+    <w:abstractNumId w:val="8"/>
+  </w:num>
+  <w:num w:numId="25" w16cid:durableId="1581940697">
     <w:abstractNumId w:val="6"/>
   </w:num>
-  <w:num w:numId="9">
-    <w:abstractNumId w:val="14"/>
-  </w:num>
-  <w:num w:numId="10">
-    <w:abstractNumId w:val="5"/>
-  </w:num>
-  <w:num w:numId="11">
-    <w:abstractNumId w:val="9"/>
-  </w:num>
-  <w:num w:numId="12">
-    <w:abstractNumId w:val="2"/>
-  </w:num>
-  <w:num w:numId="13">
-    <w:abstractNumId w:val="17"/>
-  </w:num>
-  <w:num w:numId="14">
-    <w:abstractNumId w:val="10"/>
-  </w:num>
-  <w:num w:numId="15">
-    <w:abstractNumId w:val="7"/>
-  </w:num>
-  <w:num w:numId="16">
-    <w:abstractNumId w:val="1"/>
-  </w:num>
-  <w:num w:numId="17">
-    <w:abstractNumId w:val="15"/>
-  </w:num>
-  <w:num w:numId="18">
-    <w:abstractNumId w:val="19"/>
-  </w:num>
-  <w:num w:numId="19">
-    <w:abstractNumId w:val="13"/>
-  </w:num>
-  <w:num w:numId="20">
-    <w:abstractNumId w:val="0"/>
-  </w:num>
-  <w:num w:numId="21">
-    <w:abstractNumId w:val="8"/>
-  </w:num>
-  <w:num w:numId="22">
+  <w:num w:numId="26" w16cid:durableId="979115200">
     <w:abstractNumId w:val="3"/>
   </w:num>
 </w:numbering>
@@ -7369,30 +7512,27 @@
     <w:lsdException w:name="Unresolved Mention" w:semiHidden="1" w:unhideWhenUsed="1"/>
     <w:lsdException w:name="Smart Link" w:semiHidden="1" w:unhideWhenUsed="1"/>
   </w:latentStyles>
-  <w:style w:type="paragraph" w:default="1" w:styleId="a">
+  <w:style w:type="paragraph" w:default="1" w:styleId="Normal">
     <w:name w:val="Normal"/>
     <w:qFormat/>
-    <w:rsid w:val="0088236C"/>
+    <w:rsid w:val="002952DE"/>
     <w:pPr>
-      <w:widowControl w:val="0"/>
-      <w:suppressAutoHyphens/>
       <w:spacing w:after="0" w:line="240" w:lineRule="auto"/>
     </w:pPr>
     <w:rPr>
-      <w:rFonts w:ascii="Liberation Serif" w:eastAsia="Droid Sans Fallback" w:hAnsi="Liberation Serif" w:cs="FreeSans"/>
-      <w:kern w:val="2"/>
+      <w:rFonts w:ascii="Times New Roman" w:eastAsia="Times New Roman" w:hAnsi="Times New Roman" w:cs="Times New Roman"/>
       <w:sz w:val="24"/>
       <w:szCs w:val="24"/>
-      <w:lang w:eastAsia="zh-CN" w:bidi="hi-IN"/>
+      <w:lang w:val="en-RU" w:eastAsia="en-GB"/>
     </w:rPr>
   </w:style>
-  <w:style w:type="character" w:default="1" w:styleId="a0">
+  <w:style w:type="character" w:default="1" w:styleId="DefaultParagraphFont">
     <w:name w:val="Default Paragraph Font"/>
     <w:uiPriority w:val="1"/>
     <w:semiHidden/>
     <w:unhideWhenUsed/>
   </w:style>
-  <w:style w:type="table" w:default="1" w:styleId="a1">
+  <w:style w:type="table" w:default="1" w:styleId="TableNormal">
     <w:name w:val="Normal Table"/>
     <w:uiPriority w:val="99"/>
     <w:semiHidden/>
@@ -7407,16 +7547,16 @@
       </w:tblCellMar>
     </w:tblPr>
   </w:style>
-  <w:style w:type="numbering" w:default="1" w:styleId="a2">
+  <w:style w:type="numbering" w:default="1" w:styleId="NoList">
     <w:name w:val="No List"/>
     <w:uiPriority w:val="99"/>
     <w:semiHidden/>
     <w:unhideWhenUsed/>
   </w:style>
-  <w:style w:type="paragraph" w:styleId="a3">
+  <w:style w:type="paragraph" w:styleId="BodyText">
     <w:name w:val="Body Text"/>
-    <w:basedOn w:val="a"/>
-    <w:link w:val="a4"/>
+    <w:basedOn w:val="Normal"/>
+    <w:link w:val="BodyTextChar"/>
     <w:semiHidden/>
     <w:unhideWhenUsed/>
     <w:rsid w:val="00845A09"/>
@@ -7424,10 +7564,10 @@
       <w:spacing w:after="140" w:line="288" w:lineRule="auto"/>
     </w:pPr>
   </w:style>
-  <w:style w:type="character" w:customStyle="1" w:styleId="a4">
-    <w:name w:val="Основной текст Знак"/>
-    <w:basedOn w:val="a0"/>
-    <w:link w:val="a3"/>
+  <w:style w:type="character" w:customStyle="1" w:styleId="BodyTextChar">
+    <w:name w:val="Body Text Char"/>
+    <w:basedOn w:val="DefaultParagraphFont"/>
+    <w:link w:val="BodyText"/>
     <w:semiHidden/>
     <w:rsid w:val="00845A09"/>
     <w:rPr>
@@ -7438,9 +7578,9 @@
       <w:lang w:eastAsia="zh-CN" w:bidi="hi-IN"/>
     </w:rPr>
   </w:style>
-  <w:style w:type="table" w:styleId="a5">
+  <w:style w:type="table" w:styleId="TableGrid">
     <w:name w:val="Table Grid"/>
-    <w:basedOn w:val="a1"/>
+    <w:basedOn w:val="TableNormal"/>
     <w:uiPriority w:val="59"/>
     <w:rsid w:val="00845A09"/>
     <w:pPr>
@@ -7464,9 +7604,9 @@
       </w:tblBorders>
     </w:tblPr>
   </w:style>
-  <w:style w:type="paragraph" w:styleId="a6">
+  <w:style w:type="paragraph" w:styleId="ListParagraph">
     <w:name w:val="List Paragraph"/>
-    <w:basedOn w:val="a"/>
+    <w:basedOn w:val="Normal"/>
     <w:uiPriority w:val="34"/>
     <w:qFormat/>
     <w:rsid w:val="00A272EE"/>
@@ -7481,7 +7621,7 @@
   </w:style>
   <w:style w:type="character" w:customStyle="1" w:styleId="4">
     <w:name w:val="Основной текст (4)_"/>
-    <w:basedOn w:val="a0"/>
+    <w:basedOn w:val="DefaultParagraphFont"/>
     <w:link w:val="40"/>
     <w:locked/>
     <w:rsid w:val="0084261A"/>
@@ -7492,45 +7632,38 @@
   </w:style>
   <w:style w:type="paragraph" w:customStyle="1" w:styleId="40">
     <w:name w:val="Основной текст (4)"/>
-    <w:basedOn w:val="a"/>
+    <w:basedOn w:val="Normal"/>
     <w:link w:val="4"/>
     <w:rsid w:val="0084261A"/>
     <w:pPr>
       <w:shd w:val="clear" w:color="auto" w:fill="FFFFFF"/>
-      <w:suppressAutoHyphens w:val="0"/>
       <w:spacing w:before="240" w:line="243" w:lineRule="exact"/>
       <w:jc w:val="both"/>
     </w:pPr>
     <w:rPr>
-      <w:rFonts w:ascii="Times New Roman" w:eastAsia="Times New Roman" w:hAnsi="Times New Roman" w:cs="Times New Roman"/>
-      <w:kern w:val="0"/>
       <w:sz w:val="22"/>
       <w:szCs w:val="22"/>
-      <w:lang w:eastAsia="en-US" w:bidi="ar-SA"/>
+      <w:lang w:eastAsia="en-US"/>
     </w:rPr>
   </w:style>
-  <w:style w:type="paragraph" w:styleId="a7">
+  <w:style w:type="paragraph" w:styleId="NormalWeb">
     <w:name w:val="Normal (Web)"/>
-    <w:basedOn w:val="a"/>
+    <w:basedOn w:val="Normal"/>
     <w:uiPriority w:val="99"/>
     <w:semiHidden/>
     <w:unhideWhenUsed/>
     <w:rsid w:val="00367BF0"/>
     <w:pPr>
-      <w:widowControl/>
-      <w:suppressAutoHyphens w:val="0"/>
       <w:spacing w:before="100" w:beforeAutospacing="1" w:after="100" w:afterAutospacing="1"/>
     </w:pPr>
     <w:rPr>
-      <w:rFonts w:ascii="Times New Roman" w:eastAsia="Times New Roman" w:hAnsi="Times New Roman" w:cs="Times New Roman"/>
-      <w:kern w:val="0"/>
-      <w:lang w:eastAsia="ru-RU" w:bidi="ar-SA"/>
+      <w:lang w:eastAsia="ru-RU"/>
     </w:rPr>
   </w:style>
-  <w:style w:type="paragraph" w:styleId="a8">
+  <w:style w:type="paragraph" w:styleId="BalloonText">
     <w:name w:val="Balloon Text"/>
-    <w:basedOn w:val="a"/>
-    <w:link w:val="a9"/>
+    <w:basedOn w:val="Normal"/>
+    <w:link w:val="BalloonTextChar"/>
     <w:uiPriority w:val="99"/>
     <w:semiHidden/>
     <w:unhideWhenUsed/>
@@ -7541,10 +7674,10 @@
       <w:szCs w:val="14"/>
     </w:rPr>
   </w:style>
-  <w:style w:type="character" w:customStyle="1" w:styleId="a9">
-    <w:name w:val="Текст выноски Знак"/>
-    <w:basedOn w:val="a0"/>
-    <w:link w:val="a8"/>
+  <w:style w:type="character" w:customStyle="1" w:styleId="BalloonTextChar">
+    <w:name w:val="Balloon Text Char"/>
+    <w:basedOn w:val="DefaultParagraphFont"/>
+    <w:link w:val="BalloonText"/>
     <w:uiPriority w:val="99"/>
     <w:semiHidden/>
     <w:rsid w:val="00C46684"/>
@@ -7554,6 +7687,17 @@
       <w:sz w:val="16"/>
       <w:szCs w:val="14"/>
       <w:lang w:eastAsia="zh-CN" w:bidi="hi-IN"/>
+    </w:rPr>
+  </w:style>
+  <w:style w:type="character" w:styleId="Strong">
+    <w:name w:val="Strong"/>
+    <w:basedOn w:val="DefaultParagraphFont"/>
+    <w:uiPriority w:val="22"/>
+    <w:qFormat/>
+    <w:rsid w:val="002952DE"/>
+    <w:rPr>
+      <w:b/>
+      <w:bCs/>
     </w:rPr>
   </w:style>
 </w:styles>
